--- a/GDS230-Documents/Scope Document.docx
+++ b/GDS230-Documents/Scope Document.docx
@@ -18,6 +18,7 @@
             <w:rPr>
               <w:noProof/>
               <w:color w:val="FFFFFF" w:themeColor="background1"/>
+              <w:lang w:val="en-AU" w:eastAsia="en-AU"/>
             </w:rPr>
             <mc:AlternateContent>
               <mc:Choice Requires="wpg">
@@ -83,7 +84,6 @@
                             </wps:style>
                             <wps:txbx>
                               <w:txbxContent>
-                                <w:bookmarkStart w:id="0" w:name="_GoBack" w:displacedByCustomXml="next"/>
                                 <w:sdt>
                                   <w:sdtPr>
                                     <w:rPr>
@@ -158,7 +158,6 @@
                                     </w:p>
                                   </w:sdtContent>
                                 </w:sdt>
-                                <w:bookmarkEnd w:id="0" w:displacedByCustomXml="prev"/>
                               </w:txbxContent>
                             </wps:txbx>
                             <wps:bodyPr rot="0" spcFirstLastPara="0" vertOverflow="overflow" horzOverflow="overflow" vert="horz" wrap="square" lIns="457200" tIns="914400" rIns="914400" bIns="2651760" numCol="1" spcCol="0" rtlCol="0" fromWordArt="0" anchor="b" anchorCtr="0" forceAA="0" compatLnSpc="1">
@@ -283,25 +282,7 @@
                                           <w:sz w:val="32"/>
                                           <w:szCs w:val="32"/>
                                         </w:rPr>
-                                        <w:t xml:space="preserve"> </w:t>
-                                      </w:r>
-                                      <w:proofErr w:type="spellStart"/>
-                                      <w:r>
-                                        <w:rPr>
-                                          <w:color w:val="FFFFFF" w:themeColor="background1"/>
-                                          <w:sz w:val="32"/>
-                                          <w:szCs w:val="32"/>
-                                        </w:rPr>
-                                        <w:t>Pytte</w:t>
-                                      </w:r>
-                                      <w:proofErr w:type="spellEnd"/>
-                                      <w:r>
-                                        <w:rPr>
-                                          <w:color w:val="FFFFFF" w:themeColor="background1"/>
-                                          <w:sz w:val="32"/>
-                                          <w:szCs w:val="32"/>
-                                        </w:rPr>
-                                        <w:t xml:space="preserve"> – </w:t>
+                                        <w:t xml:space="preserve"> Pytte – </w:t>
                                       </w:r>
                                       <w:proofErr w:type="spellStart"/>
                                       <w:r>
@@ -2175,11 +2156,11 @@
       <w:pPr>
         <w:pStyle w:val="Heading1"/>
       </w:pPr>
-      <w:bookmarkStart w:id="2" w:name="_Toc455839045"/>
+      <w:bookmarkStart w:id="0" w:name="_Toc455839045"/>
       <w:r>
         <w:t>Objectives and Approach</w:t>
       </w:r>
-      <w:bookmarkEnd w:id="2"/>
+      <w:bookmarkEnd w:id="0"/>
     </w:p>
     <w:p>
       <w:r>
@@ -2190,11 +2171,11 @@
       <w:pPr>
         <w:pStyle w:val="Heading2"/>
       </w:pPr>
-      <w:bookmarkStart w:id="3" w:name="_Toc455839046"/>
+      <w:bookmarkStart w:id="1" w:name="_Toc455839046"/>
       <w:r>
         <w:t>Deliverables</w:t>
       </w:r>
-      <w:bookmarkEnd w:id="3"/>
+      <w:bookmarkEnd w:id="1"/>
     </w:p>
     <w:p>
       <w:r>
@@ -2211,69 +2192,130 @@
       </w:r>
     </w:p>
     <w:p>
+      <w:r>
+        <w:t>{</w:t>
+      </w:r>
+      <w:proofErr w:type="gramStart"/>
+      <w:r>
+        <w:t>increase</w:t>
+      </w:r>
+      <w:proofErr w:type="gramEnd"/>
+      <w:r>
+        <w:t xml:space="preserve"> student GPA</w:t>
+      </w:r>
+    </w:p>
+    <w:p>
+      <w:r>
+        <w:t>Introduction into school curriculum</w:t>
+      </w:r>
+    </w:p>
+    <w:p>
+      <w:r>
+        <w:t>Increase acceptance of games-assisted learning</w:t>
+      </w:r>
+    </w:p>
+    <w:p>
+      <w:r>
+        <w:t>Adoption in classrooms</w:t>
+      </w:r>
+    </w:p>
+    <w:p>
+      <w:r>
+        <w:t>}</w:t>
+      </w:r>
+    </w:p>
+    <w:p>
       <w:pPr>
         <w:pStyle w:val="Heading2"/>
       </w:pPr>
-      <w:bookmarkStart w:id="4" w:name="_Toc455839047"/>
+      <w:bookmarkStart w:id="2" w:name="_Toc455839047"/>
       <w:r>
         <w:t>Approach</w:t>
       </w:r>
+      <w:bookmarkEnd w:id="2"/>
+    </w:p>
+    <w:p>
+      <w:r>
+        <w:t xml:space="preserve">To achieve this end and meet the deadline, rigid project management methodology will be adhered to. The Spiral method of project management will be </w:t>
+      </w:r>
+      <w:r>
+        <w:t>used</w:t>
+      </w:r>
+      <w:r>
+        <w:t xml:space="preserve"> (</w:t>
+      </w:r>
+      <w:proofErr w:type="spellStart"/>
+      <w:r>
+        <w:t>Boheim</w:t>
+      </w:r>
+      <w:proofErr w:type="spellEnd"/>
+      <w:r>
+        <w:t>, 2008),</w:t>
+      </w:r>
+      <w:r>
+        <w:t xml:space="preserve"> allowing for weekly testing, feedback and analysis. This cycle will ideally prove the most efficient method for a self-directed project.</w:t>
+      </w:r>
+    </w:p>
+    <w:p>
+      <w:r>
+        <w:t>{</w:t>
+      </w:r>
+      <w:proofErr w:type="gramStart"/>
+      <w:r>
+        <w:t>elaborate</w:t>
+      </w:r>
+      <w:proofErr w:type="gramEnd"/>
+      <w:r>
+        <w:t xml:space="preserve"> on spiral methodology with regard to this project</w:t>
+      </w:r>
+    </w:p>
+    <w:p>
+      <w:r>
+        <w:t>Measures in place to self-assess</w:t>
+      </w:r>
+    </w:p>
+    <w:p>
+      <w:r>
+        <w:t>Length of spiral (begin &amp; end)</w:t>
+      </w:r>
+    </w:p>
+    <w:p>
+      <w:r>
+        <w:t>}</w:t>
+      </w:r>
+    </w:p>
+    <w:p>
+      <w:pPr>
+        <w:pStyle w:val="Heading1"/>
+      </w:pPr>
+      <w:bookmarkStart w:id="3" w:name="_Toc455839048"/>
+      <w:r>
+        <w:t>Communication &amp; Data Organization</w:t>
+      </w:r>
+      <w:bookmarkEnd w:id="3"/>
+    </w:p>
+    <w:p>
+      <w:r>
+        <w:t xml:space="preserve">Currently any and all work done through associates at SAE </w:t>
+      </w:r>
+      <w:proofErr w:type="spellStart"/>
+      <w:r>
+        <w:t>Quantm</w:t>
+      </w:r>
+      <w:proofErr w:type="spellEnd"/>
+      <w:r>
+        <w:t xml:space="preserve"> will be handled through the Slack channel, and any meetings will be arranged on a weekly basis. The primary resource for data storage is GitHub, where any and all work done on the project is backed up daily to their cloud servers. Local storage is currently done on two machines, as well as a backup flash drive. </w:t>
+      </w:r>
+    </w:p>
+    <w:p>
+      <w:pPr>
+        <w:pStyle w:val="Heading1"/>
+      </w:pPr>
+      <w:bookmarkStart w:id="4" w:name="_Toc455839049"/>
+      <w:r>
+        <w:t>Critical Tasks</w:t>
+      </w:r>
       <w:bookmarkEnd w:id="4"/>
-    </w:p>
-    <w:p>
-      <w:r>
-        <w:t xml:space="preserve">To achieve this end and meet the deadline, rigid project management methodology will be adhered to. The Spiral method of project management will be </w:t>
-      </w:r>
-      <w:r>
-        <w:t>used</w:t>
-      </w:r>
-      <w:r>
-        <w:t xml:space="preserve"> (</w:t>
-      </w:r>
-      <w:proofErr w:type="spellStart"/>
-      <w:r>
-        <w:t>Boheim</w:t>
-      </w:r>
-      <w:proofErr w:type="spellEnd"/>
-      <w:r>
-        <w:t>, 2008),</w:t>
-      </w:r>
-      <w:r>
-        <w:t xml:space="preserve"> allowing for weekly testing, feedback and analysis. This cycle will ideally prove the most efficient method for a self-directed project.</w:t>
-      </w:r>
-    </w:p>
-    <w:p>
-      <w:pPr>
-        <w:pStyle w:val="Heading1"/>
-      </w:pPr>
-      <w:bookmarkStart w:id="5" w:name="_Toc455839048"/>
-      <w:r>
-        <w:t>Communication &amp; Data Organization</w:t>
-      </w:r>
-      <w:bookmarkEnd w:id="5"/>
-    </w:p>
-    <w:p>
-      <w:r>
-        <w:t xml:space="preserve">Currently any and all work done through associates at SAE </w:t>
-      </w:r>
-      <w:proofErr w:type="spellStart"/>
-      <w:r>
-        <w:t>Quantm</w:t>
-      </w:r>
-      <w:proofErr w:type="spellEnd"/>
-      <w:r>
-        <w:t xml:space="preserve"> will be handled through the Slack channel, and any meetings will be arranged on a weekly basis. The primary resource for data storage is GitHub, where any and all work done on the project is backed up daily to their cloud servers. Local storage is currently done on two machines, as well as a backup flash drive. </w:t>
-      </w:r>
-    </w:p>
-    <w:p>
-      <w:pPr>
-        <w:pStyle w:val="Heading1"/>
-      </w:pPr>
-      <w:bookmarkStart w:id="6" w:name="_Toc455839049"/>
-      <w:r>
-        <w:t>Critical Tasks</w:t>
-      </w:r>
-      <w:bookmarkEnd w:id="6"/>
     </w:p>
     <w:p>
       <w:r>
@@ -2305,6 +2347,7 @@
           </w:tcPr>
           <w:p>
             <w:r>
+              <w:lastRenderedPageBreak/>
               <w:t>Task description</w:t>
             </w:r>
           </w:p>
@@ -2711,7 +2754,6 @@
               <w:rPr>
                 <w:b w:val="0"/>
               </w:rPr>
-              <w:lastRenderedPageBreak/>
               <w:t>Tile construction (not outsourced)</w:t>
             </w:r>
             <w:r>
@@ -2914,7 +2956,7 @@
       <w:pPr>
         <w:pStyle w:val="Heading1"/>
       </w:pPr>
-      <w:bookmarkStart w:id="7" w:name="_Toc455839050"/>
+      <w:bookmarkStart w:id="5" w:name="_Toc455839050"/>
       <w:r>
         <w:t xml:space="preserve">Task </w:t>
       </w:r>
@@ -2922,7 +2964,7 @@
       <w:r>
         <w:t>Shedule</w:t>
       </w:r>
-      <w:bookmarkEnd w:id="7"/>
+      <w:bookmarkEnd w:id="5"/>
       <w:proofErr w:type="spellEnd"/>
     </w:p>
     <w:p>
@@ -2936,6 +2978,9 @@
         <w:t>major milestones in the project</w:t>
       </w:r>
       <w:r>
+        <w:t>, structured alongside the spiral methodology</w:t>
+      </w:r>
+      <w:r>
         <w:t>.</w:t>
       </w:r>
     </w:p>
@@ -2943,11 +2988,11 @@
       <w:pPr>
         <w:pStyle w:val="Heading2"/>
       </w:pPr>
-      <w:bookmarkStart w:id="8" w:name="_Toc455839051"/>
+      <w:bookmarkStart w:id="6" w:name="_Toc455839051"/>
       <w:r>
         <w:t>Documentation – 08/07/19</w:t>
       </w:r>
-      <w:bookmarkEnd w:id="8"/>
+      <w:bookmarkEnd w:id="6"/>
     </w:p>
     <w:p>
       <w:r>
@@ -2994,11 +3039,11 @@
       <w:pPr>
         <w:pStyle w:val="Heading2"/>
       </w:pPr>
-      <w:bookmarkStart w:id="9" w:name="_Toc455839052"/>
+      <w:bookmarkStart w:id="7" w:name="_Toc455839052"/>
       <w:r>
         <w:t>Alpha Prototype – 15/07/16</w:t>
       </w:r>
-      <w:bookmarkEnd w:id="9"/>
+      <w:bookmarkEnd w:id="7"/>
     </w:p>
     <w:p>
       <w:r>
@@ -3089,8 +3134,9 @@
       <w:pPr>
         <w:pStyle w:val="Heading2"/>
       </w:pPr>
-      <w:bookmarkStart w:id="10" w:name="_Toc455839053"/>
-      <w:r>
+      <w:bookmarkStart w:id="8" w:name="_Toc455839053"/>
+      <w:r>
+        <w:lastRenderedPageBreak/>
         <w:t>Initial art assets –</w:t>
       </w:r>
       <w:r>
@@ -3099,58 +3145,58 @@
       <w:r>
         <w:t>/07/16</w:t>
       </w:r>
+      <w:bookmarkEnd w:id="8"/>
+    </w:p>
+    <w:p>
+      <w:proofErr w:type="spellStart"/>
+      <w:r>
+        <w:t>Greybox</w:t>
+      </w:r>
+      <w:proofErr w:type="spellEnd"/>
+      <w:r>
+        <w:t xml:space="preserve"> assets will begin to be replaced with some content provided by animators and sound-design professionals working alongside this project. In addition there will be more content created to flesh out the core mechanics.</w:t>
+      </w:r>
+    </w:p>
+    <w:p>
+      <w:pPr>
+        <w:pStyle w:val="Heading2"/>
+      </w:pPr>
+      <w:bookmarkStart w:id="9" w:name="_Toc455839054"/>
+      <w:r>
+        <w:t xml:space="preserve">Beta </w:t>
+      </w:r>
+      <w:proofErr w:type="spellStart"/>
+      <w:r>
+        <w:t>Verson</w:t>
+      </w:r>
+      <w:proofErr w:type="spellEnd"/>
+      <w:r>
+        <w:t xml:space="preserve"> – 29/07/16</w:t>
+      </w:r>
+      <w:bookmarkEnd w:id="9"/>
+    </w:p>
+    <w:p>
+      <w:r>
+        <w:t xml:space="preserve">This version contains all of the assets and content that are intended to be included in the project. Ideally once this deadline has passed, no additional content is needed to be added to the game and the primary focus will be on marketing, </w:t>
+      </w:r>
+      <w:proofErr w:type="spellStart"/>
+      <w:r>
+        <w:t>bugfixing</w:t>
+      </w:r>
+      <w:proofErr w:type="spellEnd"/>
+      <w:r>
+        <w:t xml:space="preserve"> and polish.</w:t>
+      </w:r>
+    </w:p>
+    <w:p>
+      <w:pPr>
+        <w:pStyle w:val="Heading2"/>
+      </w:pPr>
+      <w:bookmarkStart w:id="10" w:name="_Toc455839055"/>
+      <w:r>
+        <w:t>Polish and Playtesting – 05/08/16</w:t>
+      </w:r>
       <w:bookmarkEnd w:id="10"/>
-    </w:p>
-    <w:p>
-      <w:proofErr w:type="spellStart"/>
-      <w:r>
-        <w:t>Greybox</w:t>
-      </w:r>
-      <w:proofErr w:type="spellEnd"/>
-      <w:r>
-        <w:t xml:space="preserve"> assets will begin to be replaced with some content provided by animators and sound-design professionals working alongside this project. In addition there will be more content created to flesh out the core mechanics.</w:t>
-      </w:r>
-    </w:p>
-    <w:p>
-      <w:pPr>
-        <w:pStyle w:val="Heading2"/>
-      </w:pPr>
-      <w:bookmarkStart w:id="11" w:name="_Toc455839054"/>
-      <w:r>
-        <w:t xml:space="preserve">Beta </w:t>
-      </w:r>
-      <w:proofErr w:type="spellStart"/>
-      <w:r>
-        <w:t>Verson</w:t>
-      </w:r>
-      <w:proofErr w:type="spellEnd"/>
-      <w:r>
-        <w:t xml:space="preserve"> – 29/07/16</w:t>
-      </w:r>
-      <w:bookmarkEnd w:id="11"/>
-    </w:p>
-    <w:p>
-      <w:r>
-        <w:t xml:space="preserve">This version contains all of the assets and content that are intended to be included in the project. Ideally once this deadline has passed, no additional content is needed to be added to the game and the primary focus will be on marketing, </w:t>
-      </w:r>
-      <w:proofErr w:type="spellStart"/>
-      <w:r>
-        <w:t>bugfixing</w:t>
-      </w:r>
-      <w:proofErr w:type="spellEnd"/>
-      <w:r>
-        <w:t xml:space="preserve"> and polish.</w:t>
-      </w:r>
-    </w:p>
-    <w:p>
-      <w:pPr>
-        <w:pStyle w:val="Heading2"/>
-      </w:pPr>
-      <w:bookmarkStart w:id="12" w:name="_Toc455839055"/>
-      <w:r>
-        <w:t>Polish and Playtesting – 05/08/16</w:t>
-      </w:r>
-      <w:bookmarkEnd w:id="12"/>
     </w:p>
     <w:p>
       <w:r>
@@ -3166,12 +3212,11 @@
           <w:szCs w:val="26"/>
         </w:rPr>
       </w:pPr>
-      <w:bookmarkStart w:id="13" w:name="_Toc455839056"/>
+      <w:bookmarkStart w:id="11" w:name="_Toc455839056"/>
       <w:r>
         <w:rPr>
           <w:rStyle w:val="Heading2Char"/>
         </w:rPr>
-        <w:lastRenderedPageBreak/>
         <w:t>Development of Release Version – 12/</w:t>
       </w:r>
       <w:r>
@@ -3180,7 +3225,7 @@
         </w:rPr>
         <w:t>08/16</w:t>
       </w:r>
-      <w:bookmarkEnd w:id="13"/>
+      <w:bookmarkEnd w:id="11"/>
     </w:p>
     <w:p>
       <w:pPr>
@@ -3199,157 +3244,157 @@
       <w:pPr>
         <w:pStyle w:val="Heading2"/>
       </w:pPr>
-      <w:bookmarkStart w:id="14" w:name="_Toc455839057"/>
+      <w:bookmarkStart w:id="12" w:name="_Toc455839057"/>
       <w:r>
         <w:t>Release Shipment – 19/08/16</w:t>
       </w:r>
+      <w:bookmarkEnd w:id="12"/>
+    </w:p>
+    <w:p>
+      <w:r>
+        <w:t>Final version is sent to the stakeholder, by this point no more work may be done, and the game is considered complete.</w:t>
+      </w:r>
+    </w:p>
+    <w:p/>
+    <w:p>
+      <w:pPr>
+        <w:pStyle w:val="Heading1"/>
+      </w:pPr>
+      <w:bookmarkStart w:id="13" w:name="_Toc455839058"/>
+      <w:r>
+        <w:t>Risk Management</w:t>
+      </w:r>
+      <w:bookmarkEnd w:id="13"/>
+    </w:p>
+    <w:p>
+      <w:r>
+        <w:t xml:space="preserve">This section has to do with elements that may impact the completion of the project, the risk of them occurring, as well as the strategies done to minimize the risk or mitigate the damage. </w:t>
+      </w:r>
+    </w:p>
+    <w:p>
+      <w:pPr>
+        <w:pStyle w:val="Heading2"/>
+      </w:pPr>
+      <w:bookmarkStart w:id="14" w:name="_Toc455839059"/>
+      <w:r>
+        <w:t>Critical Design Flaw – High Risk</w:t>
+      </w:r>
       <w:bookmarkEnd w:id="14"/>
     </w:p>
     <w:p>
       <w:r>
-        <w:t>Final version is sent to the stakeholder, by this point no more work may be done, and the game is considered complete.</w:t>
-      </w:r>
-    </w:p>
-    <w:p/>
-    <w:p>
-      <w:pPr>
-        <w:pStyle w:val="Heading1"/>
-      </w:pPr>
-      <w:bookmarkStart w:id="15" w:name="_Toc455839058"/>
-      <w:r>
-        <w:t>Risk Management</w:t>
+        <w:t xml:space="preserve">There may exist an aspect in core design of the project that in some way negatively impacts its feasibility as a product. This could include an improper analysis of the target market, an inability to scope correctly, or some flaw in the physical design of the game that makes it impractical. Proper playtesting and extensive research will be conducted to minimize the risk of this occurring, or ensure that if they exist that they are identified early. Should a critical design flaw be identified, this will result in the project being immediately reworked around this new issue. </w:t>
+      </w:r>
+    </w:p>
+    <w:p>
+      <w:pPr>
+        <w:pStyle w:val="Heading2"/>
+      </w:pPr>
+      <w:bookmarkStart w:id="15" w:name="_Toc455839060"/>
+      <w:r>
+        <w:t>Competing Workload – High Risk</w:t>
       </w:r>
       <w:bookmarkEnd w:id="15"/>
     </w:p>
     <w:p>
       <w:r>
-        <w:t xml:space="preserve">This section has to do with elements that may impact the completion of the project, the risk of them occurring, as well as the strategies done to minimize the risk or mitigate the damage. </w:t>
+        <w:t>As it stands this project is not being conducted in a vacuum; other projects and tasks exist that compete with it for development time. Proper time management, budgeting, as well as realistic workload expectations exist to prevent this from becoming an issue. Should a clash in workload exist that forces insufficient time to be rationed between projects, an assessment of priorities will be conducted, eventuating in a new schedule that maximizes the overal</w:t>
+      </w:r>
+      <w:r>
+        <w:t xml:space="preserve">l return for time spent. Should this new schedule not be in this project’s favor, the facilitator will be notified </w:t>
+      </w:r>
+      <w:proofErr w:type="gramStart"/>
+      <w:r>
+        <w:t>immediately.</w:t>
+      </w:r>
+      <w:proofErr w:type="gramEnd"/>
+      <w:r>
+        <w:t xml:space="preserve"> </w:t>
+      </w:r>
+      <w:r>
+        <w:t xml:space="preserve">  </w:t>
       </w:r>
     </w:p>
     <w:p>
       <w:pPr>
         <w:pStyle w:val="Heading2"/>
       </w:pPr>
-      <w:bookmarkStart w:id="16" w:name="_Toc455839059"/>
-      <w:r>
-        <w:t>Critical Design Flaw – High Risk</w:t>
+      <w:bookmarkStart w:id="16" w:name="_Toc455839061"/>
+      <w:r>
+        <w:lastRenderedPageBreak/>
+        <w:t>Personal Injury (Mental) – Medium Risk</w:t>
       </w:r>
       <w:bookmarkEnd w:id="16"/>
     </w:p>
     <w:p>
       <w:r>
-        <w:t xml:space="preserve">There may exist an aspect in core design of the project that in some way negatively impacts its feasibility as a product. This could include an improper analysis of the target market, an inability to scope correctly, or some flaw in the physical design of the game that makes it impractical. Proper playtesting and extensive research will be conducted to minimize the risk of this occurring, or ensure that if they exist that they are identified early. Should a critical design flaw be identified, this will result in the project being immediately reworked around this new issue. </w:t>
+        <w:t xml:space="preserve">This includes situations such as trauma, fatigue, or personal instability that impacts in some way my ability to cope with the demands of this project. Strategies in place to mitigate this are a reliance on proper structure in terms of time management, positive thought patterns, and attempts to keep aspects of my personal life stable. If these mechanisms do not prove effective enough, my supervisor will be notified at the earliest opportunity, and the project scope will be re-assessed in light of the changes needed. </w:t>
       </w:r>
     </w:p>
     <w:p>
       <w:pPr>
         <w:pStyle w:val="Heading2"/>
       </w:pPr>
-      <w:bookmarkStart w:id="17" w:name="_Toc455839060"/>
-      <w:r>
-        <w:t>Competing Workload – High Risk</w:t>
+      <w:bookmarkStart w:id="17" w:name="_Toc455839062"/>
+      <w:r>
+        <w:t>Personal Injury (Physical) – Low Risk</w:t>
       </w:r>
       <w:bookmarkEnd w:id="17"/>
     </w:p>
     <w:p>
       <w:r>
-        <w:t>As it stands this project is not being conducted in a vacuum; other projects and tasks exist that compete with it for development time. Proper time management, budgeting, as well as realistic workload expectations exist to prevent this from becoming an issue. Should a clash in workload exist that forces insufficient time to be rationed between projects, an assessment of priorities will be conducted, eventuating in a new schedule that maximizes the overal</w:t>
-      </w:r>
-      <w:r>
-        <w:t xml:space="preserve">l return for time spent. Should this new schedule not be in this project’s favor, the facilitator will be notified </w:t>
+        <w:t xml:space="preserve">These include illness (pathogen based), bodily harm, or some other factor that inhibits my ability to physically perform the tasks required to complete the project. The risk mitigation strategies include avoiding high-risk scenarios in which my personal safety is at risk (reckless driving, unsafe </w:t>
+      </w:r>
+      <w:proofErr w:type="spellStart"/>
+      <w:r>
+        <w:t>behaviour</w:t>
+      </w:r>
+      <w:proofErr w:type="spellEnd"/>
+      <w:r>
+        <w:t xml:space="preserve">) as well as ensuring that I avoid situations where I might come in contact with communicable illness. Should an event occur that incapacitates me in some way, I will </w:t>
+      </w:r>
+      <w:r>
+        <w:t xml:space="preserve">make every effort to contact my Facilitator to notify them of the situation. </w:t>
+      </w:r>
+    </w:p>
+    <w:p>
+      <w:pPr>
+        <w:pStyle w:val="Heading2"/>
+      </w:pPr>
+      <w:bookmarkStart w:id="18" w:name="_Toc455839063"/>
+      <w:r>
+        <w:t>Data loss – Low Risk</w:t>
+      </w:r>
+      <w:bookmarkEnd w:id="18"/>
+    </w:p>
+    <w:p>
+      <w:r>
+        <w:t xml:space="preserve">This will occur from situations such as storage device </w:t>
+      </w:r>
+      <w:r>
+        <w:t xml:space="preserve">failure that results in loss of critical data. The use of online version-control software, as well as weekly local backups, will assist in making sure that any data loss is minimized. Should data loss occur, the damage will be assessed and if the data proves irrecoverable, the project will be rolled back to the most recent stable </w:t>
       </w:r>
       <w:proofErr w:type="gramStart"/>
       <w:r>
-        <w:t>immediately.</w:t>
+        <w:t>version.</w:t>
       </w:r>
       <w:proofErr w:type="gramEnd"/>
       <w:r>
         <w:t xml:space="preserve"> </w:t>
       </w:r>
-      <w:r>
-        <w:t xml:space="preserve">  </w:t>
-      </w:r>
     </w:p>
     <w:p>
       <w:pPr>
         <w:pStyle w:val="Heading2"/>
       </w:pPr>
-      <w:bookmarkStart w:id="18" w:name="_Toc455839061"/>
-      <w:r>
-        <w:t>Personal Injury (Mental) – Medium Risk</w:t>
-      </w:r>
-      <w:bookmarkEnd w:id="18"/>
-    </w:p>
-    <w:p>
-      <w:r>
-        <w:t xml:space="preserve">This includes situations such as trauma, fatigue, or personal instability that impacts in some way my ability to cope with the demands of this project. Strategies in place to mitigate this are a reliance on proper structure in terms of time management, positive thought patterns, and attempts to keep aspects of my personal life stable. If these mechanisms do not prove effective enough, my supervisor will be notified at the earliest opportunity, and the project scope will be re-assessed in light of the changes needed. </w:t>
-      </w:r>
-    </w:p>
-    <w:p>
-      <w:pPr>
-        <w:pStyle w:val="Heading2"/>
-      </w:pPr>
-      <w:bookmarkStart w:id="19" w:name="_Toc455839062"/>
-      <w:r>
-        <w:t>Personal Injury (Physical) – Low Risk</w:t>
+      <w:bookmarkStart w:id="19" w:name="_Toc455839064"/>
+      <w:r>
+        <w:t>Unforeseen Disaster– Low</w:t>
+      </w:r>
+      <w:r>
+        <w:t xml:space="preserve"> Risk</w:t>
       </w:r>
       <w:bookmarkEnd w:id="19"/>
-    </w:p>
-    <w:p>
-      <w:r>
-        <w:t xml:space="preserve">These include illness (pathogen based), bodily harm, or some other factor that inhibits my ability to physically perform the tasks required to complete the project. The risk mitigation strategies include avoiding high-risk scenarios in which my personal safety is at risk (reckless driving, unsafe </w:t>
-      </w:r>
-      <w:proofErr w:type="spellStart"/>
-      <w:r>
-        <w:t>behaviour</w:t>
-      </w:r>
-      <w:proofErr w:type="spellEnd"/>
-      <w:r>
-        <w:t xml:space="preserve">) as well as ensuring that I avoid situations where I might come in contact with communicable illness. Should an event occur that incapacitates me in some way, I will </w:t>
-      </w:r>
-      <w:r>
-        <w:t xml:space="preserve">make every effort to contact my Facilitator to notify them of the situation. </w:t>
-      </w:r>
-    </w:p>
-    <w:p>
-      <w:pPr>
-        <w:pStyle w:val="Heading2"/>
-      </w:pPr>
-      <w:bookmarkStart w:id="20" w:name="_Toc455839063"/>
-      <w:r>
-        <w:lastRenderedPageBreak/>
-        <w:t>Data loss – Low Risk</w:t>
-      </w:r>
-      <w:bookmarkEnd w:id="20"/>
-    </w:p>
-    <w:p>
-      <w:r>
-        <w:t xml:space="preserve">This will occur from situations such as storage device </w:t>
-      </w:r>
-      <w:r>
-        <w:t xml:space="preserve">failure that results in loss of critical data. The use of online version-control software, as well as weekly local backups, will assist in making sure that any data loss is minimized. Should data loss occur, the damage will be assessed and if the data proves irrecoverable, the project will be rolled back to the most recent stable </w:t>
-      </w:r>
-      <w:proofErr w:type="gramStart"/>
-      <w:r>
-        <w:t>version.</w:t>
-      </w:r>
-      <w:proofErr w:type="gramEnd"/>
-      <w:r>
-        <w:t xml:space="preserve"> </w:t>
-      </w:r>
-    </w:p>
-    <w:p>
-      <w:pPr>
-        <w:pStyle w:val="Heading2"/>
-      </w:pPr>
-      <w:bookmarkStart w:id="21" w:name="_Toc455839064"/>
-      <w:r>
-        <w:t>Unforeseen Disaster– Low</w:t>
-      </w:r>
-      <w:r>
-        <w:t xml:space="preserve"> Risk</w:t>
-      </w:r>
-      <w:bookmarkEnd w:id="21"/>
     </w:p>
     <w:p>
       <w:r>
@@ -3410,11 +3455,11 @@
       <w:pPr>
         <w:pStyle w:val="Heading1"/>
       </w:pPr>
-      <w:bookmarkStart w:id="22" w:name="_Toc455839065"/>
+      <w:bookmarkStart w:id="20" w:name="_Toc455839065"/>
       <w:r>
         <w:t>References</w:t>
       </w:r>
-      <w:bookmarkEnd w:id="22"/>
+      <w:bookmarkEnd w:id="20"/>
     </w:p>
     <w:p>
       <w:proofErr w:type="spellStart"/>
@@ -3524,7 +3569,7 @@
           <w:rPr>
             <w:noProof/>
           </w:rPr>
-          <w:t>1</w:t>
+          <w:t>6</w:t>
         </w:r>
         <w:r>
           <w:rPr>
@@ -3545,7 +3590,7 @@
 
 <file path=word/numbering.xml><?xml version="1.0" encoding="utf-8"?>
 <w:numbering xmlns:wpc="http://schemas.microsoft.com/office/word/2010/wordprocessingCanvas" xmlns:mc="http://schemas.openxmlformats.org/markup-compatibility/2006" xmlns:o="urn:schemas-microsoft-com:office:office" xmlns:r="http://schemas.openxmlformats.org/officeDocument/2006/relationships" xmlns:m="http://schemas.openxmlformats.org/officeDocument/2006/math" xmlns:v="urn:schemas-microsoft-com:vml" xmlns:wp14="http://schemas.microsoft.com/office/word/2010/wordprocessingDrawing" xmlns:wp="http://schemas.openxmlformats.org/drawingml/2006/wordprocessingDrawing" xmlns:w10="urn:schemas-microsoft-com:office:word" xmlns:w="http://schemas.openxmlformats.org/wordprocessingml/2006/main" xmlns:w14="http://schemas.microsoft.com/office/word/2010/wordml" xmlns:w15="http://schemas.microsoft.com/office/word/2012/wordml" xmlns:wpg="http://schemas.microsoft.com/office/word/2010/wordprocessingGroup" xmlns:wpi="http://schemas.microsoft.com/office/word/2010/wordprocessingInk" xmlns:wne="http://schemas.microsoft.com/office/word/2006/wordml" xmlns:wps="http://schemas.microsoft.com/office/word/2010/wordprocessingShape" mc:Ignorable="w14 w15 wp14">
-  <w:abstractNum w:abstractNumId="0" w15:restartNumberingAfterBreak="0">
+  <w:abstractNum w:abstractNumId="0">
     <w:nsid w:val="044B50AA"/>
     <w:multiLevelType w:val="hybridMultilevel"/>
     <w:tmpl w:val="7FC4F074"/>
@@ -3658,7 +3703,7 @@
       </w:rPr>
     </w:lvl>
   </w:abstractNum>
-  <w:abstractNum w:abstractNumId="1" w15:restartNumberingAfterBreak="0">
+  <w:abstractNum w:abstractNumId="1">
     <w:nsid w:val="0559577E"/>
     <w:multiLevelType w:val="hybridMultilevel"/>
     <w:tmpl w:val="A1C0E3A8"/>
@@ -3771,7 +3816,7 @@
       </w:rPr>
     </w:lvl>
   </w:abstractNum>
-  <w:abstractNum w:abstractNumId="2" w15:restartNumberingAfterBreak="0">
+  <w:abstractNum w:abstractNumId="2">
     <w:nsid w:val="16003DB1"/>
     <w:multiLevelType w:val="hybridMultilevel"/>
     <w:tmpl w:val="C0A64C68"/>
@@ -3884,7 +3929,7 @@
       </w:rPr>
     </w:lvl>
   </w:abstractNum>
-  <w:abstractNum w:abstractNumId="3" w15:restartNumberingAfterBreak="0">
+  <w:abstractNum w:abstractNumId="3">
     <w:nsid w:val="44CA2C67"/>
     <w:multiLevelType w:val="hybridMultilevel"/>
     <w:tmpl w:val="4F4A4606"/>
@@ -3997,7 +4042,7 @@
       </w:rPr>
     </w:lvl>
   </w:abstractNum>
-  <w:abstractNum w:abstractNumId="4" w15:restartNumberingAfterBreak="0">
+  <w:abstractNum w:abstractNumId="4">
     <w:nsid w:val="7E764A7C"/>
     <w:multiLevelType w:val="hybridMultilevel"/>
     <w:tmpl w:val="75FE04C0"/>
@@ -4817,6 +4862,7 @@
       <w:spacing w:after="0" w:line="240" w:lineRule="auto"/>
     </w:pPr>
     <w:tblPr>
+      <w:tblInd w:w="0" w:type="dxa"/>
       <w:tblBorders>
         <w:top w:val="single" w:sz="4" w:space="0" w:color="auto"/>
         <w:left w:val="single" w:sz="4" w:space="0" w:color="auto"/>
@@ -4825,6 +4871,12 @@
         <w:insideH w:val="single" w:sz="4" w:space="0" w:color="auto"/>
         <w:insideV w:val="single" w:sz="4" w:space="0" w:color="auto"/>
       </w:tblBorders>
+      <w:tblCellMar>
+        <w:top w:w="0" w:type="dxa"/>
+        <w:left w:w="108" w:type="dxa"/>
+        <w:bottom w:w="0" w:type="dxa"/>
+        <w:right w:w="108" w:type="dxa"/>
+      </w:tblCellMar>
     </w:tblPr>
   </w:style>
   <w:style w:type="table" w:styleId="GridTable1Light-Accent1">
@@ -4838,6 +4890,7 @@
     <w:tblPr>
       <w:tblStyleRowBandSize w:val="1"/>
       <w:tblStyleColBandSize w:val="1"/>
+      <w:tblInd w:w="0" w:type="dxa"/>
       <w:tblBorders>
         <w:top w:val="single" w:sz="4" w:space="0" w:color="BDD6EE" w:themeColor="accent1" w:themeTint="66"/>
         <w:left w:val="single" w:sz="4" w:space="0" w:color="BDD6EE" w:themeColor="accent1" w:themeTint="66"/>
@@ -4846,6 +4899,12 @@
         <w:insideH w:val="single" w:sz="4" w:space="0" w:color="BDD6EE" w:themeColor="accent1" w:themeTint="66"/>
         <w:insideV w:val="single" w:sz="4" w:space="0" w:color="BDD6EE" w:themeColor="accent1" w:themeTint="66"/>
       </w:tblBorders>
+      <w:tblCellMar>
+        <w:top w:w="0" w:type="dxa"/>
+        <w:left w:w="108" w:type="dxa"/>
+        <w:bottom w:w="0" w:type="dxa"/>
+        <w:right w:w="108" w:type="dxa"/>
+      </w:tblCellMar>
     </w:tblPr>
     <w:tblStylePr w:type="firstRow">
       <w:rPr>
@@ -5592,7 +5651,7 @@
 </file>
 
 <file path=customXml/itemProps1.xml><?xml version="1.0" encoding="utf-8"?>
-<ds:datastoreItem xmlns:ds="http://schemas.openxmlformats.org/officeDocument/2006/customXml" ds:itemID="{91935CA2-24E5-4159-A48C-CA7FA93A4764}">
+<ds:datastoreItem xmlns:ds="http://schemas.openxmlformats.org/officeDocument/2006/customXml" ds:itemID="{4DACFF4B-567E-492A-B05C-21955F50471C}">
   <ds:schemaRefs>
     <ds:schemaRef ds:uri="http://schemas.openxmlformats.org/officeDocument/2006/bibliography"/>
   </ds:schemaRefs>

--- a/GDS230-Documents/Scope Document.docx
+++ b/GDS230-Documents/Scope Document.docx
@@ -2309,13 +2309,212 @@
     </w:p>
     <w:p>
       <w:pPr>
+        <w:pStyle w:val="Heading2"/>
+      </w:pPr>
+      <w:r>
+        <w:lastRenderedPageBreak/>
+        <w:t xml:space="preserve">Cameron </w:t>
+      </w:r>
+      <w:proofErr w:type="spellStart"/>
+      <w:r>
+        <w:t>Dadd</w:t>
+      </w:r>
+      <w:proofErr w:type="spellEnd"/>
+    </w:p>
+    <w:p>
+      <w:r>
+        <w:t xml:space="preserve">Cameron has been working with me to create a logo and professional image for my personal company. We have been communicating through personal contact and Slack, as well as sharing files through Google drive. The </w:t>
+      </w:r>
+      <w:proofErr w:type="spellStart"/>
+      <w:r>
+        <w:t>bitRaid</w:t>
+      </w:r>
+      <w:proofErr w:type="spellEnd"/>
+      <w:r>
+        <w:t xml:space="preserve"> logo</w:t>
+      </w:r>
+      <w:r>
+        <w:t xml:space="preserve"> shown below</w:t>
+      </w:r>
+      <w:r>
+        <w:t xml:space="preserve"> is his work based on my commission</w:t>
+      </w:r>
+      <w:r>
+        <w:t>.</w:t>
+      </w:r>
+    </w:p>
+    <w:p>
+      <w:pPr>
+        <w:jc w:val="center"/>
+      </w:pPr>
+      <w:r>
+        <w:rPr>
+          <w:noProof/>
+          <w:lang w:val="en-AU" w:eastAsia="en-AU"/>
+        </w:rPr>
+        <w:drawing>
+          <wp:inline distT="0" distB="0" distL="0" distR="0">
+            <wp:extent cx="1390015" cy="1426210"/>
+            <wp:effectExtent l="0" t="0" r="635" b="2540"/>
+            <wp:docPr id="3" name="Picture 3" descr="C:\Users\kpytte\Documents\GitHub\AccountantsCreed\GDS230-Documents\Designs\Logo Inverted.png"/>
+            <wp:cNvGraphicFramePr>
+              <a:graphicFrameLocks xmlns:a="http://schemas.openxmlformats.org/drawingml/2006/main" noChangeAspect="1"/>
+            </wp:cNvGraphicFramePr>
+            <a:graphic xmlns:a="http://schemas.openxmlformats.org/drawingml/2006/main">
+              <a:graphicData uri="http://schemas.openxmlformats.org/drawingml/2006/picture">
+                <pic:pic xmlns:pic="http://schemas.openxmlformats.org/drawingml/2006/picture">
+                  <pic:nvPicPr>
+                    <pic:cNvPr id="0" name="Picture 3" descr="C:\Users\kpytte\Documents\GitHub\AccountantsCreed\GDS230-Documents\Designs\Logo Inverted.png"/>
+                    <pic:cNvPicPr>
+                      <a:picLocks noChangeAspect="1" noChangeArrowheads="1"/>
+                    </pic:cNvPicPr>
+                  </pic:nvPicPr>
+                  <pic:blipFill>
+                    <a:blip r:embed="rId8" cstate="print">
+                      <a:extLst>
+                        <a:ext uri="{28A0092B-C50C-407E-A947-70E740481C1C}">
+                          <a14:useLocalDpi xmlns:a14="http://schemas.microsoft.com/office/drawing/2010/main" val="0"/>
+                        </a:ext>
+                      </a:extLst>
+                    </a:blip>
+                    <a:srcRect/>
+                    <a:stretch>
+                      <a:fillRect/>
+                    </a:stretch>
+                  </pic:blipFill>
+                  <pic:spPr bwMode="auto">
+                    <a:xfrm>
+                      <a:off x="0" y="0"/>
+                      <a:ext cx="1390015" cy="1426210"/>
+                    </a:xfrm>
+                    <a:prstGeom prst="rect">
+                      <a:avLst/>
+                    </a:prstGeom>
+                    <a:noFill/>
+                    <a:ln>
+                      <a:noFill/>
+                    </a:ln>
+                  </pic:spPr>
+                </pic:pic>
+              </a:graphicData>
+            </a:graphic>
+          </wp:inline>
+        </w:drawing>
+      </w:r>
+    </w:p>
+    <w:p>
+      <w:pPr>
+        <w:pStyle w:val="Heading2"/>
+      </w:pPr>
+      <w:r>
+        <w:t xml:space="preserve">Chelsea </w:t>
+      </w:r>
+      <w:proofErr w:type="spellStart"/>
+      <w:r>
+        <w:t>Poots</w:t>
+      </w:r>
+      <w:proofErr w:type="spellEnd"/>
+    </w:p>
+    <w:p>
+      <w:r>
+        <w:t xml:space="preserve">Chelsea has been doing character designs and portraits for the two main characters based on the details in the </w:t>
+      </w:r>
+      <w:r>
+        <w:t>art bible</w:t>
+      </w:r>
+      <w:r>
+        <w:t xml:space="preserve">.  </w:t>
+      </w:r>
+      <w:r>
+        <w:t>We have been communi</w:t>
+      </w:r>
+      <w:r>
+        <w:t>cating through personal contact and</w:t>
+      </w:r>
+      <w:r>
+        <w:t xml:space="preserve"> Slack</w:t>
+      </w:r>
+      <w:r>
+        <w:t xml:space="preserve">, as well as </w:t>
+      </w:r>
+      <w:r>
+        <w:t>sharing files through Google drive.</w:t>
+      </w:r>
+      <w:r>
+        <w:t xml:space="preserve"> </w:t>
+      </w:r>
+      <w:r>
+        <w:t>An example of her designs can be seen in t</w:t>
+      </w:r>
+      <w:bookmarkStart w:id="4" w:name="_GoBack"/>
+      <w:bookmarkEnd w:id="4"/>
+      <w:r>
+        <w:t>he sketch below</w:t>
+      </w:r>
+      <w:r>
+        <w:rPr>
+          <w:noProof/>
+          <w:lang w:val="en-AU" w:eastAsia="en-AU"/>
+        </w:rPr>
+        <w:drawing>
+          <wp:inline distT="0" distB="0" distL="0" distR="0">
+            <wp:extent cx="5932805" cy="4191635"/>
+            <wp:effectExtent l="0" t="0" r="0" b="0"/>
+            <wp:docPr id="2" name="Picture 2" descr="C:\Users\kpytte\Downloads\first sketch.png"/>
+            <wp:cNvGraphicFramePr>
+              <a:graphicFrameLocks xmlns:a="http://schemas.openxmlformats.org/drawingml/2006/main" noChangeAspect="1"/>
+            </wp:cNvGraphicFramePr>
+            <a:graphic xmlns:a="http://schemas.openxmlformats.org/drawingml/2006/main">
+              <a:graphicData uri="http://schemas.openxmlformats.org/drawingml/2006/picture">
+                <pic:pic xmlns:pic="http://schemas.openxmlformats.org/drawingml/2006/picture">
+                  <pic:nvPicPr>
+                    <pic:cNvPr id="0" name="Picture 2" descr="C:\Users\kpytte\Downloads\first sketch.png"/>
+                    <pic:cNvPicPr>
+                      <a:picLocks noChangeAspect="1" noChangeArrowheads="1"/>
+                    </pic:cNvPicPr>
+                  </pic:nvPicPr>
+                  <pic:blipFill>
+                    <a:blip r:embed="rId9" cstate="print">
+                      <a:extLst>
+                        <a:ext uri="{28A0092B-C50C-407E-A947-70E740481C1C}">
+                          <a14:useLocalDpi xmlns:a14="http://schemas.microsoft.com/office/drawing/2010/main" val="0"/>
+                        </a:ext>
+                      </a:extLst>
+                    </a:blip>
+                    <a:srcRect/>
+                    <a:stretch>
+                      <a:fillRect/>
+                    </a:stretch>
+                  </pic:blipFill>
+                  <pic:spPr bwMode="auto">
+                    <a:xfrm>
+                      <a:off x="0" y="0"/>
+                      <a:ext cx="5932805" cy="4191635"/>
+                    </a:xfrm>
+                    <a:prstGeom prst="rect">
+                      <a:avLst/>
+                    </a:prstGeom>
+                    <a:noFill/>
+                    <a:ln>
+                      <a:noFill/>
+                    </a:ln>
+                  </pic:spPr>
+                </pic:pic>
+              </a:graphicData>
+            </a:graphic>
+          </wp:inline>
+        </w:drawing>
+      </w:r>
+    </w:p>
+    <w:p>
+      <w:pPr>
         <w:pStyle w:val="Heading1"/>
       </w:pPr>
-      <w:bookmarkStart w:id="4" w:name="_Toc455839049"/>
+      <w:bookmarkStart w:id="5" w:name="_Toc455839049"/>
       <w:r>
         <w:t>Critical Tasks</w:t>
       </w:r>
-      <w:bookmarkEnd w:id="4"/>
+      <w:bookmarkEnd w:id="5"/>
     </w:p>
     <w:p>
       <w:r>
@@ -2956,7 +3155,7 @@
       <w:pPr>
         <w:pStyle w:val="Heading1"/>
       </w:pPr>
-      <w:bookmarkStart w:id="5" w:name="_Toc455839050"/>
+      <w:bookmarkStart w:id="6" w:name="_Toc455839050"/>
       <w:r>
         <w:t xml:space="preserve">Task </w:t>
       </w:r>
@@ -2964,7 +3163,7 @@
       <w:r>
         <w:t>Shedule</w:t>
       </w:r>
-      <w:bookmarkEnd w:id="5"/>
+      <w:bookmarkEnd w:id="6"/>
       <w:proofErr w:type="spellEnd"/>
     </w:p>
     <w:p>
@@ -2988,11 +3187,11 @@
       <w:pPr>
         <w:pStyle w:val="Heading2"/>
       </w:pPr>
-      <w:bookmarkStart w:id="6" w:name="_Toc455839051"/>
+      <w:bookmarkStart w:id="7" w:name="_Toc455839051"/>
       <w:r>
         <w:t>Documentation – 08/07/19</w:t>
       </w:r>
-      <w:bookmarkEnd w:id="6"/>
+      <w:bookmarkEnd w:id="7"/>
     </w:p>
     <w:p>
       <w:r>
@@ -3039,11 +3238,11 @@
       <w:pPr>
         <w:pStyle w:val="Heading2"/>
       </w:pPr>
-      <w:bookmarkStart w:id="7" w:name="_Toc455839052"/>
+      <w:bookmarkStart w:id="8" w:name="_Toc455839052"/>
       <w:r>
         <w:t>Alpha Prototype – 15/07/16</w:t>
       </w:r>
-      <w:bookmarkEnd w:id="7"/>
+      <w:bookmarkEnd w:id="8"/>
     </w:p>
     <w:p>
       <w:r>
@@ -3134,7 +3333,7 @@
       <w:pPr>
         <w:pStyle w:val="Heading2"/>
       </w:pPr>
-      <w:bookmarkStart w:id="8" w:name="_Toc455839053"/>
+      <w:bookmarkStart w:id="9" w:name="_Toc455839053"/>
       <w:r>
         <w:lastRenderedPageBreak/>
         <w:t>Initial art assets –</w:t>
@@ -3145,7 +3344,7 @@
       <w:r>
         <w:t>/07/16</w:t>
       </w:r>
-      <w:bookmarkEnd w:id="8"/>
+      <w:bookmarkEnd w:id="9"/>
     </w:p>
     <w:p>
       <w:proofErr w:type="spellStart"/>
@@ -3161,7 +3360,7 @@
       <w:pPr>
         <w:pStyle w:val="Heading2"/>
       </w:pPr>
-      <w:bookmarkStart w:id="9" w:name="_Toc455839054"/>
+      <w:bookmarkStart w:id="10" w:name="_Toc455839054"/>
       <w:r>
         <w:t xml:space="preserve">Beta </w:t>
       </w:r>
@@ -3173,7 +3372,7 @@
       <w:r>
         <w:t xml:space="preserve"> – 29/07/16</w:t>
       </w:r>
-      <w:bookmarkEnd w:id="9"/>
+      <w:bookmarkEnd w:id="10"/>
     </w:p>
     <w:p>
       <w:r>
@@ -3192,11 +3391,11 @@
       <w:pPr>
         <w:pStyle w:val="Heading2"/>
       </w:pPr>
-      <w:bookmarkStart w:id="10" w:name="_Toc455839055"/>
+      <w:bookmarkStart w:id="11" w:name="_Toc455839055"/>
       <w:r>
         <w:t>Polish and Playtesting – 05/08/16</w:t>
       </w:r>
-      <w:bookmarkEnd w:id="10"/>
+      <w:bookmarkEnd w:id="11"/>
     </w:p>
     <w:p>
       <w:r>
@@ -3212,7 +3411,7 @@
           <w:szCs w:val="26"/>
         </w:rPr>
       </w:pPr>
-      <w:bookmarkStart w:id="11" w:name="_Toc455839056"/>
+      <w:bookmarkStart w:id="12" w:name="_Toc455839056"/>
       <w:r>
         <w:rPr>
           <w:rStyle w:val="Heading2Char"/>
@@ -3225,7 +3424,7 @@
         </w:rPr>
         <w:t>08/16</w:t>
       </w:r>
-      <w:bookmarkEnd w:id="11"/>
+      <w:bookmarkEnd w:id="12"/>
     </w:p>
     <w:p>
       <w:pPr>
@@ -3244,11 +3443,11 @@
       <w:pPr>
         <w:pStyle w:val="Heading2"/>
       </w:pPr>
-      <w:bookmarkStart w:id="12" w:name="_Toc455839057"/>
+      <w:bookmarkStart w:id="13" w:name="_Toc455839057"/>
       <w:r>
         <w:t>Release Shipment – 19/08/16</w:t>
       </w:r>
-      <w:bookmarkEnd w:id="12"/>
+      <w:bookmarkEnd w:id="13"/>
     </w:p>
     <w:p>
       <w:r>
@@ -3260,11 +3459,11 @@
       <w:pPr>
         <w:pStyle w:val="Heading1"/>
       </w:pPr>
-      <w:bookmarkStart w:id="13" w:name="_Toc455839058"/>
+      <w:bookmarkStart w:id="14" w:name="_Toc455839058"/>
       <w:r>
         <w:t>Risk Management</w:t>
       </w:r>
-      <w:bookmarkEnd w:id="13"/>
+      <w:bookmarkEnd w:id="14"/>
     </w:p>
     <w:p>
       <w:r>
@@ -3275,11 +3474,11 @@
       <w:pPr>
         <w:pStyle w:val="Heading2"/>
       </w:pPr>
-      <w:bookmarkStart w:id="14" w:name="_Toc455839059"/>
+      <w:bookmarkStart w:id="15" w:name="_Toc455839059"/>
       <w:r>
         <w:t>Critical Design Flaw – High Risk</w:t>
       </w:r>
-      <w:bookmarkEnd w:id="14"/>
+      <w:bookmarkEnd w:id="15"/>
     </w:p>
     <w:p>
       <w:r>
@@ -3290,11 +3489,11 @@
       <w:pPr>
         <w:pStyle w:val="Heading2"/>
       </w:pPr>
-      <w:bookmarkStart w:id="15" w:name="_Toc455839060"/>
+      <w:bookmarkStart w:id="16" w:name="_Toc455839060"/>
       <w:r>
         <w:t>Competing Workload – High Risk</w:t>
       </w:r>
-      <w:bookmarkEnd w:id="15"/>
+      <w:bookmarkEnd w:id="16"/>
     </w:p>
     <w:p>
       <w:r>
@@ -3319,12 +3518,12 @@
       <w:pPr>
         <w:pStyle w:val="Heading2"/>
       </w:pPr>
-      <w:bookmarkStart w:id="16" w:name="_Toc455839061"/>
+      <w:bookmarkStart w:id="17" w:name="_Toc455839061"/>
       <w:r>
         <w:lastRenderedPageBreak/>
         <w:t>Personal Injury (Mental) – Medium Risk</w:t>
       </w:r>
-      <w:bookmarkEnd w:id="16"/>
+      <w:bookmarkEnd w:id="17"/>
     </w:p>
     <w:p>
       <w:r>
@@ -3335,11 +3534,11 @@
       <w:pPr>
         <w:pStyle w:val="Heading2"/>
       </w:pPr>
-      <w:bookmarkStart w:id="17" w:name="_Toc455839062"/>
+      <w:bookmarkStart w:id="18" w:name="_Toc455839062"/>
       <w:r>
         <w:t>Personal Injury (Physical) – Low Risk</w:t>
       </w:r>
-      <w:bookmarkEnd w:id="17"/>
+      <w:bookmarkEnd w:id="18"/>
     </w:p>
     <w:p>
       <w:r>
@@ -3361,11 +3560,11 @@
       <w:pPr>
         <w:pStyle w:val="Heading2"/>
       </w:pPr>
-      <w:bookmarkStart w:id="18" w:name="_Toc455839063"/>
+      <w:bookmarkStart w:id="19" w:name="_Toc455839063"/>
       <w:r>
         <w:t>Data loss – Low Risk</w:t>
       </w:r>
-      <w:bookmarkEnd w:id="18"/>
+      <w:bookmarkEnd w:id="19"/>
     </w:p>
     <w:p>
       <w:r>
@@ -3387,14 +3586,14 @@
       <w:pPr>
         <w:pStyle w:val="Heading2"/>
       </w:pPr>
-      <w:bookmarkStart w:id="19" w:name="_Toc455839064"/>
+      <w:bookmarkStart w:id="20" w:name="_Toc455839064"/>
       <w:r>
         <w:t>Unforeseen Disaster– Low</w:t>
       </w:r>
       <w:r>
         <w:t xml:space="preserve"> Risk</w:t>
       </w:r>
-      <w:bookmarkEnd w:id="19"/>
+      <w:bookmarkEnd w:id="20"/>
     </w:p>
     <w:p>
       <w:r>
@@ -3455,11 +3654,11 @@
       <w:pPr>
         <w:pStyle w:val="Heading1"/>
       </w:pPr>
-      <w:bookmarkStart w:id="20" w:name="_Toc455839065"/>
+      <w:bookmarkStart w:id="21" w:name="_Toc455839065"/>
       <w:r>
         <w:t>References</w:t>
       </w:r>
-      <w:bookmarkEnd w:id="20"/>
+      <w:bookmarkEnd w:id="21"/>
     </w:p>
     <w:p>
       <w:proofErr w:type="spellStart"/>
@@ -3473,7 +3672,7 @@
     </w:p>
     <w:p/>
     <w:sectPr>
-      <w:headerReference w:type="default" r:id="rId8"/>
+      <w:headerReference w:type="default" r:id="rId10"/>
       <w:pgSz w:w="12240" w:h="15840"/>
       <w:pgMar w:top="1440" w:right="1440" w:bottom="1440" w:left="1440" w:header="720" w:footer="720" w:gutter="0"/>
       <w:pgNumType w:start="0"/>
@@ -3569,7 +3768,7 @@
           <w:rPr>
             <w:noProof/>
           </w:rPr>
-          <w:t>6</w:t>
+          <w:t>3</w:t>
         </w:r>
         <w:r>
           <w:rPr>
@@ -5651,7 +5850,7 @@
 </file>
 
 <file path=customXml/itemProps1.xml><?xml version="1.0" encoding="utf-8"?>
-<ds:datastoreItem xmlns:ds="http://schemas.openxmlformats.org/officeDocument/2006/customXml" ds:itemID="{4DACFF4B-567E-492A-B05C-21955F50471C}">
+<ds:datastoreItem xmlns:ds="http://schemas.openxmlformats.org/officeDocument/2006/customXml" ds:itemID="{66850EFD-E614-4F1E-A26F-7A8A5805099C}">
   <ds:schemaRefs>
     <ds:schemaRef ds:uri="http://schemas.openxmlformats.org/officeDocument/2006/bibliography"/>
   </ds:schemaRefs>

--- a/GDS230-Documents/Scope Document.docx
+++ b/GDS230-Documents/Scope Document.docx
@@ -5,6 +5,9 @@
   <w:body>
     <w:sdt>
       <w:sdtPr>
+        <w:rPr>
+          <w:rFonts w:ascii="Lucida Calligraphy" w:hAnsi="Lucida Calligraphy"/>
+        </w:rPr>
         <w:id w:val="-1260984478"/>
         <w:docPartObj>
           <w:docPartGallery w:val="Cover Pages"/>
@@ -14,16 +17,169 @@
       <w:sdtEndPr/>
       <w:sdtContent>
         <w:p>
+          <w:pPr>
+            <w:rPr>
+              <w:rFonts w:ascii="Lucida Calligraphy" w:hAnsi="Lucida Calligraphy"/>
+            </w:rPr>
+          </w:pPr>
           <w:r>
             <w:rPr>
+              <w:rFonts w:ascii="Lucida Calligraphy" w:hAnsi="Lucida Calligraphy"/>
+              <w:noProof/>
+            </w:rPr>
+            <w:drawing>
+              <wp:anchor distT="0" distB="0" distL="114300" distR="114300" simplePos="0" relativeHeight="251661312" behindDoc="1" locked="0" layoutInCell="1" allowOverlap="1" wp14:anchorId="56E13E0A" wp14:editId="1A15FB93">
+                <wp:simplePos x="0" y="0"/>
+                <wp:positionH relativeFrom="margin">
+                  <wp:align>right</wp:align>
+                </wp:positionH>
+                <wp:positionV relativeFrom="paragraph">
+                  <wp:posOffset>7483533</wp:posOffset>
+                </wp:positionV>
+                <wp:extent cx="714375" cy="734741"/>
+                <wp:effectExtent l="0" t="0" r="0" b="8255"/>
+                <wp:wrapTight wrapText="bothSides">
+                  <wp:wrapPolygon edited="0">
+                    <wp:start x="1152" y="0"/>
+                    <wp:lineTo x="0" y="2800"/>
+                    <wp:lineTo x="0" y="10081"/>
+                    <wp:lineTo x="4032" y="17922"/>
+                    <wp:lineTo x="4032" y="21283"/>
+                    <wp:lineTo x="16704" y="21283"/>
+                    <wp:lineTo x="16704" y="17922"/>
+                    <wp:lineTo x="20736" y="10081"/>
+                    <wp:lineTo x="20736" y="2800"/>
+                    <wp:lineTo x="19584" y="0"/>
+                    <wp:lineTo x="1152" y="0"/>
+                  </wp:wrapPolygon>
+                </wp:wrapTight>
+                <wp:docPr id="4" name="Picture 4"/>
+                <wp:cNvGraphicFramePr>
+                  <a:graphicFrameLocks xmlns:a="http://schemas.openxmlformats.org/drawingml/2006/main" noChangeAspect="1"/>
+                </wp:cNvGraphicFramePr>
+                <a:graphic xmlns:a="http://schemas.openxmlformats.org/drawingml/2006/main">
+                  <a:graphicData uri="http://schemas.openxmlformats.org/drawingml/2006/picture">
+                    <pic:pic xmlns:pic="http://schemas.openxmlformats.org/drawingml/2006/picture">
+                      <pic:nvPicPr>
+                        <pic:cNvPr id="4" name="Logo Inverted.png"/>
+                        <pic:cNvPicPr/>
+                      </pic:nvPicPr>
+                      <pic:blipFill>
+                        <a:blip r:embed="rId8" cstate="print">
+                          <a:extLst>
+                            <a:ext uri="{28A0092B-C50C-407E-A947-70E740481C1C}">
+                              <a14:useLocalDpi xmlns:a14="http://schemas.microsoft.com/office/drawing/2010/main" val="0"/>
+                            </a:ext>
+                          </a:extLst>
+                        </a:blip>
+                        <a:stretch>
+                          <a:fillRect/>
+                        </a:stretch>
+                      </pic:blipFill>
+                      <pic:spPr>
+                        <a:xfrm>
+                          <a:off x="0" y="0"/>
+                          <a:ext cx="714375" cy="734741"/>
+                        </a:xfrm>
+                        <a:prstGeom prst="rect">
+                          <a:avLst/>
+                        </a:prstGeom>
+                      </pic:spPr>
+                    </pic:pic>
+                  </a:graphicData>
+                </a:graphic>
+              </wp:anchor>
+            </w:drawing>
+          </w:r>
+          <w:r>
+            <w:rPr>
+              <w:rFonts w:ascii="Lucida Calligraphy" w:hAnsi="Lucida Calligraphy"/>
+              <w:noProof/>
+            </w:rPr>
+            <w:drawing>
+              <wp:anchor distT="0" distB="0" distL="114300" distR="114300" simplePos="0" relativeHeight="251660288" behindDoc="1" locked="0" layoutInCell="1" allowOverlap="1" wp14:anchorId="7F02A17E" wp14:editId="22FA6D5D">
+                <wp:simplePos x="0" y="0"/>
+                <wp:positionH relativeFrom="margin">
+                  <wp:align>left</wp:align>
+                </wp:positionH>
+                <wp:positionV relativeFrom="paragraph">
+                  <wp:posOffset>3067050</wp:posOffset>
+                </wp:positionV>
+                <wp:extent cx="5976620" cy="2085975"/>
+                <wp:effectExtent l="0" t="0" r="5080" b="0"/>
+                <wp:wrapTight wrapText="bothSides">
+                  <wp:wrapPolygon edited="0">
+                    <wp:start x="757" y="0"/>
+                    <wp:lineTo x="0" y="986"/>
+                    <wp:lineTo x="0" y="14597"/>
+                    <wp:lineTo x="275" y="15781"/>
+                    <wp:lineTo x="275" y="15978"/>
+                    <wp:lineTo x="826" y="16767"/>
+                    <wp:lineTo x="964" y="17162"/>
+                    <wp:lineTo x="20586" y="17162"/>
+                    <wp:lineTo x="20723" y="16767"/>
+                    <wp:lineTo x="21274" y="15978"/>
+                    <wp:lineTo x="21274" y="15781"/>
+                    <wp:lineTo x="21550" y="14597"/>
+                    <wp:lineTo x="21550" y="986"/>
+                    <wp:lineTo x="20792" y="0"/>
+                    <wp:lineTo x="757" y="0"/>
+                  </wp:wrapPolygon>
+                </wp:wrapTight>
+                <wp:docPr id="1" name="Picture 1"/>
+                <wp:cNvGraphicFramePr>
+                  <a:graphicFrameLocks xmlns:a="http://schemas.openxmlformats.org/drawingml/2006/main" noChangeAspect="1"/>
+                </wp:cNvGraphicFramePr>
+                <a:graphic xmlns:a="http://schemas.openxmlformats.org/drawingml/2006/main">
+                  <a:graphicData uri="http://schemas.openxmlformats.org/drawingml/2006/picture">
+                    <pic:pic xmlns:pic="http://schemas.openxmlformats.org/drawingml/2006/picture">
+                      <pic:nvPicPr>
+                        <pic:cNvPr id="1" name="Banner.png"/>
+                        <pic:cNvPicPr/>
+                      </pic:nvPicPr>
+                      <pic:blipFill>
+                        <a:blip r:embed="rId9" cstate="print">
+                          <a:extLst>
+                            <a:ext uri="{28A0092B-C50C-407E-A947-70E740481C1C}">
+                              <a14:useLocalDpi xmlns:a14="http://schemas.microsoft.com/office/drawing/2010/main" val="0"/>
+                            </a:ext>
+                          </a:extLst>
+                        </a:blip>
+                        <a:stretch>
+                          <a:fillRect/>
+                        </a:stretch>
+                      </pic:blipFill>
+                      <pic:spPr>
+                        <a:xfrm>
+                          <a:off x="0" y="0"/>
+                          <a:ext cx="5976620" cy="2085975"/>
+                        </a:xfrm>
+                        <a:prstGeom prst="rect">
+                          <a:avLst/>
+                        </a:prstGeom>
+                      </pic:spPr>
+                    </pic:pic>
+                  </a:graphicData>
+                </a:graphic>
+                <wp14:sizeRelH relativeFrom="margin">
+                  <wp14:pctWidth>0</wp14:pctWidth>
+                </wp14:sizeRelH>
+                <wp14:sizeRelV relativeFrom="margin">
+                  <wp14:pctHeight>0</wp14:pctHeight>
+                </wp14:sizeRelV>
+              </wp:anchor>
+            </w:drawing>
+          </w:r>
+          <w:r>
+            <w:rPr>
+              <w:rFonts w:ascii="Lucida Calligraphy" w:hAnsi="Lucida Calligraphy"/>
               <w:noProof/>
               <w:color w:val="FFFFFF" w:themeColor="background1"/>
-              <w:lang w:val="en-AU" w:eastAsia="en-AU"/>
             </w:rPr>
             <mc:AlternateContent>
               <mc:Choice Requires="wpg">
                 <w:drawing>
-                  <wp:anchor distT="0" distB="0" distL="114300" distR="114300" simplePos="0" relativeHeight="251659264" behindDoc="0" locked="0" layoutInCell="1" allowOverlap="1">
+                  <wp:anchor distT="0" distB="0" distL="114300" distR="114300" simplePos="0" relativeHeight="251659264" behindDoc="0" locked="0" layoutInCell="1" allowOverlap="1" wp14:anchorId="7C4255BC" wp14:editId="17DFFC0B">
                     <wp:simplePos x="0" y="0"/>
                     <wp:positionH relativeFrom="page">
                       <wp:align>center</wp:align>
@@ -84,80 +240,25 @@
                             </wps:style>
                             <wps:txbx>
                               <w:txbxContent>
-                                <w:sdt>
-                                  <w:sdtPr>
-                                    <w:rPr>
-                                      <w:rFonts w:asciiTheme="majorHAnsi" w:eastAsiaTheme="majorEastAsia" w:hAnsiTheme="majorHAnsi" w:cstheme="majorBidi"/>
-                                      <w:color w:val="FFFFFF" w:themeColor="background1"/>
-                                      <w:sz w:val="84"/>
-                                      <w:szCs w:val="84"/>
-                                    </w:rPr>
-                                    <w:alias w:val="Title"/>
-                                    <w:tag w:val=""/>
-                                    <w:id w:val="-960264625"/>
-                                    <w:dataBinding w:prefixMappings="xmlns:ns0='http://purl.org/dc/elements/1.1/' xmlns:ns1='http://schemas.openxmlformats.org/package/2006/metadata/core-properties' " w:xpath="/ns1:coreProperties[1]/ns0:title[1]" w:storeItemID="{6C3C8BC8-F283-45AE-878A-BAB7291924A1}"/>
-                                    <w:text/>
-                                  </w:sdtPr>
-                                  <w:sdtEndPr/>
-                                  <w:sdtContent>
-                                    <w:p>
-                                      <w:pPr>
-                                        <w:pStyle w:val="NoSpacing"/>
-                                        <w:spacing w:after="120"/>
-                                        <w:rPr>
-                                          <w:rFonts w:asciiTheme="majorHAnsi" w:eastAsiaTheme="majorEastAsia" w:hAnsiTheme="majorHAnsi" w:cstheme="majorBidi"/>
-                                          <w:color w:val="FFFFFF" w:themeColor="background1"/>
-                                          <w:sz w:val="84"/>
-                                          <w:szCs w:val="84"/>
-                                        </w:rPr>
-                                      </w:pPr>
-                                      <w:r>
-                                        <w:rPr>
-                                          <w:rFonts w:asciiTheme="majorHAnsi" w:eastAsiaTheme="majorEastAsia" w:hAnsiTheme="majorHAnsi" w:cstheme="majorBidi"/>
-                                          <w:color w:val="FFFFFF" w:themeColor="background1"/>
-                                          <w:sz w:val="84"/>
-                                          <w:szCs w:val="84"/>
-                                        </w:rPr>
-                                        <w:t>The Black Debt</w:t>
-                                      </w:r>
-                                    </w:p>
-                                  </w:sdtContent>
-                                </w:sdt>
-                                <w:sdt>
-                                  <w:sdtPr>
+                                <w:p>
+                                  <w:pPr>
+                                    <w:pStyle w:val="NoSpacing"/>
                                     <w:rPr>
                                       <w:color w:val="FFFFFF" w:themeColor="background1"/>
                                       <w:sz w:val="28"/>
                                       <w:szCs w:val="28"/>
                                     </w:rPr>
-                                    <w:alias w:val="Subtitle"/>
-                                    <w:tag w:val=""/>
-                                    <w:id w:val="1611937615"/>
-                                    <w:dataBinding w:prefixMappings="xmlns:ns0='http://purl.org/dc/elements/1.1/' xmlns:ns1='http://schemas.openxmlformats.org/package/2006/metadata/core-properties' " w:xpath="/ns1:coreProperties[1]/ns0:subject[1]" w:storeItemID="{6C3C8BC8-F283-45AE-878A-BAB7291924A1}"/>
-                                    <w:text/>
-                                  </w:sdtPr>
-                                  <w:sdtEndPr/>
-                                  <w:sdtContent>
-                                    <w:p>
-                                      <w:pPr>
-                                        <w:pStyle w:val="NoSpacing"/>
-                                        <w:rPr>
-                                          <w:color w:val="FFFFFF" w:themeColor="background1"/>
-                                          <w:sz w:val="28"/>
-                                          <w:szCs w:val="28"/>
-                                        </w:rPr>
-                                      </w:pPr>
-                                      <w:r>
-                                        <w:rPr>
-                                          <w:color w:val="FFFFFF" w:themeColor="background1"/>
-                                          <w:sz w:val="28"/>
-                                          <w:szCs w:val="28"/>
-                                        </w:rPr>
-                                        <w:t>Scope and Project Management</w:t>
-                                      </w:r>
-                                    </w:p>
-                                  </w:sdtContent>
-                                </w:sdt>
+                                  </w:pPr>
+                                  <w:r>
+                                    <w:rPr>
+                                      <w:rFonts w:ascii="Algerian" w:eastAsiaTheme="majorEastAsia" w:hAnsi="Algerian" w:cstheme="majorBidi"/>
+                                      <w:color w:val="FFFFFF" w:themeColor="background1"/>
+                                      <w:sz w:val="84"/>
+                                      <w:szCs w:val="84"/>
+                                    </w:rPr>
+                                    <w:t>Scope Document</w:t>
+                                  </w:r>
+                                </w:p>
                               </w:txbxContent>
                             </wps:txbx>
                             <wps:bodyPr rot="0" spcFirstLastPara="0" vertOverflow="overflow" horzOverflow="overflow" vert="horz" wrap="square" lIns="457200" tIns="914400" rIns="914400" bIns="2651760" numCol="1" spcCol="0" rtlCol="0" fromWordArt="0" anchor="b" anchorCtr="0" forceAA="0" compatLnSpc="1">
@@ -247,6 +348,7 @@
                                 <w:sdt>
                                   <w:sdtPr>
                                     <w:rPr>
+                                      <w:rFonts w:ascii="Lucida Calligraphy" w:hAnsi="Lucida Calligraphy"/>
                                       <w:color w:val="FFFFFF" w:themeColor="background1"/>
                                       <w:sz w:val="32"/>
                                       <w:szCs w:val="32"/>
@@ -263,6 +365,7 @@
                                       <w:pPr>
                                         <w:pStyle w:val="NoSpacing"/>
                                         <w:rPr>
+                                          <w:rFonts w:ascii="Lucida Calligraphy" w:hAnsi="Lucida Calligraphy"/>
                                           <w:color w:val="FFFFFF" w:themeColor="background1"/>
                                           <w:sz w:val="32"/>
                                           <w:szCs w:val="32"/>
@@ -270,6 +373,7 @@
                                       </w:pPr>
                                       <w:r>
                                         <w:rPr>
+                                          <w:rFonts w:ascii="Lucida Calligraphy" w:hAnsi="Lucida Calligraphy"/>
                                           <w:color w:val="FFFFFF" w:themeColor="background1"/>
                                           <w:sz w:val="32"/>
                                           <w:szCs w:val="32"/>
@@ -278,15 +382,37 @@
                                       </w:r>
                                       <w:r>
                                         <w:rPr>
+                                          <w:rFonts w:ascii="Lucida Calligraphy" w:hAnsi="Lucida Calligraphy"/>
                                           <w:color w:val="FFFFFF" w:themeColor="background1"/>
                                           <w:sz w:val="32"/>
                                           <w:szCs w:val="32"/>
                                         </w:rPr>
-                                        <w:t xml:space="preserve"> Pytte – </w:t>
+                                        <w:t xml:space="preserve"> </w:t>
                                       </w:r>
                                       <w:proofErr w:type="spellStart"/>
                                       <w:r>
                                         <w:rPr>
+                                          <w:rFonts w:ascii="Lucida Calligraphy" w:hAnsi="Lucida Calligraphy"/>
+                                          <w:color w:val="FFFFFF" w:themeColor="background1"/>
+                                          <w:sz w:val="32"/>
+                                          <w:szCs w:val="32"/>
+                                        </w:rPr>
+                                        <w:t>Pytte</w:t>
+                                      </w:r>
+                                      <w:proofErr w:type="spellEnd"/>
+                                      <w:r>
+                                        <w:rPr>
+                                          <w:rFonts w:ascii="Lucida Calligraphy" w:hAnsi="Lucida Calligraphy"/>
+                                          <w:color w:val="FFFFFF" w:themeColor="background1"/>
+                                          <w:sz w:val="32"/>
+                                          <w:szCs w:val="32"/>
+                                        </w:rPr>
+                                        <w:t xml:space="preserve"> – </w:t>
+                                      </w:r>
+                                      <w:proofErr w:type="spellStart"/>
+                                      <w:r>
+                                        <w:rPr>
+                                          <w:rFonts w:ascii="Lucida Calligraphy" w:hAnsi="Lucida Calligraphy"/>
                                           <w:color w:val="FFFFFF" w:themeColor="background1"/>
                                           <w:sz w:val="32"/>
                                           <w:szCs w:val="32"/>
@@ -296,6 +422,7 @@
                                       <w:proofErr w:type="spellEnd"/>
                                       <w:r>
                                         <w:rPr>
+                                          <w:rFonts w:ascii="Lucida Calligraphy" w:hAnsi="Lucida Calligraphy"/>
                                           <w:color w:val="FFFFFF" w:themeColor="background1"/>
                                           <w:sz w:val="32"/>
                                           <w:szCs w:val="32"/>
@@ -400,86 +527,29 @@
               </mc:Choice>
               <mc:Fallback>
                 <w:pict>
-                  <v:group id="Group 11" o:spid="_x0000_s1026" style="position:absolute;margin-left:0;margin-top:0;width:540pt;height:10in;z-index:251659264;mso-width-percent:882;mso-height-percent:909;mso-position-horizontal:center;mso-position-horizontal-relative:page;mso-position-vertical:center;mso-position-vertical-relative:page;mso-width-percent:882;mso-height-percent:909" coordsize="68580,91440" o:gfxdata="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">
+                  <v:group w14:anchorId="7C4255BC" id="Group 11" o:spid="_x0000_s1026" style="position:absolute;margin-left:0;margin-top:0;width:540pt;height:10in;z-index:251659264;mso-width-percent:882;mso-height-percent:909;mso-position-horizontal:center;mso-position-horizontal-relative:page;mso-position-vertical:center;mso-position-vertical-relative:page;mso-width-percent:882;mso-height-percent:909" coordsize="68580,91440" o:gfxdata="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">
                     <v:rect id="Rectangle 33" o:spid="_x0000_s1027" style="position:absolute;left:2286;width:66294;height:91440;visibility:visible;mso-wrap-style:square;v-text-anchor:bottom" o:gfxdata="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" fillcolor="black [3213]" stroked="f" strokeweight="1pt">
                       <v:textbox inset="36pt,1in,1in,208.8pt">
                         <w:txbxContent>
-                          <w:bookmarkStart w:id="1" w:name="_GoBack" w:displacedByCustomXml="next"/>
-                          <w:sdt>
-                            <w:sdtPr>
-                              <w:rPr>
-                                <w:rFonts w:asciiTheme="majorHAnsi" w:eastAsiaTheme="majorEastAsia" w:hAnsiTheme="majorHAnsi" w:cstheme="majorBidi"/>
-                                <w:color w:val="FFFFFF" w:themeColor="background1"/>
-                                <w:sz w:val="84"/>
-                                <w:szCs w:val="84"/>
-                              </w:rPr>
-                              <w:alias w:val="Title"/>
-                              <w:tag w:val=""/>
-                              <w:id w:val="-960264625"/>
-                              <w:dataBinding w:prefixMappings="xmlns:ns0='http://purl.org/dc/elements/1.1/' xmlns:ns1='http://schemas.openxmlformats.org/package/2006/metadata/core-properties' " w:xpath="/ns1:coreProperties[1]/ns0:title[1]" w:storeItemID="{6C3C8BC8-F283-45AE-878A-BAB7291924A1}"/>
-                              <w:text/>
-                            </w:sdtPr>
-                            <w:sdtEndPr/>
-                            <w:sdtContent>
-                              <w:p>
-                                <w:pPr>
-                                  <w:pStyle w:val="NoSpacing"/>
-                                  <w:spacing w:after="120"/>
-                                  <w:rPr>
-                                    <w:rFonts w:asciiTheme="majorHAnsi" w:eastAsiaTheme="majorEastAsia" w:hAnsiTheme="majorHAnsi" w:cstheme="majorBidi"/>
-                                    <w:color w:val="FFFFFF" w:themeColor="background1"/>
-                                    <w:sz w:val="84"/>
-                                    <w:szCs w:val="84"/>
-                                  </w:rPr>
-                                </w:pPr>
-                                <w:r>
-                                  <w:rPr>
-                                    <w:rFonts w:asciiTheme="majorHAnsi" w:eastAsiaTheme="majorEastAsia" w:hAnsiTheme="majorHAnsi" w:cstheme="majorBidi"/>
-                                    <w:color w:val="FFFFFF" w:themeColor="background1"/>
-                                    <w:sz w:val="84"/>
-                                    <w:szCs w:val="84"/>
-                                  </w:rPr>
-                                  <w:t>The Black Debt</w:t>
-                                </w:r>
-                              </w:p>
-                            </w:sdtContent>
-                          </w:sdt>
-                          <w:sdt>
-                            <w:sdtPr>
+                          <w:p>
+                            <w:pPr>
+                              <w:pStyle w:val="NoSpacing"/>
                               <w:rPr>
                                 <w:color w:val="FFFFFF" w:themeColor="background1"/>
                                 <w:sz w:val="28"/>
                                 <w:szCs w:val="28"/>
                               </w:rPr>
-                              <w:alias w:val="Subtitle"/>
-                              <w:tag w:val=""/>
-                              <w:id w:val="1611937615"/>
-                              <w:dataBinding w:prefixMappings="xmlns:ns0='http://purl.org/dc/elements/1.1/' xmlns:ns1='http://schemas.openxmlformats.org/package/2006/metadata/core-properties' " w:xpath="/ns1:coreProperties[1]/ns0:subject[1]" w:storeItemID="{6C3C8BC8-F283-45AE-878A-BAB7291924A1}"/>
-                              <w:text/>
-                            </w:sdtPr>
-                            <w:sdtEndPr/>
-                            <w:sdtContent>
-                              <w:p>
-                                <w:pPr>
-                                  <w:pStyle w:val="NoSpacing"/>
-                                  <w:rPr>
-                                    <w:color w:val="FFFFFF" w:themeColor="background1"/>
-                                    <w:sz w:val="28"/>
-                                    <w:szCs w:val="28"/>
-                                  </w:rPr>
-                                </w:pPr>
-                                <w:r>
-                                  <w:rPr>
-                                    <w:color w:val="FFFFFF" w:themeColor="background1"/>
-                                    <w:sz w:val="28"/>
-                                    <w:szCs w:val="28"/>
-                                  </w:rPr>
-                                  <w:t>Scope and Project Management</w:t>
-                                </w:r>
-                              </w:p>
-                            </w:sdtContent>
-                          </w:sdt>
-                          <w:bookmarkEnd w:id="1" w:displacedByCustomXml="prev"/>
+                            </w:pPr>
+                            <w:r>
+                              <w:rPr>
+                                <w:rFonts w:ascii="Algerian" w:eastAsiaTheme="majorEastAsia" w:hAnsi="Algerian" w:cstheme="majorBidi"/>
+                                <w:color w:val="FFFFFF" w:themeColor="background1"/>
+                                <w:sz w:val="84"/>
+                                <w:szCs w:val="84"/>
+                              </w:rPr>
+                              <w:t>Scope Document</w:t>
+                            </w:r>
+                          </w:p>
                         </w:txbxContent>
                       </v:textbox>
                     </v:rect>
@@ -494,6 +564,7 @@
                           <w:sdt>
                             <w:sdtPr>
                               <w:rPr>
+                                <w:rFonts w:ascii="Lucida Calligraphy" w:hAnsi="Lucida Calligraphy"/>
                                 <w:color w:val="FFFFFF" w:themeColor="background1"/>
                                 <w:sz w:val="32"/>
                                 <w:szCs w:val="32"/>
@@ -510,6 +581,7 @@
                                 <w:pPr>
                                   <w:pStyle w:val="NoSpacing"/>
                                   <w:rPr>
+                                    <w:rFonts w:ascii="Lucida Calligraphy" w:hAnsi="Lucida Calligraphy"/>
                                     <w:color w:val="FFFFFF" w:themeColor="background1"/>
                                     <w:sz w:val="32"/>
                                     <w:szCs w:val="32"/>
@@ -517,6 +589,7 @@
                                 </w:pPr>
                                 <w:r>
                                   <w:rPr>
+                                    <w:rFonts w:ascii="Lucida Calligraphy" w:hAnsi="Lucida Calligraphy"/>
                                     <w:color w:val="FFFFFF" w:themeColor="background1"/>
                                     <w:sz w:val="32"/>
                                     <w:szCs w:val="32"/>
@@ -525,6 +598,7 @@
                                 </w:r>
                                 <w:r>
                                   <w:rPr>
+                                    <w:rFonts w:ascii="Lucida Calligraphy" w:hAnsi="Lucida Calligraphy"/>
                                     <w:color w:val="FFFFFF" w:themeColor="background1"/>
                                     <w:sz w:val="32"/>
                                     <w:szCs w:val="32"/>
@@ -534,6 +608,7 @@
                                 <w:proofErr w:type="spellStart"/>
                                 <w:r>
                                   <w:rPr>
+                                    <w:rFonts w:ascii="Lucida Calligraphy" w:hAnsi="Lucida Calligraphy"/>
                                     <w:color w:val="FFFFFF" w:themeColor="background1"/>
                                     <w:sz w:val="32"/>
                                     <w:szCs w:val="32"/>
@@ -543,6 +618,7 @@
                                 <w:proofErr w:type="spellEnd"/>
                                 <w:r>
                                   <w:rPr>
+                                    <w:rFonts w:ascii="Lucida Calligraphy" w:hAnsi="Lucida Calligraphy"/>
                                     <w:color w:val="FFFFFF" w:themeColor="background1"/>
                                     <w:sz w:val="32"/>
                                     <w:szCs w:val="32"/>
@@ -552,6 +628,7 @@
                                 <w:proofErr w:type="spellStart"/>
                                 <w:r>
                                   <w:rPr>
+                                    <w:rFonts w:ascii="Lucida Calligraphy" w:hAnsi="Lucida Calligraphy"/>
                                     <w:color w:val="FFFFFF" w:themeColor="background1"/>
                                     <w:sz w:val="32"/>
                                     <w:szCs w:val="32"/>
@@ -561,6 +638,7 @@
                                 <w:proofErr w:type="spellEnd"/>
                                 <w:r>
                                   <w:rPr>
+                                    <w:rFonts w:ascii="Lucida Calligraphy" w:hAnsi="Lucida Calligraphy"/>
                                     <w:color w:val="FFFFFF" w:themeColor="background1"/>
                                     <w:sz w:val="32"/>
                                     <w:szCs w:val="32"/>
@@ -653,7 +731,7 @@
           </w:r>
           <w:r>
             <w:rPr>
-              <w:rFonts w:eastAsiaTheme="minorHAnsi"/>
+              <w:rFonts w:ascii="Lucida Calligraphy" w:eastAsiaTheme="minorHAnsi" w:hAnsi="Lucida Calligraphy"/>
             </w:rPr>
             <w:br w:type="page"/>
           </w:r>
@@ -663,7 +741,7 @@
     <w:sdt>
       <w:sdtPr>
         <w:rPr>
-          <w:rFonts w:asciiTheme="minorHAnsi" w:eastAsiaTheme="minorEastAsia" w:hAnsiTheme="minorHAnsi" w:cstheme="minorBidi"/>
+          <w:rFonts w:ascii="Lucida Calligraphy" w:eastAsiaTheme="minorEastAsia" w:hAnsi="Lucida Calligraphy" w:cstheme="minorBidi"/>
           <w:color w:val="auto"/>
           <w:sz w:val="22"/>
           <w:szCs w:val="22"/>
@@ -685,8 +763,14 @@
         <w:p>
           <w:pPr>
             <w:pStyle w:val="TOCHeading"/>
+            <w:rPr>
+              <w:rFonts w:ascii="Algerian" w:hAnsi="Algerian"/>
+            </w:rPr>
           </w:pPr>
           <w:r>
+            <w:rPr>
+              <w:rFonts w:ascii="Algerian" w:hAnsi="Algerian"/>
+            </w:rPr>
             <w:t>Contents</w:t>
           </w:r>
         </w:p>
@@ -701,18 +785,28 @@
             </w:rPr>
           </w:pPr>
           <w:r>
+            <w:rPr>
+              <w:rFonts w:ascii="Lucida Calligraphy" w:hAnsi="Lucida Calligraphy"/>
+            </w:rPr>
             <w:fldChar w:fldCharType="begin"/>
           </w:r>
           <w:r>
+            <w:rPr>
+              <w:rFonts w:ascii="Lucida Calligraphy" w:hAnsi="Lucida Calligraphy"/>
+            </w:rPr>
             <w:instrText xml:space="preserve"> TOC \o "1-3" \h \z \u </w:instrText>
           </w:r>
           <w:r>
+            <w:rPr>
+              <w:rFonts w:ascii="Lucida Calligraphy" w:hAnsi="Lucida Calligraphy"/>
+            </w:rPr>
             <w:fldChar w:fldCharType="separate"/>
           </w:r>
-          <w:hyperlink w:anchor="_Toc455839045" w:history="1">
+          <w:hyperlink w:anchor="_Toc459415649" w:history="1">
             <w:r>
               <w:rPr>
                 <w:rStyle w:val="Hyperlink"/>
+                <w:rFonts w:ascii="Algerian" w:hAnsi="Algerian"/>
                 <w:noProof/>
               </w:rPr>
               <w:t>Objectives and Approach</w:t>
@@ -736,7 +830,7 @@
                 <w:noProof/>
                 <w:webHidden/>
               </w:rPr>
-              <w:instrText xml:space="preserve"> PAGEREF _Toc455839045 \h </w:instrText>
+              <w:instrText xml:space="preserve"> PAGEREF _Toc459415649 \h </w:instrText>
             </w:r>
             <w:r>
               <w:rPr>
@@ -777,10 +871,11 @@
               <w:noProof/>
             </w:rPr>
           </w:pPr>
-          <w:hyperlink w:anchor="_Toc455839046" w:history="1">
+          <w:hyperlink w:anchor="_Toc459415650" w:history="1">
             <w:r>
               <w:rPr>
                 <w:rStyle w:val="Hyperlink"/>
+                <w:rFonts w:ascii="Algerian" w:hAnsi="Algerian"/>
                 <w:noProof/>
               </w:rPr>
               <w:t>Deliverables</w:t>
@@ -804,7 +899,7 @@
                 <w:noProof/>
                 <w:webHidden/>
               </w:rPr>
-              <w:instrText xml:space="preserve"> PAGEREF _Toc455839046 \h </w:instrText>
+              <w:instrText xml:space="preserve"> PAGEREF _Toc459415650 \h </w:instrText>
             </w:r>
             <w:r>
               <w:rPr>
@@ -845,10 +940,11 @@
               <w:noProof/>
             </w:rPr>
           </w:pPr>
-          <w:hyperlink w:anchor="_Toc455839047" w:history="1">
+          <w:hyperlink w:anchor="_Toc459415651" w:history="1">
             <w:r>
               <w:rPr>
                 <w:rStyle w:val="Hyperlink"/>
+                <w:rFonts w:ascii="Algerian" w:hAnsi="Algerian"/>
                 <w:noProof/>
               </w:rPr>
               <w:t>Approach</w:t>
@@ -872,7 +968,7 @@
                 <w:noProof/>
                 <w:webHidden/>
               </w:rPr>
-              <w:instrText xml:space="preserve"> PAGEREF _Toc455839047 \h </w:instrText>
+              <w:instrText xml:space="preserve"> PAGEREF _Toc459415651 \h </w:instrText>
             </w:r>
             <w:r>
               <w:rPr>
@@ -913,10 +1009,11 @@
               <w:noProof/>
             </w:rPr>
           </w:pPr>
-          <w:hyperlink w:anchor="_Toc455839048" w:history="1">
+          <w:hyperlink w:anchor="_Toc459415652" w:history="1">
             <w:r>
               <w:rPr>
                 <w:rStyle w:val="Hyperlink"/>
+                <w:rFonts w:ascii="Algerian" w:hAnsi="Algerian"/>
                 <w:noProof/>
               </w:rPr>
               <w:t>Communication &amp; Data Organization</w:t>
@@ -940,7 +1037,7 @@
                 <w:noProof/>
                 <w:webHidden/>
               </w:rPr>
-              <w:instrText xml:space="preserve"> PAGEREF _Toc455839048 \h </w:instrText>
+              <w:instrText xml:space="preserve"> PAGEREF _Toc459415652 \h </w:instrText>
             </w:r>
             <w:r>
               <w:rPr>
@@ -961,6 +1058,146 @@
                 <w:webHidden/>
               </w:rPr>
               <w:t>2</w:t>
+            </w:r>
+            <w:r>
+              <w:rPr>
+                <w:noProof/>
+                <w:webHidden/>
+              </w:rPr>
+              <w:fldChar w:fldCharType="end"/>
+            </w:r>
+          </w:hyperlink>
+          <w:bookmarkStart w:id="0" w:name="_GoBack"/>
+          <w:bookmarkEnd w:id="0"/>
+        </w:p>
+        <w:p>
+          <w:pPr>
+            <w:pStyle w:val="TOC2"/>
+            <w:tabs>
+              <w:tab w:val="right" w:leader="dot" w:pos="9350"/>
+            </w:tabs>
+            <w:rPr>
+              <w:noProof/>
+            </w:rPr>
+          </w:pPr>
+          <w:hyperlink w:anchor="_Toc459415653" w:history="1">
+            <w:r>
+              <w:rPr>
+                <w:rStyle w:val="Hyperlink"/>
+                <w:rFonts w:ascii="Algerian" w:hAnsi="Algerian"/>
+                <w:noProof/>
+              </w:rPr>
+              <w:t>Cameron Dadd</w:t>
+            </w:r>
+            <w:r>
+              <w:rPr>
+                <w:noProof/>
+                <w:webHidden/>
+              </w:rPr>
+              <w:tab/>
+            </w:r>
+            <w:r>
+              <w:rPr>
+                <w:noProof/>
+                <w:webHidden/>
+              </w:rPr>
+              <w:fldChar w:fldCharType="begin"/>
+            </w:r>
+            <w:r>
+              <w:rPr>
+                <w:noProof/>
+                <w:webHidden/>
+              </w:rPr>
+              <w:instrText xml:space="preserve"> PAGEREF _Toc459415653 \h </w:instrText>
+            </w:r>
+            <w:r>
+              <w:rPr>
+                <w:noProof/>
+                <w:webHidden/>
+              </w:rPr>
+            </w:r>
+            <w:r>
+              <w:rPr>
+                <w:noProof/>
+                <w:webHidden/>
+              </w:rPr>
+              <w:fldChar w:fldCharType="separate"/>
+            </w:r>
+            <w:r>
+              <w:rPr>
+                <w:noProof/>
+                <w:webHidden/>
+              </w:rPr>
+              <w:t>3</w:t>
+            </w:r>
+            <w:r>
+              <w:rPr>
+                <w:noProof/>
+                <w:webHidden/>
+              </w:rPr>
+              <w:fldChar w:fldCharType="end"/>
+            </w:r>
+          </w:hyperlink>
+        </w:p>
+        <w:p>
+          <w:pPr>
+            <w:pStyle w:val="TOC2"/>
+            <w:tabs>
+              <w:tab w:val="right" w:leader="dot" w:pos="9350"/>
+            </w:tabs>
+            <w:rPr>
+              <w:noProof/>
+            </w:rPr>
+          </w:pPr>
+          <w:hyperlink w:anchor="_Toc459415654" w:history="1">
+            <w:r>
+              <w:rPr>
+                <w:rStyle w:val="Hyperlink"/>
+                <w:rFonts w:ascii="Algerian" w:hAnsi="Algerian"/>
+                <w:noProof/>
+              </w:rPr>
+              <w:t>Chelsea Poots</w:t>
+            </w:r>
+            <w:r>
+              <w:rPr>
+                <w:noProof/>
+                <w:webHidden/>
+              </w:rPr>
+              <w:tab/>
+            </w:r>
+            <w:r>
+              <w:rPr>
+                <w:noProof/>
+                <w:webHidden/>
+              </w:rPr>
+              <w:fldChar w:fldCharType="begin"/>
+            </w:r>
+            <w:r>
+              <w:rPr>
+                <w:noProof/>
+                <w:webHidden/>
+              </w:rPr>
+              <w:instrText xml:space="preserve"> PAGEREF _Toc459415654 \h </w:instrText>
+            </w:r>
+            <w:r>
+              <w:rPr>
+                <w:noProof/>
+                <w:webHidden/>
+              </w:rPr>
+            </w:r>
+            <w:r>
+              <w:rPr>
+                <w:noProof/>
+                <w:webHidden/>
+              </w:rPr>
+              <w:fldChar w:fldCharType="separate"/>
+            </w:r>
+            <w:r>
+              <w:rPr>
+                <w:noProof/>
+                <w:webHidden/>
+              </w:rPr>
+              <w:t>3</w:t>
             </w:r>
             <w:r>
               <w:rPr>
@@ -981,10 +1218,11 @@
               <w:noProof/>
             </w:rPr>
           </w:pPr>
-          <w:hyperlink w:anchor="_Toc455839049" w:history="1">
+          <w:hyperlink w:anchor="_Toc459415655" w:history="1">
             <w:r>
               <w:rPr>
                 <w:rStyle w:val="Hyperlink"/>
+                <w:rFonts w:ascii="Algerian" w:hAnsi="Algerian"/>
                 <w:noProof/>
               </w:rPr>
               <w:t>Critical Tasks</w:t>
@@ -1008,7 +1246,7 @@
                 <w:noProof/>
                 <w:webHidden/>
               </w:rPr>
-              <w:instrText xml:space="preserve"> PAGEREF _Toc455839049 \h </w:instrText>
+              <w:instrText xml:space="preserve"> PAGEREF _Toc459415655 \h </w:instrText>
             </w:r>
             <w:r>
               <w:rPr>
@@ -1028,7 +1266,7 @@
                 <w:noProof/>
                 <w:webHidden/>
               </w:rPr>
-              <w:t>2</w:t>
+              <w:t>4</w:t>
             </w:r>
             <w:r>
               <w:rPr>
@@ -1049,10 +1287,11 @@
               <w:noProof/>
             </w:rPr>
           </w:pPr>
-          <w:hyperlink w:anchor="_Toc455839050" w:history="1">
+          <w:hyperlink w:anchor="_Toc459415656" w:history="1">
             <w:r>
               <w:rPr>
                 <w:rStyle w:val="Hyperlink"/>
+                <w:rFonts w:ascii="Algerian" w:hAnsi="Algerian"/>
                 <w:noProof/>
               </w:rPr>
               <w:t>Task Shedule</w:t>
@@ -1076,7 +1315,7 @@
                 <w:noProof/>
                 <w:webHidden/>
               </w:rPr>
-              <w:instrText xml:space="preserve"> PAGEREF _Toc455839050 \h </w:instrText>
+              <w:instrText xml:space="preserve"> PAGEREF _Toc459415656 \h </w:instrText>
             </w:r>
             <w:r>
               <w:rPr>
@@ -1096,7 +1335,7 @@
                 <w:noProof/>
                 <w:webHidden/>
               </w:rPr>
-              <w:t>3</w:t>
+              <w:t>4</w:t>
             </w:r>
             <w:r>
               <w:rPr>
@@ -1117,10 +1356,11 @@
               <w:noProof/>
             </w:rPr>
           </w:pPr>
-          <w:hyperlink w:anchor="_Toc455839051" w:history="1">
+          <w:hyperlink w:anchor="_Toc459415657" w:history="1">
             <w:r>
               <w:rPr>
                 <w:rStyle w:val="Hyperlink"/>
+                <w:rFonts w:ascii="Algerian" w:hAnsi="Algerian"/>
                 <w:noProof/>
               </w:rPr>
               <w:t>Documentation – 08/07/19</w:t>
@@ -1144,7 +1384,7 @@
                 <w:noProof/>
                 <w:webHidden/>
               </w:rPr>
-              <w:instrText xml:space="preserve"> PAGEREF _Toc455839051 \h </w:instrText>
+              <w:instrText xml:space="preserve"> PAGEREF _Toc459415657 \h </w:instrText>
             </w:r>
             <w:r>
               <w:rPr>
@@ -1164,7 +1404,7 @@
                 <w:noProof/>
                 <w:webHidden/>
               </w:rPr>
-              <w:t>3</w:t>
+              <w:t>5</w:t>
             </w:r>
             <w:r>
               <w:rPr>
@@ -1185,10 +1425,11 @@
               <w:noProof/>
             </w:rPr>
           </w:pPr>
-          <w:hyperlink w:anchor="_Toc455839052" w:history="1">
+          <w:hyperlink w:anchor="_Toc459415658" w:history="1">
             <w:r>
               <w:rPr>
                 <w:rStyle w:val="Hyperlink"/>
+                <w:rFonts w:ascii="Algerian" w:hAnsi="Algerian"/>
                 <w:noProof/>
               </w:rPr>
               <w:t>Alpha Prototype – 15/07/16</w:t>
@@ -1212,7 +1453,7 @@
                 <w:noProof/>
                 <w:webHidden/>
               </w:rPr>
-              <w:instrText xml:space="preserve"> PAGEREF _Toc455839052 \h </w:instrText>
+              <w:instrText xml:space="preserve"> PAGEREF _Toc459415658 \h </w:instrText>
             </w:r>
             <w:r>
               <w:rPr>
@@ -1232,7 +1473,7 @@
                 <w:noProof/>
                 <w:webHidden/>
               </w:rPr>
-              <w:t>3</w:t>
+              <w:t>5</w:t>
             </w:r>
             <w:r>
               <w:rPr>
@@ -1253,10 +1494,11 @@
               <w:noProof/>
             </w:rPr>
           </w:pPr>
-          <w:hyperlink w:anchor="_Toc455839053" w:history="1">
+          <w:hyperlink w:anchor="_Toc459415659" w:history="1">
             <w:r>
               <w:rPr>
                 <w:rStyle w:val="Hyperlink"/>
+                <w:rFonts w:ascii="Algerian" w:hAnsi="Algerian"/>
                 <w:noProof/>
               </w:rPr>
               <w:t>Initial art assets – 22/07/16</w:t>
@@ -1280,7 +1522,7 @@
                 <w:noProof/>
                 <w:webHidden/>
               </w:rPr>
-              <w:instrText xml:space="preserve"> PAGEREF _Toc455839053 \h </w:instrText>
+              <w:instrText xml:space="preserve"> PAGEREF _Toc459415659 \h </w:instrText>
             </w:r>
             <w:r>
               <w:rPr>
@@ -1300,7 +1542,7 @@
                 <w:noProof/>
                 <w:webHidden/>
               </w:rPr>
-              <w:t>3</w:t>
+              <w:t>5</w:t>
             </w:r>
             <w:r>
               <w:rPr>
@@ -1321,10 +1563,11 @@
               <w:noProof/>
             </w:rPr>
           </w:pPr>
-          <w:hyperlink w:anchor="_Toc455839054" w:history="1">
+          <w:hyperlink w:anchor="_Toc459415660" w:history="1">
             <w:r>
               <w:rPr>
                 <w:rStyle w:val="Hyperlink"/>
+                <w:rFonts w:ascii="Algerian" w:hAnsi="Algerian"/>
                 <w:noProof/>
               </w:rPr>
               <w:t>Beta Verson – 29/07/16</w:t>
@@ -1348,7 +1591,7 @@
                 <w:noProof/>
                 <w:webHidden/>
               </w:rPr>
-              <w:instrText xml:space="preserve"> PAGEREF _Toc455839054 \h </w:instrText>
+              <w:instrText xml:space="preserve"> PAGEREF _Toc459415660 \h </w:instrText>
             </w:r>
             <w:r>
               <w:rPr>
@@ -1368,7 +1611,7 @@
                 <w:noProof/>
                 <w:webHidden/>
               </w:rPr>
-              <w:t>3</w:t>
+              <w:t>5</w:t>
             </w:r>
             <w:r>
               <w:rPr>
@@ -1389,10 +1632,11 @@
               <w:noProof/>
             </w:rPr>
           </w:pPr>
-          <w:hyperlink w:anchor="_Toc455839055" w:history="1">
+          <w:hyperlink w:anchor="_Toc459415661" w:history="1">
             <w:r>
               <w:rPr>
                 <w:rStyle w:val="Hyperlink"/>
+                <w:rFonts w:ascii="Algerian" w:hAnsi="Algerian"/>
                 <w:noProof/>
               </w:rPr>
               <w:t>Polish and Playtesting – 05/08/16</w:t>
@@ -1416,7 +1660,7 @@
                 <w:noProof/>
                 <w:webHidden/>
               </w:rPr>
-              <w:instrText xml:space="preserve"> PAGEREF _Toc455839055 \h </w:instrText>
+              <w:instrText xml:space="preserve"> PAGEREF _Toc459415661 \h </w:instrText>
             </w:r>
             <w:r>
               <w:rPr>
@@ -1436,7 +1680,7 @@
                 <w:noProof/>
                 <w:webHidden/>
               </w:rPr>
-              <w:t>3</w:t>
+              <w:t>5</w:t>
             </w:r>
             <w:r>
               <w:rPr>
@@ -1457,10 +1701,11 @@
               <w:noProof/>
             </w:rPr>
           </w:pPr>
-          <w:hyperlink w:anchor="_Toc455839056" w:history="1">
+          <w:hyperlink w:anchor="_Toc459415662" w:history="1">
             <w:r>
               <w:rPr>
                 <w:rStyle w:val="Hyperlink"/>
+                <w:rFonts w:ascii="Algerian" w:hAnsi="Algerian"/>
                 <w:noProof/>
               </w:rPr>
               <w:t>Development of Release Version – 12/08/16</w:t>
@@ -1484,7 +1729,7 @@
                 <w:noProof/>
                 <w:webHidden/>
               </w:rPr>
-              <w:instrText xml:space="preserve"> PAGEREF _Toc455839056 \h </w:instrText>
+              <w:instrText xml:space="preserve"> PAGEREF _Toc459415662 \h </w:instrText>
             </w:r>
             <w:r>
               <w:rPr>
@@ -1504,7 +1749,7 @@
                 <w:noProof/>
                 <w:webHidden/>
               </w:rPr>
-              <w:t>4</w:t>
+              <w:t>5</w:t>
             </w:r>
             <w:r>
               <w:rPr>
@@ -1525,10 +1770,11 @@
               <w:noProof/>
             </w:rPr>
           </w:pPr>
-          <w:hyperlink w:anchor="_Toc455839057" w:history="1">
+          <w:hyperlink w:anchor="_Toc459415663" w:history="1">
             <w:r>
               <w:rPr>
                 <w:rStyle w:val="Hyperlink"/>
+                <w:rFonts w:ascii="Algerian" w:hAnsi="Algerian"/>
                 <w:noProof/>
               </w:rPr>
               <w:t>Release Shipment – 19/08/16</w:t>
@@ -1552,7 +1798,7 @@
                 <w:noProof/>
                 <w:webHidden/>
               </w:rPr>
-              <w:instrText xml:space="preserve"> PAGEREF _Toc455839057 \h </w:instrText>
+              <w:instrText xml:space="preserve"> PAGEREF _Toc459415663 \h </w:instrText>
             </w:r>
             <w:r>
               <w:rPr>
@@ -1572,7 +1818,7 @@
                 <w:noProof/>
                 <w:webHidden/>
               </w:rPr>
-              <w:t>4</w:t>
+              <w:t>6</w:t>
             </w:r>
             <w:r>
               <w:rPr>
@@ -1593,10 +1839,11 @@
               <w:noProof/>
             </w:rPr>
           </w:pPr>
-          <w:hyperlink w:anchor="_Toc455839058" w:history="1">
+          <w:hyperlink w:anchor="_Toc459415664" w:history="1">
             <w:r>
               <w:rPr>
                 <w:rStyle w:val="Hyperlink"/>
+                <w:rFonts w:ascii="Algerian" w:hAnsi="Algerian"/>
                 <w:noProof/>
               </w:rPr>
               <w:t>Risk Management</w:t>
@@ -1620,7 +1867,7 @@
                 <w:noProof/>
                 <w:webHidden/>
               </w:rPr>
-              <w:instrText xml:space="preserve"> PAGEREF _Toc455839058 \h </w:instrText>
+              <w:instrText xml:space="preserve"> PAGEREF _Toc459415664 \h </w:instrText>
             </w:r>
             <w:r>
               <w:rPr>
@@ -1640,7 +1887,7 @@
                 <w:noProof/>
                 <w:webHidden/>
               </w:rPr>
-              <w:t>4</w:t>
+              <w:t>6</w:t>
             </w:r>
             <w:r>
               <w:rPr>
@@ -1661,10 +1908,11 @@
               <w:noProof/>
             </w:rPr>
           </w:pPr>
-          <w:hyperlink w:anchor="_Toc455839059" w:history="1">
+          <w:hyperlink w:anchor="_Toc459415665" w:history="1">
             <w:r>
               <w:rPr>
                 <w:rStyle w:val="Hyperlink"/>
+                <w:rFonts w:ascii="Algerian" w:hAnsi="Algerian"/>
                 <w:noProof/>
               </w:rPr>
               <w:t>Critical Design Flaw – High Risk</w:t>
@@ -1688,7 +1936,7 @@
                 <w:noProof/>
                 <w:webHidden/>
               </w:rPr>
-              <w:instrText xml:space="preserve"> PAGEREF _Toc455839059 \h </w:instrText>
+              <w:instrText xml:space="preserve"> PAGEREF _Toc459415665 \h </w:instrText>
             </w:r>
             <w:r>
               <w:rPr>
@@ -1708,7 +1956,7 @@
                 <w:noProof/>
                 <w:webHidden/>
               </w:rPr>
-              <w:t>4</w:t>
+              <w:t>6</w:t>
             </w:r>
             <w:r>
               <w:rPr>
@@ -1729,10 +1977,11 @@
               <w:noProof/>
             </w:rPr>
           </w:pPr>
-          <w:hyperlink w:anchor="_Toc455839060" w:history="1">
+          <w:hyperlink w:anchor="_Toc459415666" w:history="1">
             <w:r>
               <w:rPr>
                 <w:rStyle w:val="Hyperlink"/>
+                <w:rFonts w:ascii="Algerian" w:hAnsi="Algerian"/>
                 <w:noProof/>
               </w:rPr>
               <w:t>Competing Workload – High Risk</w:t>
@@ -1756,7 +2005,7 @@
                 <w:noProof/>
                 <w:webHidden/>
               </w:rPr>
-              <w:instrText xml:space="preserve"> PAGEREF _Toc455839060 \h </w:instrText>
+              <w:instrText xml:space="preserve"> PAGEREF _Toc459415666 \h </w:instrText>
             </w:r>
             <w:r>
               <w:rPr>
@@ -1776,7 +2025,7 @@
                 <w:noProof/>
                 <w:webHidden/>
               </w:rPr>
-              <w:t>4</w:t>
+              <w:t>6</w:t>
             </w:r>
             <w:r>
               <w:rPr>
@@ -1797,10 +2046,11 @@
               <w:noProof/>
             </w:rPr>
           </w:pPr>
-          <w:hyperlink w:anchor="_Toc455839061" w:history="1">
+          <w:hyperlink w:anchor="_Toc459415667" w:history="1">
             <w:r>
               <w:rPr>
                 <w:rStyle w:val="Hyperlink"/>
+                <w:rFonts w:ascii="Algerian" w:hAnsi="Algerian"/>
                 <w:noProof/>
               </w:rPr>
               <w:t>Personal Injury (Mental) – Medium Risk</w:t>
@@ -1824,7 +2074,7 @@
                 <w:noProof/>
                 <w:webHidden/>
               </w:rPr>
-              <w:instrText xml:space="preserve"> PAGEREF _Toc455839061 \h </w:instrText>
+              <w:instrText xml:space="preserve"> PAGEREF _Toc459415667 \h </w:instrText>
             </w:r>
             <w:r>
               <w:rPr>
@@ -1844,7 +2094,7 @@
                 <w:noProof/>
                 <w:webHidden/>
               </w:rPr>
-              <w:t>4</w:t>
+              <w:t>6</w:t>
             </w:r>
             <w:r>
               <w:rPr>
@@ -1865,10 +2115,11 @@
               <w:noProof/>
             </w:rPr>
           </w:pPr>
-          <w:hyperlink w:anchor="_Toc455839062" w:history="1">
+          <w:hyperlink w:anchor="_Toc459415668" w:history="1">
             <w:r>
               <w:rPr>
                 <w:rStyle w:val="Hyperlink"/>
+                <w:rFonts w:ascii="Algerian" w:hAnsi="Algerian"/>
                 <w:noProof/>
               </w:rPr>
               <w:t>Personal Injury (Physical) – Low Risk</w:t>
@@ -1892,7 +2143,7 @@
                 <w:noProof/>
                 <w:webHidden/>
               </w:rPr>
-              <w:instrText xml:space="preserve"> PAGEREF _Toc455839062 \h </w:instrText>
+              <w:instrText xml:space="preserve"> PAGEREF _Toc459415668 \h </w:instrText>
             </w:r>
             <w:r>
               <w:rPr>
@@ -1912,7 +2163,7 @@
                 <w:noProof/>
                 <w:webHidden/>
               </w:rPr>
-              <w:t>4</w:t>
+              <w:t>7</w:t>
             </w:r>
             <w:r>
               <w:rPr>
@@ -1933,10 +2184,11 @@
               <w:noProof/>
             </w:rPr>
           </w:pPr>
-          <w:hyperlink w:anchor="_Toc455839063" w:history="1">
+          <w:hyperlink w:anchor="_Toc459415669" w:history="1">
             <w:r>
               <w:rPr>
                 <w:rStyle w:val="Hyperlink"/>
+                <w:rFonts w:ascii="Algerian" w:hAnsi="Algerian"/>
                 <w:noProof/>
               </w:rPr>
               <w:t>Data loss – Low Risk</w:t>
@@ -1960,7 +2212,7 @@
                 <w:noProof/>
                 <w:webHidden/>
               </w:rPr>
-              <w:instrText xml:space="preserve"> PAGEREF _Toc455839063 \h </w:instrText>
+              <w:instrText xml:space="preserve"> PAGEREF _Toc459415669 \h </w:instrText>
             </w:r>
             <w:r>
               <w:rPr>
@@ -1980,7 +2232,7 @@
                 <w:noProof/>
                 <w:webHidden/>
               </w:rPr>
-              <w:t>5</w:t>
+              <w:t>7</w:t>
             </w:r>
             <w:r>
               <w:rPr>
@@ -2001,10 +2253,11 @@
               <w:noProof/>
             </w:rPr>
           </w:pPr>
-          <w:hyperlink w:anchor="_Toc455839064" w:history="1">
+          <w:hyperlink w:anchor="_Toc459415670" w:history="1">
             <w:r>
               <w:rPr>
                 <w:rStyle w:val="Hyperlink"/>
+                <w:rFonts w:ascii="Algerian" w:hAnsi="Algerian"/>
                 <w:noProof/>
               </w:rPr>
               <w:t>Unforeseen Disaster– Low Risk</w:t>
@@ -2028,7 +2281,7 @@
                 <w:noProof/>
                 <w:webHidden/>
               </w:rPr>
-              <w:instrText xml:space="preserve"> PAGEREF _Toc455839064 \h </w:instrText>
+              <w:instrText xml:space="preserve"> PAGEREF _Toc459415670 \h </w:instrText>
             </w:r>
             <w:r>
               <w:rPr>
@@ -2048,7 +2301,7 @@
                 <w:noProof/>
                 <w:webHidden/>
               </w:rPr>
-              <w:t>5</w:t>
+              <w:t>7</w:t>
             </w:r>
             <w:r>
               <w:rPr>
@@ -2069,10 +2322,11 @@
               <w:noProof/>
             </w:rPr>
           </w:pPr>
-          <w:hyperlink w:anchor="_Toc455839065" w:history="1">
+          <w:hyperlink w:anchor="_Toc459415671" w:history="1">
             <w:r>
               <w:rPr>
                 <w:rStyle w:val="Hyperlink"/>
+                <w:rFonts w:ascii="Algerian" w:hAnsi="Algerian"/>
                 <w:noProof/>
               </w:rPr>
               <w:t>References</w:t>
@@ -2096,7 +2350,7 @@
                 <w:noProof/>
                 <w:webHidden/>
               </w:rPr>
-              <w:instrText xml:space="preserve"> PAGEREF _Toc455839065 \h </w:instrText>
+              <w:instrText xml:space="preserve"> PAGEREF _Toc459415671 \h </w:instrText>
             </w:r>
             <w:r>
               <w:rPr>
@@ -2116,7 +2370,7 @@
                 <w:noProof/>
                 <w:webHidden/>
               </w:rPr>
-              <w:t>6</w:t>
+              <w:t>8</w:t>
             </w:r>
             <w:r>
               <w:rPr>
@@ -2128,8 +2382,14 @@
           </w:hyperlink>
         </w:p>
         <w:p>
+          <w:pPr>
+            <w:rPr>
+              <w:rFonts w:ascii="Lucida Calligraphy" w:hAnsi="Lucida Calligraphy"/>
+            </w:rPr>
+          </w:pPr>
           <w:r>
             <w:rPr>
+              <w:rFonts w:ascii="Lucida Calligraphy" w:hAnsi="Lucida Calligraphy"/>
               <w:b/>
               <w:bCs/>
               <w:noProof/>
@@ -2139,218 +2399,331 @@
         </w:p>
       </w:sdtContent>
     </w:sdt>
-    <w:p/>
-    <w:p/>
-    <w:p/>
-    <w:p/>
-    <w:p/>
-    <w:p/>
-    <w:p/>
-    <w:p/>
-    <w:p/>
-    <w:p/>
-    <w:p/>
-    <w:p/>
-    <w:p/>
+    <w:p>
+      <w:pPr>
+        <w:rPr>
+          <w:rFonts w:ascii="Lucida Calligraphy" w:hAnsi="Lucida Calligraphy"/>
+        </w:rPr>
+      </w:pPr>
+    </w:p>
+    <w:p>
+      <w:pPr>
+        <w:rPr>
+          <w:rFonts w:ascii="Lucida Calligraphy" w:hAnsi="Lucida Calligraphy"/>
+        </w:rPr>
+      </w:pPr>
+    </w:p>
+    <w:p>
+      <w:pPr>
+        <w:rPr>
+          <w:rFonts w:ascii="Lucida Calligraphy" w:hAnsi="Lucida Calligraphy"/>
+        </w:rPr>
+      </w:pPr>
+    </w:p>
+    <w:p>
+      <w:pPr>
+        <w:rPr>
+          <w:rFonts w:ascii="Lucida Calligraphy" w:hAnsi="Lucida Calligraphy"/>
+        </w:rPr>
+      </w:pPr>
+    </w:p>
+    <w:p>
+      <w:pPr>
+        <w:rPr>
+          <w:rFonts w:ascii="Lucida Calligraphy" w:hAnsi="Lucida Calligraphy"/>
+        </w:rPr>
+      </w:pPr>
+    </w:p>
     <w:p>
       <w:pPr>
         <w:pStyle w:val="Heading1"/>
-      </w:pPr>
-      <w:bookmarkStart w:id="0" w:name="_Toc455839045"/>
-      <w:r>
+        <w:rPr>
+          <w:rFonts w:ascii="Algerian" w:hAnsi="Algerian"/>
+        </w:rPr>
+      </w:pPr>
+      <w:bookmarkStart w:id="1" w:name="_Toc459415649"/>
+      <w:r>
+        <w:rPr>
+          <w:rFonts w:ascii="Algerian" w:hAnsi="Algerian"/>
+        </w:rPr>
+        <w:lastRenderedPageBreak/>
         <w:t>Objectives and Approach</w:t>
       </w:r>
-      <w:bookmarkEnd w:id="0"/>
-    </w:p>
-    <w:p>
-      <w:r>
+      <w:bookmarkEnd w:id="1"/>
+    </w:p>
+    <w:p>
+      <w:pPr>
+        <w:rPr>
+          <w:rFonts w:ascii="Lucida Calligraphy" w:hAnsi="Lucida Calligraphy"/>
+        </w:rPr>
+      </w:pPr>
+      <w:r>
+        <w:rPr>
+          <w:rFonts w:ascii="Lucida Calligraphy" w:hAnsi="Lucida Calligraphy"/>
+        </w:rPr>
         <w:t>This section is concerned with the deliverables of the project, and the project management methodology employed to reach said goals.</w:t>
       </w:r>
     </w:p>
     <w:p>
       <w:pPr>
         <w:pStyle w:val="Heading2"/>
-      </w:pPr>
-      <w:bookmarkStart w:id="1" w:name="_Toc455839046"/>
-      <w:r>
+        <w:rPr>
+          <w:rFonts w:ascii="Algerian" w:hAnsi="Algerian"/>
+        </w:rPr>
+      </w:pPr>
+      <w:bookmarkStart w:id="2" w:name="_Toc459415650"/>
+      <w:r>
+        <w:rPr>
+          <w:rFonts w:ascii="Algerian" w:hAnsi="Algerian"/>
+        </w:rPr>
         <w:t>Deliverables</w:t>
       </w:r>
-      <w:bookmarkEnd w:id="1"/>
-    </w:p>
-    <w:p>
-      <w:r>
+      <w:bookmarkEnd w:id="2"/>
+    </w:p>
+    <w:p>
+      <w:pPr>
+        <w:rPr>
+          <w:rFonts w:ascii="Lucida Calligraphy" w:hAnsi="Lucida Calligraphy"/>
+        </w:rPr>
+      </w:pPr>
+      <w:r>
+        <w:rPr>
+          <w:rFonts w:ascii="Lucida Calligraphy" w:hAnsi="Lucida Calligraphy"/>
+        </w:rPr>
         <w:t>This project aims to complete the Educational Game “The Black Debt” and have the final release ready for shipment by 10pm on Friday the 19</w:t>
       </w:r>
       <w:r>
         <w:rPr>
+          <w:rFonts w:ascii="Lucida Calligraphy" w:hAnsi="Lucida Calligraphy"/>
           <w:vertAlign w:val="superscript"/>
         </w:rPr>
         <w:t>th</w:t>
       </w:r>
       <w:r>
+        <w:rPr>
+          <w:rFonts w:ascii="Lucida Calligraphy" w:hAnsi="Lucida Calligraphy"/>
+        </w:rPr>
         <w:t xml:space="preserve"> of August. The game will feature all of the in-scope deliverables as outlined in the Game Design Document, and it will feature a great deal of mechanical and aesthetic polish. </w:t>
       </w:r>
     </w:p>
     <w:p>
-      <w:r>
-        <w:t>{</w:t>
-      </w:r>
-      <w:proofErr w:type="gramStart"/>
-      <w:r>
-        <w:t>increase</w:t>
-      </w:r>
-      <w:proofErr w:type="gramEnd"/>
-      <w:r>
-        <w:t xml:space="preserve"> student GPA</w:t>
-      </w:r>
-    </w:p>
-    <w:p>
-      <w:r>
-        <w:t>Introduction into school curriculum</w:t>
-      </w:r>
-    </w:p>
-    <w:p>
-      <w:r>
-        <w:t>Increase acceptance of games-assisted learning</w:t>
-      </w:r>
-    </w:p>
-    <w:p>
-      <w:r>
-        <w:t>Adoption in classrooms</w:t>
-      </w:r>
-    </w:p>
-    <w:p>
-      <w:r>
-        <w:t>}</w:t>
+      <w:pPr>
+        <w:rPr>
+          <w:rFonts w:ascii="Lucida Calligraphy" w:hAnsi="Lucida Calligraphy"/>
+        </w:rPr>
+      </w:pPr>
+      <w:r>
+        <w:rPr>
+          <w:rFonts w:ascii="Lucida Calligraphy" w:hAnsi="Lucida Calligraphy"/>
+        </w:rPr>
+        <w:t xml:space="preserve">The purpose of the game is to increase the overall student GPA through the use of this game as a tool for learning alongside regular classroom instruction. Ideally this game will be introduced into the school curriculum and be freely available to students and teachers alike. In addition, there is a drive to work in opposition to the belief that games do not belong in the classroom, and increase the acceptance of games-assisted learning through WA schools. Ideally this game will meet the standards of the Curriculum standards Authority of Western Australia, and receive their endorsement. </w:t>
       </w:r>
     </w:p>
     <w:p>
       <w:pPr>
         <w:pStyle w:val="Heading2"/>
-      </w:pPr>
-      <w:bookmarkStart w:id="2" w:name="_Toc455839047"/>
-      <w:r>
+        <w:rPr>
+          <w:rFonts w:ascii="Algerian" w:hAnsi="Algerian"/>
+        </w:rPr>
+      </w:pPr>
+      <w:bookmarkStart w:id="3" w:name="_Toc459415651"/>
+      <w:r>
+        <w:rPr>
+          <w:rFonts w:ascii="Algerian" w:hAnsi="Algerian"/>
+        </w:rPr>
         <w:t>Approach</w:t>
       </w:r>
-      <w:bookmarkEnd w:id="2"/>
-    </w:p>
-    <w:p>
-      <w:r>
-        <w:t xml:space="preserve">To achieve this end and meet the deadline, rigid project management methodology will be adhered to. The Spiral method of project management will be </w:t>
-      </w:r>
-      <w:r>
-        <w:t>used</w:t>
-      </w:r>
-      <w:r>
+      <w:bookmarkEnd w:id="3"/>
+    </w:p>
+    <w:p>
+      <w:pPr>
+        <w:rPr>
+          <w:rFonts w:ascii="Lucida Calligraphy" w:hAnsi="Lucida Calligraphy"/>
+        </w:rPr>
+      </w:pPr>
+      <w:r>
+        <w:rPr>
+          <w:rFonts w:ascii="Lucida Calligraphy" w:hAnsi="Lucida Calligraphy"/>
+        </w:rPr>
+        <w:t>To achieve this end and meet the deadline, rigid project management methodology will be adhered to. The Spiral method of project management will be used</w:t>
+      </w:r>
+      <w:r>
+        <w:rPr>
+          <w:rFonts w:ascii="Lucida Calligraphy" w:hAnsi="Lucida Calligraphy"/>
+        </w:rPr>
         <w:t xml:space="preserve"> (</w:t>
       </w:r>
       <w:proofErr w:type="spellStart"/>
       <w:r>
+        <w:rPr>
+          <w:rFonts w:ascii="Lucida Calligraphy" w:hAnsi="Lucida Calligraphy"/>
+        </w:rPr>
         <w:t>Boheim</w:t>
       </w:r>
       <w:proofErr w:type="spellEnd"/>
       <w:r>
-        <w:t>, 2008),</w:t>
-      </w:r>
-      <w:r>
-        <w:t xml:space="preserve"> allowing for weekly testing, feedback and analysis. This cycle will ideally prove the most efficient method for a self-directed project.</w:t>
-      </w:r>
-    </w:p>
-    <w:p>
-      <w:r>
-        <w:t>{</w:t>
-      </w:r>
-      <w:proofErr w:type="gramStart"/>
-      <w:r>
-        <w:t>elaborate</w:t>
-      </w:r>
-      <w:proofErr w:type="gramEnd"/>
-      <w:r>
-        <w:t xml:space="preserve"> on spiral methodology with regard to this project</w:t>
-      </w:r>
-    </w:p>
-    <w:p>
-      <w:r>
-        <w:t>Measures in place to self-assess</w:t>
-      </w:r>
-    </w:p>
-    <w:p>
-      <w:r>
-        <w:t>Length of spiral (begin &amp; end)</w:t>
-      </w:r>
-    </w:p>
-    <w:p>
-      <w:r>
-        <w:t>}</w:t>
+        <w:rPr>
+          <w:rFonts w:ascii="Lucida Calligraphy" w:hAnsi="Lucida Calligraphy"/>
+        </w:rPr>
+        <w:t>, 2008), allowing for weekly testing, feedback and analysis. This cycle will ideally prove the most efficient method for a self-directed project.</w:t>
+      </w:r>
+    </w:p>
+    <w:p>
+      <w:pPr>
+        <w:rPr>
+          <w:rFonts w:ascii="Lucida Calligraphy" w:hAnsi="Lucida Calligraphy"/>
+        </w:rPr>
+      </w:pPr>
+      <w:r>
+        <w:rPr>
+          <w:rFonts w:ascii="Lucida Calligraphy" w:hAnsi="Lucida Calligraphy"/>
+        </w:rPr>
+        <w:t xml:space="preserve">The spiral methodology allows for a more flexible development cycle as at the end of each week there comes an opportunity to re-assess the project based on changing circumstances, and establish realistic goals for the next development cycle. This will allow for both the reduction and potentially expansion of deliverables based on the opportunities provided. </w:t>
+      </w:r>
+    </w:p>
+    <w:p>
+      <w:pPr>
+        <w:rPr>
+          <w:rFonts w:ascii="Lucida Calligraphy" w:hAnsi="Lucida Calligraphy"/>
+        </w:rPr>
+      </w:pPr>
+      <w:r>
+        <w:rPr>
+          <w:rFonts w:ascii="Lucida Calligraphy" w:hAnsi="Lucida Calligraphy"/>
+        </w:rPr>
+        <w:t xml:space="preserve">Self-assessment will take place in the form of blog posts, checklists and facilitator meetings, taking place roughly once a week throughout the 12 week development period. This does not restrict the means for shorter cycles, and once issues have been identified they must be dealt with immediately rather than waiting for the end of the cycle to re-assess.  </w:t>
       </w:r>
     </w:p>
     <w:p>
       <w:pPr>
         <w:pStyle w:val="Heading1"/>
-      </w:pPr>
-      <w:bookmarkStart w:id="3" w:name="_Toc455839048"/>
-      <w:r>
+        <w:rPr>
+          <w:rFonts w:ascii="Algerian" w:hAnsi="Algerian"/>
+        </w:rPr>
+      </w:pPr>
+      <w:bookmarkStart w:id="4" w:name="_Toc459415652"/>
+      <w:r>
+        <w:rPr>
+          <w:rFonts w:ascii="Algerian" w:hAnsi="Algerian"/>
+        </w:rPr>
         <w:t>Communication &amp; Data Organization</w:t>
       </w:r>
-      <w:bookmarkEnd w:id="3"/>
-    </w:p>
-    <w:p>
-      <w:r>
+      <w:bookmarkEnd w:id="4"/>
+    </w:p>
+    <w:p>
+      <w:pPr>
+        <w:rPr>
+          <w:rFonts w:ascii="Lucida Calligraphy" w:hAnsi="Lucida Calligraphy"/>
+        </w:rPr>
+      </w:pPr>
+      <w:r>
+        <w:rPr>
+          <w:rFonts w:ascii="Lucida Calligraphy" w:hAnsi="Lucida Calligraphy"/>
+        </w:rPr>
         <w:t xml:space="preserve">Currently any and all work done through associates at SAE </w:t>
       </w:r>
       <w:proofErr w:type="spellStart"/>
       <w:r>
+        <w:rPr>
+          <w:rFonts w:ascii="Lucida Calligraphy" w:hAnsi="Lucida Calligraphy"/>
+        </w:rPr>
         <w:t>Quantm</w:t>
       </w:r>
       <w:proofErr w:type="spellEnd"/>
       <w:r>
-        <w:t xml:space="preserve"> will be handled through the Slack channel, and any meetings will be arranged on a weekly basis. The primary resource for data storage is GitHub, where any and all work done on the project is backed up daily to their cloud servers. Local storage is currently done on two machines, as well as a backup flash drive. </w:t>
+        <w:rPr>
+          <w:rFonts w:ascii="Lucida Calligraphy" w:hAnsi="Lucida Calligraphy"/>
+        </w:rPr>
+        <w:t xml:space="preserve"> will be handled through the Slack channel, and any meetings will be arranged on a weekly basis. The primary resource for data storage is GitHub, where any and </w:t>
+      </w:r>
+      <w:r>
+        <w:rPr>
+          <w:rFonts w:ascii="Lucida Calligraphy" w:hAnsi="Lucida Calligraphy"/>
+        </w:rPr>
+        <w:lastRenderedPageBreak/>
+        <w:t xml:space="preserve">all work done on the project is backed up daily to their cloud servers. Local storage is currently done on two machines, as well as a backup flash drive. </w:t>
       </w:r>
     </w:p>
     <w:p>
       <w:pPr>
         <w:pStyle w:val="Heading2"/>
-      </w:pPr>
-      <w:r>
-        <w:lastRenderedPageBreak/>
+        <w:rPr>
+          <w:rFonts w:ascii="Algerian" w:hAnsi="Algerian"/>
+        </w:rPr>
+      </w:pPr>
+      <w:bookmarkStart w:id="5" w:name="_Toc459415653"/>
+      <w:r>
+        <w:rPr>
+          <w:rFonts w:ascii="Algerian" w:hAnsi="Algerian"/>
+        </w:rPr>
         <w:t xml:space="preserve">Cameron </w:t>
       </w:r>
       <w:proofErr w:type="spellStart"/>
       <w:r>
+        <w:rPr>
+          <w:rFonts w:ascii="Algerian" w:hAnsi="Algerian"/>
+        </w:rPr>
         <w:t>Dadd</w:t>
       </w:r>
+      <w:bookmarkEnd w:id="5"/>
       <w:proofErr w:type="spellEnd"/>
     </w:p>
     <w:p>
-      <w:r>
+      <w:pPr>
+        <w:rPr>
+          <w:rFonts w:ascii="Lucida Calligraphy" w:hAnsi="Lucida Calligraphy"/>
+        </w:rPr>
+      </w:pPr>
+      <w:r>
+        <w:rPr>
+          <w:rFonts w:ascii="Lucida Calligraphy" w:hAnsi="Lucida Calligraphy"/>
+        </w:rPr>
         <w:t xml:space="preserve">Cameron has been working with me to create a logo and professional image for my personal company. We have been communicating through personal contact and Slack, as well as sharing files through Google drive. The </w:t>
       </w:r>
       <w:proofErr w:type="spellStart"/>
       <w:r>
+        <w:rPr>
+          <w:rFonts w:ascii="Lucida Calligraphy" w:hAnsi="Lucida Calligraphy"/>
+        </w:rPr>
         <w:t>bitRaid</w:t>
       </w:r>
       <w:proofErr w:type="spellEnd"/>
       <w:r>
+        <w:rPr>
+          <w:rFonts w:ascii="Lucida Calligraphy" w:hAnsi="Lucida Calligraphy"/>
+        </w:rPr>
         <w:t xml:space="preserve"> logo</w:t>
       </w:r>
       <w:r>
+        <w:rPr>
+          <w:rFonts w:ascii="Lucida Calligraphy" w:hAnsi="Lucida Calligraphy"/>
+        </w:rPr>
         <w:t xml:space="preserve"> shown below</w:t>
       </w:r>
       <w:r>
+        <w:rPr>
+          <w:rFonts w:ascii="Lucida Calligraphy" w:hAnsi="Lucida Calligraphy"/>
+        </w:rPr>
         <w:t xml:space="preserve"> is his work based on my commission</w:t>
       </w:r>
       <w:r>
+        <w:rPr>
+          <w:rFonts w:ascii="Lucida Calligraphy" w:hAnsi="Lucida Calligraphy"/>
+        </w:rPr>
         <w:t>.</w:t>
       </w:r>
     </w:p>
     <w:p>
       <w:pPr>
         <w:jc w:val="center"/>
-      </w:pPr>
-      <w:r>
-        <w:rPr>
+        <w:rPr>
+          <w:rFonts w:ascii="Algerian" w:hAnsi="Algerian"/>
+        </w:rPr>
+      </w:pPr>
+      <w:r>
+        <w:rPr>
+          <w:rFonts w:ascii="Algerian" w:hAnsi="Algerian"/>
           <w:noProof/>
-          <w:lang w:val="en-AU" w:eastAsia="en-AU"/>
         </w:rPr>
         <w:drawing>
           <wp:inline distT="0" distB="0" distL="0" distR="0">
@@ -2370,7 +2743,7 @@
                     </pic:cNvPicPr>
                   </pic:nvPicPr>
                   <pic:blipFill>
-                    <a:blip r:embed="rId8" cstate="print">
+                    <a:blip r:embed="rId10" cstate="print">
                       <a:extLst>
                         <a:ext uri="{28A0092B-C50C-407E-A947-70E740481C1C}">
                           <a14:useLocalDpi xmlns:a14="http://schemas.microsoft.com/office/drawing/2010/main" val="0"/>
@@ -2405,60 +2778,65 @@
     <w:p>
       <w:pPr>
         <w:pStyle w:val="Heading2"/>
-      </w:pPr>
-      <w:r>
+        <w:rPr>
+          <w:rFonts w:ascii="Algerian" w:hAnsi="Algerian"/>
+        </w:rPr>
+      </w:pPr>
+      <w:bookmarkStart w:id="6" w:name="_Toc459415654"/>
+      <w:r>
+        <w:rPr>
+          <w:rFonts w:ascii="Algerian" w:hAnsi="Algerian"/>
+        </w:rPr>
         <w:t xml:space="preserve">Chelsea </w:t>
       </w:r>
       <w:proofErr w:type="spellStart"/>
       <w:r>
+        <w:rPr>
+          <w:rFonts w:ascii="Algerian" w:hAnsi="Algerian"/>
+        </w:rPr>
         <w:t>Poots</w:t>
       </w:r>
+      <w:bookmarkEnd w:id="6"/>
       <w:proofErr w:type="spellEnd"/>
     </w:p>
     <w:p>
-      <w:r>
+      <w:pPr>
+        <w:rPr>
+          <w:rFonts w:ascii="Lucida Calligraphy" w:hAnsi="Lucida Calligraphy"/>
+        </w:rPr>
+      </w:pPr>
+      <w:r>
+        <w:rPr>
+          <w:rFonts w:ascii="Lucida Calligraphy" w:hAnsi="Lucida Calligraphy"/>
+        </w:rPr>
         <w:t xml:space="preserve">Chelsea has been doing character designs and portraits for the two main characters based on the details in the </w:t>
       </w:r>
       <w:r>
+        <w:rPr>
+          <w:rFonts w:ascii="Lucida Calligraphy" w:hAnsi="Lucida Calligraphy"/>
+        </w:rPr>
         <w:t>art bible</w:t>
       </w:r>
       <w:r>
-        <w:t xml:space="preserve">.  </w:t>
-      </w:r>
-      <w:r>
-        <w:t>We have been communi</w:t>
-      </w:r>
-      <w:r>
-        <w:t>cating through personal contact and</w:t>
-      </w:r>
-      <w:r>
-        <w:t xml:space="preserve"> Slack</w:t>
-      </w:r>
-      <w:r>
-        <w:t xml:space="preserve">, as well as </w:t>
-      </w:r>
-      <w:r>
-        <w:t>sharing files through Google drive.</w:t>
-      </w:r>
-      <w:r>
-        <w:t xml:space="preserve"> </w:t>
-      </w:r>
-      <w:r>
-        <w:t>An example of her designs can be seen in t</w:t>
-      </w:r>
-      <w:bookmarkStart w:id="4" w:name="_GoBack"/>
-      <w:bookmarkEnd w:id="4"/>
-      <w:r>
-        <w:t>he sketch below</w:t>
-      </w:r>
-      <w:r>
-        <w:rPr>
+        <w:rPr>
+          <w:rFonts w:ascii="Lucida Calligraphy" w:hAnsi="Lucida Calligraphy"/>
+        </w:rPr>
+        <w:t xml:space="preserve">.  We have been communicating through personal contact and Slack, as well as sharing files through Google drive. </w:t>
+      </w:r>
+      <w:r>
+        <w:rPr>
+          <w:rFonts w:ascii="Lucida Calligraphy" w:hAnsi="Lucida Calligraphy"/>
+        </w:rPr>
+        <w:t>An example of her designs can be seen in the sketch below</w:t>
+      </w:r>
+      <w:r>
+        <w:rPr>
+          <w:rFonts w:ascii="Lucida Calligraphy" w:hAnsi="Lucida Calligraphy"/>
           <w:noProof/>
-          <w:lang w:val="en-AU" w:eastAsia="en-AU"/>
         </w:rPr>
         <w:drawing>
           <wp:inline distT="0" distB="0" distL="0" distR="0">
-            <wp:extent cx="5932805" cy="4191635"/>
+            <wp:extent cx="4581525" cy="3236931"/>
             <wp:effectExtent l="0" t="0" r="0" b="0"/>
             <wp:docPr id="2" name="Picture 2" descr="C:\Users\kpytte\Downloads\first sketch.png"/>
             <wp:cNvGraphicFramePr>
@@ -2474,7 +2852,7 @@
                     </pic:cNvPicPr>
                   </pic:nvPicPr>
                   <pic:blipFill>
-                    <a:blip r:embed="rId9" cstate="print">
+                    <a:blip r:embed="rId11" cstate="print">
                       <a:extLst>
                         <a:ext uri="{28A0092B-C50C-407E-A947-70E740481C1C}">
                           <a14:useLocalDpi xmlns:a14="http://schemas.microsoft.com/office/drawing/2010/main" val="0"/>
@@ -2489,7 +2867,7 @@
                   <pic:spPr bwMode="auto">
                     <a:xfrm>
                       <a:off x="0" y="0"/>
-                      <a:ext cx="5932805" cy="4191635"/>
+                      <a:ext cx="4586929" cy="3240749"/>
                     </a:xfrm>
                     <a:prstGeom prst="rect">
                       <a:avLst/>
@@ -2509,18 +2887,43 @@
     <w:p>
       <w:pPr>
         <w:pStyle w:val="Heading1"/>
-      </w:pPr>
-      <w:bookmarkStart w:id="5" w:name="_Toc455839049"/>
-      <w:r>
+        <w:rPr>
+          <w:rFonts w:ascii="Lucida Calligraphy" w:hAnsi="Lucida Calligraphy"/>
+        </w:rPr>
+      </w:pPr>
+    </w:p>
+    <w:p>
+      <w:pPr>
+        <w:pStyle w:val="Heading1"/>
+        <w:rPr>
+          <w:rFonts w:ascii="Algerian" w:hAnsi="Algerian"/>
+        </w:rPr>
+      </w:pPr>
+      <w:bookmarkStart w:id="7" w:name="_Toc459415655"/>
+      <w:r>
+        <w:rPr>
+          <w:rFonts w:ascii="Algerian" w:hAnsi="Algerian"/>
+        </w:rPr>
         <w:t>Critical Tasks</w:t>
       </w:r>
-      <w:bookmarkEnd w:id="5"/>
-    </w:p>
-    <w:p>
-      <w:r>
+      <w:bookmarkEnd w:id="7"/>
+    </w:p>
+    <w:p>
+      <w:pPr>
+        <w:rPr>
+          <w:rFonts w:ascii="Lucida Calligraphy" w:hAnsi="Lucida Calligraphy"/>
+        </w:rPr>
+      </w:pPr>
+      <w:r>
+        <w:rPr>
+          <w:rFonts w:ascii="Lucida Calligraphy" w:hAnsi="Lucida Calligraphy"/>
+        </w:rPr>
         <w:t>These are</w:t>
       </w:r>
       <w:r>
+        <w:rPr>
+          <w:rFonts w:ascii="Lucida Calligraphy" w:hAnsi="Lucida Calligraphy"/>
+        </w:rPr>
         <w:t xml:space="preserve"> the tasks requiring completion, their dependencies, as well as the time estimates</w:t>
       </w:r>
     </w:p>
@@ -2545,8 +2948,15 @@
             <w:tcW w:w="4045" w:type="dxa"/>
           </w:tcPr>
           <w:p>
-            <w:r>
-              <w:lastRenderedPageBreak/>
+            <w:pPr>
+              <w:rPr>
+                <w:rFonts w:ascii="Lucida Calligraphy" w:hAnsi="Lucida Calligraphy"/>
+              </w:rPr>
+            </w:pPr>
+            <w:r>
+              <w:rPr>
+                <w:rFonts w:ascii="Lucida Calligraphy" w:hAnsi="Lucida Calligraphy"/>
+              </w:rPr>
               <w:t>Task description</w:t>
             </w:r>
           </w:p>
@@ -2558,8 +2968,14 @@
           <w:p>
             <w:pPr>
               <w:cnfStyle w:val="100000000000" w:firstRow="1" w:lastRow="0" w:firstColumn="0" w:lastColumn="0" w:oddVBand="0" w:evenVBand="0" w:oddHBand="0" w:evenHBand="0" w:firstRowFirstColumn="0" w:firstRowLastColumn="0" w:lastRowFirstColumn="0" w:lastRowLastColumn="0"/>
+              <w:rPr>
+                <w:rFonts w:ascii="Lucida Calligraphy" w:hAnsi="Lucida Calligraphy"/>
+              </w:rPr>
             </w:pPr>
             <w:r>
+              <w:rPr>
+                <w:rFonts w:ascii="Lucida Calligraphy" w:hAnsi="Lucida Calligraphy"/>
+              </w:rPr>
               <w:t>Time estimate</w:t>
             </w:r>
           </w:p>
@@ -2571,8 +2987,14 @@
           <w:p>
             <w:pPr>
               <w:cnfStyle w:val="100000000000" w:firstRow="1" w:lastRow="0" w:firstColumn="0" w:lastColumn="0" w:oddVBand="0" w:evenVBand="0" w:oddHBand="0" w:evenHBand="0" w:firstRowFirstColumn="0" w:firstRowLastColumn="0" w:lastRowFirstColumn="0" w:lastRowLastColumn="0"/>
+              <w:rPr>
+                <w:rFonts w:ascii="Lucida Calligraphy" w:hAnsi="Lucida Calligraphy"/>
+              </w:rPr>
             </w:pPr>
             <w:r>
+              <w:rPr>
+                <w:rFonts w:ascii="Lucida Calligraphy" w:hAnsi="Lucida Calligraphy"/>
+              </w:rPr>
               <w:t>Dependencies</w:t>
             </w:r>
           </w:p>
@@ -2587,20 +3009,16 @@
           <w:p>
             <w:pPr>
               <w:rPr>
+                <w:rFonts w:ascii="Lucida Calligraphy" w:hAnsi="Lucida Calligraphy"/>
                 <w:b w:val="0"/>
               </w:rPr>
             </w:pPr>
             <w:r>
               <w:rPr>
+                <w:rFonts w:ascii="Lucida Calligraphy" w:hAnsi="Lucida Calligraphy"/>
                 <w:b w:val="0"/>
               </w:rPr>
-              <w:t>Quest system</w:t>
-            </w:r>
-            <w:r>
-              <w:rPr>
-                <w:b w:val="0"/>
-              </w:rPr>
-              <w:t xml:space="preserve"> (1 &amp; 2) – multiple choice </w:t>
+              <w:t xml:space="preserve">Quest system (1 &amp; 2) – multiple choice </w:t>
             </w:r>
           </w:p>
         </w:tc>
@@ -2611,8 +3029,14 @@
           <w:p>
             <w:pPr>
               <w:cnfStyle w:val="000000000000" w:firstRow="0" w:lastRow="0" w:firstColumn="0" w:lastColumn="0" w:oddVBand="0" w:evenVBand="0" w:oddHBand="0" w:evenHBand="0" w:firstRowFirstColumn="0" w:firstRowLastColumn="0" w:lastRowFirstColumn="0" w:lastRowLastColumn="0"/>
+              <w:rPr>
+                <w:rFonts w:ascii="Lucida Calligraphy" w:hAnsi="Lucida Calligraphy"/>
+              </w:rPr>
             </w:pPr>
             <w:r>
+              <w:rPr>
+                <w:rFonts w:ascii="Lucida Calligraphy" w:hAnsi="Lucida Calligraphy"/>
+              </w:rPr>
               <w:t>1 week</w:t>
             </w:r>
           </w:p>
@@ -2624,8 +3048,14 @@
           <w:p>
             <w:pPr>
               <w:cnfStyle w:val="000000000000" w:firstRow="0" w:lastRow="0" w:firstColumn="0" w:lastColumn="0" w:oddVBand="0" w:evenVBand="0" w:oddHBand="0" w:evenHBand="0" w:firstRowFirstColumn="0" w:firstRowLastColumn="0" w:lastRowFirstColumn="0" w:lastRowLastColumn="0"/>
+              <w:rPr>
+                <w:rFonts w:ascii="Lucida Calligraphy" w:hAnsi="Lucida Calligraphy"/>
+              </w:rPr>
             </w:pPr>
             <w:r>
+              <w:rPr>
+                <w:rFonts w:ascii="Lucida Calligraphy" w:hAnsi="Lucida Calligraphy"/>
+              </w:rPr>
               <w:t>none</w:t>
             </w:r>
           </w:p>
@@ -2640,11 +3070,13 @@
           <w:p>
             <w:pPr>
               <w:rPr>
+                <w:rFonts w:ascii="Lucida Calligraphy" w:hAnsi="Lucida Calligraphy"/>
                 <w:b w:val="0"/>
               </w:rPr>
             </w:pPr>
             <w:r>
               <w:rPr>
+                <w:rFonts w:ascii="Lucida Calligraphy" w:hAnsi="Lucida Calligraphy"/>
                 <w:b w:val="0"/>
               </w:rPr>
               <w:t xml:space="preserve">Quest system (3) – keyboard input </w:t>
@@ -2658,8 +3090,14 @@
           <w:p>
             <w:pPr>
               <w:cnfStyle w:val="000000000000" w:firstRow="0" w:lastRow="0" w:firstColumn="0" w:lastColumn="0" w:oddVBand="0" w:evenVBand="0" w:oddHBand="0" w:evenHBand="0" w:firstRowFirstColumn="0" w:firstRowLastColumn="0" w:lastRowFirstColumn="0" w:lastRowLastColumn="0"/>
+              <w:rPr>
+                <w:rFonts w:ascii="Lucida Calligraphy" w:hAnsi="Lucida Calligraphy"/>
+              </w:rPr>
             </w:pPr>
             <w:r>
+              <w:rPr>
+                <w:rFonts w:ascii="Lucida Calligraphy" w:hAnsi="Lucida Calligraphy"/>
+              </w:rPr>
               <w:t>2 week</w:t>
             </w:r>
           </w:p>
@@ -2671,8 +3109,14 @@
           <w:p>
             <w:pPr>
               <w:cnfStyle w:val="000000000000" w:firstRow="0" w:lastRow="0" w:firstColumn="0" w:lastColumn="0" w:oddVBand="0" w:evenVBand="0" w:oddHBand="0" w:evenHBand="0" w:firstRowFirstColumn="0" w:firstRowLastColumn="0" w:lastRowFirstColumn="0" w:lastRowLastColumn="0"/>
+              <w:rPr>
+                <w:rFonts w:ascii="Lucida Calligraphy" w:hAnsi="Lucida Calligraphy"/>
+              </w:rPr>
             </w:pPr>
             <w:r>
+              <w:rPr>
+                <w:rFonts w:ascii="Lucida Calligraphy" w:hAnsi="Lucida Calligraphy"/>
+              </w:rPr>
               <w:t>Quest system (1 &amp; 2)</w:t>
             </w:r>
           </w:p>
@@ -2687,11 +3131,13 @@
           <w:p>
             <w:pPr>
               <w:rPr>
+                <w:rFonts w:ascii="Lucida Calligraphy" w:hAnsi="Lucida Calligraphy"/>
                 <w:b w:val="0"/>
               </w:rPr>
             </w:pPr>
             <w:r>
               <w:rPr>
+                <w:rFonts w:ascii="Lucida Calligraphy" w:hAnsi="Lucida Calligraphy"/>
                 <w:b w:val="0"/>
               </w:rPr>
               <w:t>Economy system – villagers &amp; towns gathering (&amp; processing) resources</w:t>
@@ -2705,8 +3151,14 @@
           <w:p>
             <w:pPr>
               <w:cnfStyle w:val="000000000000" w:firstRow="0" w:lastRow="0" w:firstColumn="0" w:lastColumn="0" w:oddVBand="0" w:evenVBand="0" w:oddHBand="0" w:evenHBand="0" w:firstRowFirstColumn="0" w:firstRowLastColumn="0" w:lastRowFirstColumn="0" w:lastRowLastColumn="0"/>
+              <w:rPr>
+                <w:rFonts w:ascii="Lucida Calligraphy" w:hAnsi="Lucida Calligraphy"/>
+              </w:rPr>
             </w:pPr>
             <w:r>
+              <w:rPr>
+                <w:rFonts w:ascii="Lucida Calligraphy" w:hAnsi="Lucida Calligraphy"/>
+              </w:rPr>
               <w:t>1 week</w:t>
             </w:r>
           </w:p>
@@ -2718,8 +3170,14 @@
           <w:p>
             <w:pPr>
               <w:cnfStyle w:val="000000000000" w:firstRow="0" w:lastRow="0" w:firstColumn="0" w:lastColumn="0" w:oddVBand="0" w:evenVBand="0" w:oddHBand="0" w:evenHBand="0" w:firstRowFirstColumn="0" w:firstRowLastColumn="0" w:lastRowFirstColumn="0" w:lastRowLastColumn="0"/>
+              <w:rPr>
+                <w:rFonts w:ascii="Lucida Calligraphy" w:hAnsi="Lucida Calligraphy"/>
+              </w:rPr>
             </w:pPr>
             <w:r>
+              <w:rPr>
+                <w:rFonts w:ascii="Lucida Calligraphy" w:hAnsi="Lucida Calligraphy"/>
+              </w:rPr>
               <w:t>Overworld map &amp; towns</w:t>
             </w:r>
           </w:p>
@@ -2734,17 +3192,20 @@
           <w:p>
             <w:pPr>
               <w:rPr>
+                <w:rFonts w:ascii="Lucida Calligraphy" w:hAnsi="Lucida Calligraphy"/>
                 <w:b w:val="0"/>
               </w:rPr>
             </w:pPr>
             <w:r>
               <w:rPr>
+                <w:rFonts w:ascii="Lucida Calligraphy" w:hAnsi="Lucida Calligraphy"/>
                 <w:b w:val="0"/>
               </w:rPr>
               <w:t>Overworld map construction</w:t>
             </w:r>
             <w:r>
               <w:rPr>
+                <w:rFonts w:ascii="Lucida Calligraphy" w:hAnsi="Lucida Calligraphy"/>
                 <w:b w:val="0"/>
               </w:rPr>
               <w:t xml:space="preserve"> – 5 tiles and towns</w:t>
@@ -2758,8 +3219,14 @@
           <w:p>
             <w:pPr>
               <w:cnfStyle w:val="000000000000" w:firstRow="0" w:lastRow="0" w:firstColumn="0" w:lastColumn="0" w:oddVBand="0" w:evenVBand="0" w:oddHBand="0" w:evenHBand="0" w:firstRowFirstColumn="0" w:firstRowLastColumn="0" w:lastRowFirstColumn="0" w:lastRowLastColumn="0"/>
+              <w:rPr>
+                <w:rFonts w:ascii="Lucida Calligraphy" w:hAnsi="Lucida Calligraphy"/>
+              </w:rPr>
             </w:pPr>
             <w:r>
+              <w:rPr>
+                <w:rFonts w:ascii="Lucida Calligraphy" w:hAnsi="Lucida Calligraphy"/>
+              </w:rPr>
               <w:t>4 days</w:t>
             </w:r>
           </w:p>
@@ -2771,8 +3238,14 @@
           <w:p>
             <w:pPr>
               <w:cnfStyle w:val="000000000000" w:firstRow="0" w:lastRow="0" w:firstColumn="0" w:lastColumn="0" w:oddVBand="0" w:evenVBand="0" w:oddHBand="0" w:evenHBand="0" w:firstRowFirstColumn="0" w:firstRowLastColumn="0" w:lastRowFirstColumn="0" w:lastRowLastColumn="0"/>
+              <w:rPr>
+                <w:rFonts w:ascii="Lucida Calligraphy" w:hAnsi="Lucida Calligraphy"/>
+              </w:rPr>
             </w:pPr>
             <w:r>
+              <w:rPr>
+                <w:rFonts w:ascii="Lucida Calligraphy" w:hAnsi="Lucida Calligraphy"/>
+              </w:rPr>
               <w:t>none</w:t>
             </w:r>
           </w:p>
@@ -2787,17 +3260,20 @@
           <w:p>
             <w:pPr>
               <w:rPr>
+                <w:rFonts w:ascii="Lucida Calligraphy" w:hAnsi="Lucida Calligraphy"/>
                 <w:b w:val="0"/>
               </w:rPr>
             </w:pPr>
             <w:r>
               <w:rPr>
+                <w:rFonts w:ascii="Lucida Calligraphy" w:hAnsi="Lucida Calligraphy"/>
                 <w:b w:val="0"/>
               </w:rPr>
               <w:t>Town hub construction</w:t>
             </w:r>
             <w:r>
               <w:rPr>
+                <w:rFonts w:ascii="Lucida Calligraphy" w:hAnsi="Lucida Calligraphy"/>
                 <w:b w:val="0"/>
               </w:rPr>
               <w:t xml:space="preserve"> – mapping of points of interest</w:t>
@@ -2811,8 +3287,14 @@
           <w:p>
             <w:pPr>
               <w:cnfStyle w:val="000000000000" w:firstRow="0" w:lastRow="0" w:firstColumn="0" w:lastColumn="0" w:oddVBand="0" w:evenVBand="0" w:oddHBand="0" w:evenHBand="0" w:firstRowFirstColumn="0" w:firstRowLastColumn="0" w:lastRowFirstColumn="0" w:lastRowLastColumn="0"/>
+              <w:rPr>
+                <w:rFonts w:ascii="Lucida Calligraphy" w:hAnsi="Lucida Calligraphy"/>
+              </w:rPr>
             </w:pPr>
             <w:r>
+              <w:rPr>
+                <w:rFonts w:ascii="Lucida Calligraphy" w:hAnsi="Lucida Calligraphy"/>
+              </w:rPr>
               <w:t>3 days</w:t>
             </w:r>
           </w:p>
@@ -2824,8 +3306,14 @@
           <w:p>
             <w:pPr>
               <w:cnfStyle w:val="000000000000" w:firstRow="0" w:lastRow="0" w:firstColumn="0" w:lastColumn="0" w:oddVBand="0" w:evenVBand="0" w:oddHBand="0" w:evenHBand="0" w:firstRowFirstColumn="0" w:firstRowLastColumn="0" w:lastRowFirstColumn="0" w:lastRowLastColumn="0"/>
+              <w:rPr>
+                <w:rFonts w:ascii="Lucida Calligraphy" w:hAnsi="Lucida Calligraphy"/>
+              </w:rPr>
             </w:pPr>
             <w:r>
+              <w:rPr>
+                <w:rFonts w:ascii="Lucida Calligraphy" w:hAnsi="Lucida Calligraphy"/>
+              </w:rPr>
               <w:t>none</w:t>
             </w:r>
           </w:p>
@@ -2840,17 +3328,20 @@
           <w:p>
             <w:pPr>
               <w:rPr>
+                <w:rFonts w:ascii="Lucida Calligraphy" w:hAnsi="Lucida Calligraphy"/>
                 <w:b w:val="0"/>
               </w:rPr>
             </w:pPr>
             <w:r>
               <w:rPr>
+                <w:rFonts w:ascii="Lucida Calligraphy" w:hAnsi="Lucida Calligraphy"/>
                 <w:b w:val="0"/>
               </w:rPr>
               <w:t>Town window construction</w:t>
             </w:r>
             <w:r>
               <w:rPr>
+                <w:rFonts w:ascii="Lucida Calligraphy" w:hAnsi="Lucida Calligraphy"/>
                 <w:b w:val="0"/>
               </w:rPr>
               <w:t xml:space="preserve"> – individual points of interest</w:t>
@@ -2864,8 +3355,14 @@
           <w:p>
             <w:pPr>
               <w:cnfStyle w:val="000000000000" w:firstRow="0" w:lastRow="0" w:firstColumn="0" w:lastColumn="0" w:oddVBand="0" w:evenVBand="0" w:oddHBand="0" w:evenHBand="0" w:firstRowFirstColumn="0" w:firstRowLastColumn="0" w:lastRowFirstColumn="0" w:lastRowLastColumn="0"/>
+              <w:rPr>
+                <w:rFonts w:ascii="Lucida Calligraphy" w:hAnsi="Lucida Calligraphy"/>
+              </w:rPr>
             </w:pPr>
             <w:r>
+              <w:rPr>
+                <w:rFonts w:ascii="Lucida Calligraphy" w:hAnsi="Lucida Calligraphy"/>
+              </w:rPr>
               <w:t>4 days</w:t>
             </w:r>
           </w:p>
@@ -2877,8 +3374,14 @@
           <w:p>
             <w:pPr>
               <w:cnfStyle w:val="000000000000" w:firstRow="0" w:lastRow="0" w:firstColumn="0" w:lastColumn="0" w:oddVBand="0" w:evenVBand="0" w:oddHBand="0" w:evenHBand="0" w:firstRowFirstColumn="0" w:firstRowLastColumn="0" w:lastRowFirstColumn="0" w:lastRowLastColumn="0"/>
+              <w:rPr>
+                <w:rFonts w:ascii="Lucida Calligraphy" w:hAnsi="Lucida Calligraphy"/>
+              </w:rPr>
             </w:pPr>
             <w:r>
+              <w:rPr>
+                <w:rFonts w:ascii="Lucida Calligraphy" w:hAnsi="Lucida Calligraphy"/>
+              </w:rPr>
               <w:t>Town hub construction</w:t>
             </w:r>
           </w:p>
@@ -2893,17 +3396,20 @@
           <w:p>
             <w:pPr>
               <w:rPr>
+                <w:rFonts w:ascii="Lucida Calligraphy" w:hAnsi="Lucida Calligraphy"/>
                 <w:b w:val="0"/>
               </w:rPr>
             </w:pPr>
             <w:r>
               <w:rPr>
+                <w:rFonts w:ascii="Lucida Calligraphy" w:hAnsi="Lucida Calligraphy"/>
                 <w:b w:val="0"/>
               </w:rPr>
               <w:t>GUI navigation system</w:t>
             </w:r>
             <w:r>
               <w:rPr>
+                <w:rFonts w:ascii="Lucida Calligraphy" w:hAnsi="Lucida Calligraphy"/>
                 <w:b w:val="0"/>
               </w:rPr>
               <w:t xml:space="preserve"> – navigate effectively between all sections of the game</w:t>
@@ -2917,8 +3423,14 @@
           <w:p>
             <w:pPr>
               <w:cnfStyle w:val="000000000000" w:firstRow="0" w:lastRow="0" w:firstColumn="0" w:lastColumn="0" w:oddVBand="0" w:evenVBand="0" w:oddHBand="0" w:evenHBand="0" w:firstRowFirstColumn="0" w:firstRowLastColumn="0" w:lastRowFirstColumn="0" w:lastRowLastColumn="0"/>
+              <w:rPr>
+                <w:rFonts w:ascii="Lucida Calligraphy" w:hAnsi="Lucida Calligraphy"/>
+              </w:rPr>
             </w:pPr>
             <w:r>
+              <w:rPr>
+                <w:rFonts w:ascii="Lucida Calligraphy" w:hAnsi="Lucida Calligraphy"/>
+              </w:rPr>
               <w:t>1 week</w:t>
             </w:r>
           </w:p>
@@ -2930,8 +3442,14 @@
           <w:p>
             <w:pPr>
               <w:cnfStyle w:val="000000000000" w:firstRow="0" w:lastRow="0" w:firstColumn="0" w:lastColumn="0" w:oddVBand="0" w:evenVBand="0" w:oddHBand="0" w:evenHBand="0" w:firstRowFirstColumn="0" w:firstRowLastColumn="0" w:lastRowFirstColumn="0" w:lastRowLastColumn="0"/>
+              <w:rPr>
+                <w:rFonts w:ascii="Lucida Calligraphy" w:hAnsi="Lucida Calligraphy"/>
+              </w:rPr>
             </w:pPr>
             <w:r>
+              <w:rPr>
+                <w:rFonts w:ascii="Lucida Calligraphy" w:hAnsi="Lucida Calligraphy"/>
+              </w:rPr>
               <w:t>none</w:t>
             </w:r>
           </w:p>
@@ -2946,17 +3464,20 @@
           <w:p>
             <w:pPr>
               <w:rPr>
+                <w:rFonts w:ascii="Lucida Calligraphy" w:hAnsi="Lucida Calligraphy"/>
                 <w:b w:val="0"/>
               </w:rPr>
             </w:pPr>
             <w:r>
               <w:rPr>
+                <w:rFonts w:ascii="Lucida Calligraphy" w:hAnsi="Lucida Calligraphy"/>
                 <w:b w:val="0"/>
               </w:rPr>
               <w:t>Tile construction (not outsourced)</w:t>
             </w:r>
             <w:r>
               <w:rPr>
+                <w:rFonts w:ascii="Lucida Calligraphy" w:hAnsi="Lucida Calligraphy"/>
                 <w:b w:val="0"/>
               </w:rPr>
               <w:t xml:space="preserve"> – creation of unique tile models</w:t>
@@ -2970,8 +3491,14 @@
           <w:p>
             <w:pPr>
               <w:cnfStyle w:val="000000000000" w:firstRow="0" w:lastRow="0" w:firstColumn="0" w:lastColumn="0" w:oddVBand="0" w:evenVBand="0" w:oddHBand="0" w:evenHBand="0" w:firstRowFirstColumn="0" w:firstRowLastColumn="0" w:lastRowFirstColumn="0" w:lastRowLastColumn="0"/>
+              <w:rPr>
+                <w:rFonts w:ascii="Lucida Calligraphy" w:hAnsi="Lucida Calligraphy"/>
+              </w:rPr>
             </w:pPr>
             <w:r>
+              <w:rPr>
+                <w:rFonts w:ascii="Lucida Calligraphy" w:hAnsi="Lucida Calligraphy"/>
+              </w:rPr>
               <w:t>1 week</w:t>
             </w:r>
           </w:p>
@@ -2983,8 +3510,14 @@
           <w:p>
             <w:pPr>
               <w:cnfStyle w:val="000000000000" w:firstRow="0" w:lastRow="0" w:firstColumn="0" w:lastColumn="0" w:oddVBand="0" w:evenVBand="0" w:oddHBand="0" w:evenHBand="0" w:firstRowFirstColumn="0" w:firstRowLastColumn="0" w:lastRowFirstColumn="0" w:lastRowLastColumn="0"/>
+              <w:rPr>
+                <w:rFonts w:ascii="Lucida Calligraphy" w:hAnsi="Lucida Calligraphy"/>
+              </w:rPr>
             </w:pPr>
             <w:r>
+              <w:rPr>
+                <w:rFonts w:ascii="Lucida Calligraphy" w:hAnsi="Lucida Calligraphy"/>
+              </w:rPr>
               <w:t>Overworld map</w:t>
             </w:r>
           </w:p>
@@ -2999,17 +3532,20 @@
           <w:p>
             <w:pPr>
               <w:rPr>
+                <w:rFonts w:ascii="Lucida Calligraphy" w:hAnsi="Lucida Calligraphy"/>
                 <w:b w:val="0"/>
               </w:rPr>
             </w:pPr>
             <w:r>
               <w:rPr>
+                <w:rFonts w:ascii="Lucida Calligraphy" w:hAnsi="Lucida Calligraphy"/>
                 <w:b w:val="0"/>
               </w:rPr>
               <w:t>Trade System</w:t>
             </w:r>
             <w:r>
               <w:rPr>
+                <w:rFonts w:ascii="Lucida Calligraphy" w:hAnsi="Lucida Calligraphy"/>
                 <w:b w:val="0"/>
               </w:rPr>
               <w:t xml:space="preserve"> – mechanical system for trading between towns to generate gold</w:t>
@@ -3023,8 +3559,14 @@
           <w:p>
             <w:pPr>
               <w:cnfStyle w:val="000000000000" w:firstRow="0" w:lastRow="0" w:firstColumn="0" w:lastColumn="0" w:oddVBand="0" w:evenVBand="0" w:oddHBand="0" w:evenHBand="0" w:firstRowFirstColumn="0" w:firstRowLastColumn="0" w:lastRowFirstColumn="0" w:lastRowLastColumn="0"/>
+              <w:rPr>
+                <w:rFonts w:ascii="Lucida Calligraphy" w:hAnsi="Lucida Calligraphy"/>
+              </w:rPr>
             </w:pPr>
             <w:r>
+              <w:rPr>
+                <w:rFonts w:ascii="Lucida Calligraphy" w:hAnsi="Lucida Calligraphy"/>
+              </w:rPr>
               <w:t>2 weeks</w:t>
             </w:r>
           </w:p>
@@ -3036,8 +3578,14 @@
           <w:p>
             <w:pPr>
               <w:cnfStyle w:val="000000000000" w:firstRow="0" w:lastRow="0" w:firstColumn="0" w:lastColumn="0" w:oddVBand="0" w:evenVBand="0" w:oddHBand="0" w:evenHBand="0" w:firstRowFirstColumn="0" w:firstRowLastColumn="0" w:lastRowFirstColumn="0" w:lastRowLastColumn="0"/>
+              <w:rPr>
+                <w:rFonts w:ascii="Lucida Calligraphy" w:hAnsi="Lucida Calligraphy"/>
+              </w:rPr>
             </w:pPr>
             <w:r>
+              <w:rPr>
+                <w:rFonts w:ascii="Lucida Calligraphy" w:hAnsi="Lucida Calligraphy"/>
+              </w:rPr>
               <w:t>Economy system</w:t>
             </w:r>
           </w:p>
@@ -3052,17 +3600,20 @@
           <w:p>
             <w:pPr>
               <w:rPr>
+                <w:rFonts w:ascii="Lucida Calligraphy" w:hAnsi="Lucida Calligraphy"/>
                 <w:b w:val="0"/>
               </w:rPr>
             </w:pPr>
             <w:r>
               <w:rPr>
+                <w:rFonts w:ascii="Lucida Calligraphy" w:hAnsi="Lucida Calligraphy"/>
                 <w:b w:val="0"/>
               </w:rPr>
               <w:t>Quest content generation</w:t>
             </w:r>
             <w:r>
               <w:rPr>
+                <w:rFonts w:ascii="Lucida Calligraphy" w:hAnsi="Lucida Calligraphy"/>
                 <w:b w:val="0"/>
               </w:rPr>
               <w:t xml:space="preserve"> – creation of assessable content for quests</w:t>
@@ -3076,8 +3627,14 @@
           <w:p>
             <w:pPr>
               <w:cnfStyle w:val="000000000000" w:firstRow="0" w:lastRow="0" w:firstColumn="0" w:lastColumn="0" w:oddVBand="0" w:evenVBand="0" w:oddHBand="0" w:evenHBand="0" w:firstRowFirstColumn="0" w:firstRowLastColumn="0" w:lastRowFirstColumn="0" w:lastRowLastColumn="0"/>
+              <w:rPr>
+                <w:rFonts w:ascii="Lucida Calligraphy" w:hAnsi="Lucida Calligraphy"/>
+              </w:rPr>
             </w:pPr>
             <w:r>
+              <w:rPr>
+                <w:rFonts w:ascii="Lucida Calligraphy" w:hAnsi="Lucida Calligraphy"/>
+              </w:rPr>
               <w:t>2 weeks</w:t>
             </w:r>
           </w:p>
@@ -3089,8 +3646,14 @@
           <w:p>
             <w:pPr>
               <w:cnfStyle w:val="000000000000" w:firstRow="0" w:lastRow="0" w:firstColumn="0" w:lastColumn="0" w:oddVBand="0" w:evenVBand="0" w:oddHBand="0" w:evenHBand="0" w:firstRowFirstColumn="0" w:firstRowLastColumn="0" w:lastRowFirstColumn="0" w:lastRowLastColumn="0"/>
+              <w:rPr>
+                <w:rFonts w:ascii="Lucida Calligraphy" w:hAnsi="Lucida Calligraphy"/>
+              </w:rPr>
             </w:pPr>
             <w:r>
+              <w:rPr>
+                <w:rFonts w:ascii="Lucida Calligraphy" w:hAnsi="Lucida Calligraphy"/>
+              </w:rPr>
               <w:t>Quest system (1 &amp; 2)</w:t>
             </w:r>
           </w:p>
@@ -3105,17 +3668,20 @@
           <w:p>
             <w:pPr>
               <w:rPr>
+                <w:rFonts w:ascii="Lucida Calligraphy" w:hAnsi="Lucida Calligraphy"/>
                 <w:b w:val="0"/>
               </w:rPr>
             </w:pPr>
             <w:r>
               <w:rPr>
+                <w:rFonts w:ascii="Lucida Calligraphy" w:hAnsi="Lucida Calligraphy"/>
                 <w:b w:val="0"/>
               </w:rPr>
               <w:t>Econonomicron</w:t>
             </w:r>
             <w:r>
               <w:rPr>
+                <w:rFonts w:ascii="Lucida Calligraphy" w:hAnsi="Lucida Calligraphy"/>
                 <w:b w:val="0"/>
               </w:rPr>
               <w:t xml:space="preserve"> – creation of content to teach assessable content.</w:t>
@@ -3129,8 +3695,14 @@
           <w:p>
             <w:pPr>
               <w:cnfStyle w:val="000000000000" w:firstRow="0" w:lastRow="0" w:firstColumn="0" w:lastColumn="0" w:oddVBand="0" w:evenVBand="0" w:oddHBand="0" w:evenHBand="0" w:firstRowFirstColumn="0" w:firstRowLastColumn="0" w:lastRowFirstColumn="0" w:lastRowLastColumn="0"/>
+              <w:rPr>
+                <w:rFonts w:ascii="Lucida Calligraphy" w:hAnsi="Lucida Calligraphy"/>
+              </w:rPr>
             </w:pPr>
             <w:r>
+              <w:rPr>
+                <w:rFonts w:ascii="Lucida Calligraphy" w:hAnsi="Lucida Calligraphy"/>
+              </w:rPr>
               <w:t>3 weeks</w:t>
             </w:r>
           </w:p>
@@ -3142,59 +3714,115 @@
           <w:p>
             <w:pPr>
               <w:cnfStyle w:val="000000000000" w:firstRow="0" w:lastRow="0" w:firstColumn="0" w:lastColumn="0" w:oddVBand="0" w:evenVBand="0" w:oddHBand="0" w:evenHBand="0" w:firstRowFirstColumn="0" w:firstRowLastColumn="0" w:lastRowFirstColumn="0" w:lastRowLastColumn="0"/>
+              <w:rPr>
+                <w:rFonts w:ascii="Lucida Calligraphy" w:hAnsi="Lucida Calligraphy"/>
+              </w:rPr>
             </w:pPr>
             <w:r>
+              <w:rPr>
+                <w:rFonts w:ascii="Lucida Calligraphy" w:hAnsi="Lucida Calligraphy"/>
+              </w:rPr>
               <w:t xml:space="preserve">GUI navigation </w:t>
             </w:r>
           </w:p>
         </w:tc>
       </w:tr>
     </w:tbl>
-    <w:p/>
+    <w:p>
+      <w:pPr>
+        <w:rPr>
+          <w:rFonts w:ascii="Lucida Calligraphy" w:hAnsi="Lucida Calligraphy"/>
+        </w:rPr>
+      </w:pPr>
+    </w:p>
     <w:p>
       <w:pPr>
         <w:pStyle w:val="Heading1"/>
-      </w:pPr>
-      <w:bookmarkStart w:id="6" w:name="_Toc455839050"/>
-      <w:r>
+        <w:rPr>
+          <w:rFonts w:ascii="Algerian" w:hAnsi="Algerian"/>
+        </w:rPr>
+      </w:pPr>
+      <w:bookmarkStart w:id="8" w:name="_Toc459415656"/>
+      <w:r>
+        <w:rPr>
+          <w:rFonts w:ascii="Algerian" w:hAnsi="Algerian"/>
+        </w:rPr>
         <w:t xml:space="preserve">Task </w:t>
       </w:r>
       <w:proofErr w:type="spellStart"/>
       <w:r>
+        <w:rPr>
+          <w:rFonts w:ascii="Algerian" w:hAnsi="Algerian"/>
+        </w:rPr>
         <w:t>Shedule</w:t>
       </w:r>
-      <w:bookmarkEnd w:id="6"/>
+      <w:bookmarkEnd w:id="8"/>
       <w:proofErr w:type="spellEnd"/>
     </w:p>
     <w:p>
-      <w:r>
+      <w:pPr>
+        <w:rPr>
+          <w:rFonts w:ascii="Lucida Calligraphy" w:hAnsi="Lucida Calligraphy"/>
+        </w:rPr>
+      </w:pPr>
+      <w:r>
+        <w:rPr>
+          <w:rFonts w:ascii="Lucida Calligraphy" w:hAnsi="Lucida Calligraphy"/>
+        </w:rPr>
         <w:t xml:space="preserve">This section is concerned with the </w:t>
       </w:r>
       <w:r>
+        <w:rPr>
+          <w:rFonts w:ascii="Lucida Calligraphy" w:hAnsi="Lucida Calligraphy"/>
+        </w:rPr>
         <w:t xml:space="preserve">weekly </w:t>
       </w:r>
       <w:r>
+        <w:rPr>
+          <w:rFonts w:ascii="Lucida Calligraphy" w:hAnsi="Lucida Calligraphy"/>
+        </w:rPr>
         <w:t>major milestones in the project</w:t>
       </w:r>
       <w:r>
+        <w:rPr>
+          <w:rFonts w:ascii="Lucida Calligraphy" w:hAnsi="Lucida Calligraphy"/>
+        </w:rPr>
         <w:t>, structured alongside the spiral methodology</w:t>
       </w:r>
       <w:r>
+        <w:rPr>
+          <w:rFonts w:ascii="Lucida Calligraphy" w:hAnsi="Lucida Calligraphy"/>
+        </w:rPr>
         <w:t>.</w:t>
       </w:r>
     </w:p>
     <w:p>
       <w:pPr>
         <w:pStyle w:val="Heading2"/>
-      </w:pPr>
-      <w:bookmarkStart w:id="7" w:name="_Toc455839051"/>
-      <w:r>
+        <w:rPr>
+          <w:rFonts w:ascii="Algerian" w:hAnsi="Algerian"/>
+        </w:rPr>
+      </w:pPr>
+      <w:bookmarkStart w:id="9" w:name="_Toc459415657"/>
+      <w:r>
+        <w:rPr>
+          <w:rFonts w:ascii="Algerian" w:hAnsi="Algerian"/>
+        </w:rPr>
+        <w:lastRenderedPageBreak/>
         <w:t>Documentation – 08/07/19</w:t>
       </w:r>
-      <w:bookmarkEnd w:id="7"/>
-    </w:p>
-    <w:p>
-      <w:r>
+      <w:bookmarkEnd w:id="9"/>
+    </w:p>
+    <w:p>
+      <w:pPr>
+        <w:rPr>
+          <w:rFonts w:ascii="Lucida Calligraphy" w:hAnsi="Lucida Calligraphy"/>
+        </w:rPr>
+      </w:pPr>
+      <w:r>
+        <w:rPr>
+          <w:rFonts w:ascii="Lucida Calligraphy" w:hAnsi="Lucida Calligraphy"/>
+        </w:rPr>
         <w:t>These living documents are essential to ensure the project moves forward as intended, they consist of</w:t>
       </w:r>
     </w:p>
@@ -3205,8 +3833,14 @@
           <w:ilvl w:val="0"/>
           <w:numId w:val="2"/>
         </w:numPr>
-      </w:pPr>
-      <w:r>
+        <w:rPr>
+          <w:rFonts w:ascii="Lucida Calligraphy" w:hAnsi="Lucida Calligraphy"/>
+        </w:rPr>
+      </w:pPr>
+      <w:r>
+        <w:rPr>
+          <w:rFonts w:ascii="Lucida Calligraphy" w:hAnsi="Lucida Calligraphy"/>
+        </w:rPr>
         <w:t>Project Plan and Scope</w:t>
       </w:r>
     </w:p>
@@ -3217,8 +3851,14 @@
           <w:ilvl w:val="0"/>
           <w:numId w:val="2"/>
         </w:numPr>
-      </w:pPr>
-      <w:r>
+        <w:rPr>
+          <w:rFonts w:ascii="Lucida Calligraphy" w:hAnsi="Lucida Calligraphy"/>
+        </w:rPr>
+      </w:pPr>
+      <w:r>
+        <w:rPr>
+          <w:rFonts w:ascii="Lucida Calligraphy" w:hAnsi="Lucida Calligraphy"/>
+        </w:rPr>
         <w:t>Game Design Document</w:t>
       </w:r>
     </w:p>
@@ -3229,26 +3869,49 @@
           <w:ilvl w:val="0"/>
           <w:numId w:val="2"/>
         </w:numPr>
-      </w:pPr>
-      <w:r>
+        <w:rPr>
+          <w:rFonts w:ascii="Lucida Calligraphy" w:hAnsi="Lucida Calligraphy"/>
+        </w:rPr>
+      </w:pPr>
+      <w:r>
+        <w:rPr>
+          <w:rFonts w:ascii="Lucida Calligraphy" w:hAnsi="Lucida Calligraphy"/>
+        </w:rPr>
         <w:t>Marketing Plan</w:t>
       </w:r>
     </w:p>
     <w:p>
       <w:pPr>
         <w:pStyle w:val="Heading2"/>
-      </w:pPr>
-      <w:bookmarkStart w:id="8" w:name="_Toc455839052"/>
-      <w:r>
+        <w:rPr>
+          <w:rFonts w:ascii="Algerian" w:hAnsi="Algerian"/>
+        </w:rPr>
+      </w:pPr>
+      <w:bookmarkStart w:id="10" w:name="_Toc459415658"/>
+      <w:r>
+        <w:rPr>
+          <w:rFonts w:ascii="Algerian" w:hAnsi="Algerian"/>
+        </w:rPr>
         <w:t>Alpha Prototype – 15/07/16</w:t>
       </w:r>
-      <w:bookmarkEnd w:id="8"/>
-    </w:p>
-    <w:p>
-      <w:r>
+      <w:bookmarkEnd w:id="10"/>
+    </w:p>
+    <w:p>
+      <w:pPr>
+        <w:rPr>
+          <w:rFonts w:ascii="Lucida Calligraphy" w:hAnsi="Lucida Calligraphy"/>
+        </w:rPr>
+      </w:pPr>
+      <w:r>
+        <w:rPr>
+          <w:rFonts w:ascii="Lucida Calligraphy" w:hAnsi="Lucida Calligraphy"/>
+        </w:rPr>
         <w:t xml:space="preserve">This is a </w:t>
       </w:r>
       <w:r>
+        <w:rPr>
+          <w:rFonts w:ascii="Lucida Calligraphy" w:hAnsi="Lucida Calligraphy"/>
+        </w:rPr>
         <w:t>version of the project that contains all of the working key features, these are:</w:t>
       </w:r>
     </w:p>
@@ -3259,8 +3922,14 @@
           <w:ilvl w:val="0"/>
           <w:numId w:val="1"/>
         </w:numPr>
-      </w:pPr>
-      <w:r>
+        <w:rPr>
+          <w:rFonts w:ascii="Lucida Calligraphy" w:hAnsi="Lucida Calligraphy"/>
+        </w:rPr>
+      </w:pPr>
+      <w:r>
+        <w:rPr>
+          <w:rFonts w:ascii="Lucida Calligraphy" w:hAnsi="Lucida Calligraphy"/>
+        </w:rPr>
         <w:t>Accounting quest system (level 1 &amp; 2)</w:t>
       </w:r>
     </w:p>
@@ -3271,8 +3940,14 @@
           <w:ilvl w:val="0"/>
           <w:numId w:val="1"/>
         </w:numPr>
-      </w:pPr>
-      <w:r>
+        <w:rPr>
+          <w:rFonts w:ascii="Lucida Calligraphy" w:hAnsi="Lucida Calligraphy"/>
+        </w:rPr>
+      </w:pPr>
+      <w:r>
+        <w:rPr>
+          <w:rFonts w:ascii="Lucida Calligraphy" w:hAnsi="Lucida Calligraphy"/>
+        </w:rPr>
         <w:t>Overworld navigation system</w:t>
       </w:r>
     </w:p>
@@ -3283,8 +3958,14 @@
           <w:ilvl w:val="0"/>
           <w:numId w:val="1"/>
         </w:numPr>
-      </w:pPr>
-      <w:r>
+        <w:rPr>
+          <w:rFonts w:ascii="Lucida Calligraphy" w:hAnsi="Lucida Calligraphy"/>
+        </w:rPr>
+      </w:pPr>
+      <w:r>
+        <w:rPr>
+          <w:rFonts w:ascii="Lucida Calligraphy" w:hAnsi="Lucida Calligraphy"/>
+        </w:rPr>
         <w:t>Town Economy system</w:t>
       </w:r>
     </w:p>
@@ -3295,8 +3976,14 @@
           <w:ilvl w:val="0"/>
           <w:numId w:val="1"/>
         </w:numPr>
-      </w:pPr>
-      <w:r>
+        <w:rPr>
+          <w:rFonts w:ascii="Lucida Calligraphy" w:hAnsi="Lucida Calligraphy"/>
+        </w:rPr>
+      </w:pPr>
+      <w:r>
+        <w:rPr>
+          <w:rFonts w:ascii="Lucida Calligraphy" w:hAnsi="Lucida Calligraphy"/>
+        </w:rPr>
         <w:t>Town navigation system</w:t>
       </w:r>
     </w:p>
@@ -3307,8 +3994,14 @@
           <w:ilvl w:val="0"/>
           <w:numId w:val="1"/>
         </w:numPr>
-      </w:pPr>
-      <w:r>
+        <w:rPr>
+          <w:rFonts w:ascii="Lucida Calligraphy" w:hAnsi="Lucida Calligraphy"/>
+        </w:rPr>
+      </w:pPr>
+      <w:r>
+        <w:rPr>
+          <w:rFonts w:ascii="Lucida Calligraphy" w:hAnsi="Lucida Calligraphy"/>
+        </w:rPr>
         <w:t>Trading System</w:t>
       </w:r>
     </w:p>
@@ -3319,360 +4012,691 @@
           <w:ilvl w:val="0"/>
           <w:numId w:val="1"/>
         </w:numPr>
-      </w:pPr>
-      <w:r>
+        <w:rPr>
+          <w:rFonts w:ascii="Lucida Calligraphy" w:hAnsi="Lucida Calligraphy"/>
+        </w:rPr>
+      </w:pPr>
+      <w:r>
+        <w:rPr>
+          <w:rFonts w:ascii="Lucida Calligraphy" w:hAnsi="Lucida Calligraphy"/>
+        </w:rPr>
         <w:t>Combat system</w:t>
       </w:r>
     </w:p>
     <w:p>
-      <w:r>
+      <w:pPr>
+        <w:rPr>
+          <w:rFonts w:ascii="Lucida Calligraphy" w:hAnsi="Lucida Calligraphy"/>
+        </w:rPr>
+      </w:pPr>
+      <w:r>
+        <w:rPr>
+          <w:rFonts w:ascii="Lucida Calligraphy" w:hAnsi="Lucida Calligraphy"/>
+        </w:rPr>
         <w:t>Failure to have these systems working and communicating as intended by this time will result in them being removed from the project.</w:t>
       </w:r>
     </w:p>
     <w:p>
       <w:pPr>
         <w:pStyle w:val="Heading2"/>
-      </w:pPr>
-      <w:bookmarkStart w:id="9" w:name="_Toc455839053"/>
-      <w:r>
-        <w:lastRenderedPageBreak/>
+        <w:rPr>
+          <w:rFonts w:ascii="Algerian" w:hAnsi="Algerian"/>
+        </w:rPr>
+      </w:pPr>
+      <w:bookmarkStart w:id="11" w:name="_Toc459415659"/>
+      <w:r>
+        <w:rPr>
+          <w:rFonts w:ascii="Algerian" w:hAnsi="Algerian"/>
+        </w:rPr>
         <w:t>Initial art assets –</w:t>
       </w:r>
       <w:r>
+        <w:rPr>
+          <w:rFonts w:ascii="Algerian" w:hAnsi="Algerian"/>
+        </w:rPr>
         <w:t xml:space="preserve"> 22</w:t>
       </w:r>
       <w:r>
+        <w:rPr>
+          <w:rFonts w:ascii="Algerian" w:hAnsi="Algerian"/>
+        </w:rPr>
         <w:t>/07/16</w:t>
       </w:r>
-      <w:bookmarkEnd w:id="9"/>
-    </w:p>
-    <w:p>
+      <w:bookmarkEnd w:id="11"/>
+    </w:p>
+    <w:p>
+      <w:pPr>
+        <w:rPr>
+          <w:rFonts w:ascii="Lucida Calligraphy" w:hAnsi="Lucida Calligraphy"/>
+        </w:rPr>
+      </w:pPr>
       <w:proofErr w:type="spellStart"/>
       <w:r>
+        <w:rPr>
+          <w:rFonts w:ascii="Lucida Calligraphy" w:hAnsi="Lucida Calligraphy"/>
+        </w:rPr>
         <w:t>Greybox</w:t>
       </w:r>
       <w:proofErr w:type="spellEnd"/>
       <w:r>
+        <w:rPr>
+          <w:rFonts w:ascii="Lucida Calligraphy" w:hAnsi="Lucida Calligraphy"/>
+        </w:rPr>
         <w:t xml:space="preserve"> assets will begin to be replaced with some content provided by animators and sound-design professionals working alongside this project. In addition there will be more content created to flesh out the core mechanics.</w:t>
       </w:r>
     </w:p>
     <w:p>
       <w:pPr>
         <w:pStyle w:val="Heading2"/>
-      </w:pPr>
-      <w:bookmarkStart w:id="10" w:name="_Toc455839054"/>
-      <w:r>
+        <w:rPr>
+          <w:rFonts w:ascii="Algerian" w:hAnsi="Algerian"/>
+        </w:rPr>
+      </w:pPr>
+      <w:bookmarkStart w:id="12" w:name="_Toc459415660"/>
+      <w:r>
+        <w:rPr>
+          <w:rFonts w:ascii="Algerian" w:hAnsi="Algerian"/>
+        </w:rPr>
         <w:t xml:space="preserve">Beta </w:t>
       </w:r>
       <w:proofErr w:type="spellStart"/>
       <w:r>
+        <w:rPr>
+          <w:rFonts w:ascii="Algerian" w:hAnsi="Algerian"/>
+        </w:rPr>
         <w:t>Verson</w:t>
       </w:r>
       <w:proofErr w:type="spellEnd"/>
       <w:r>
+        <w:rPr>
+          <w:rFonts w:ascii="Algerian" w:hAnsi="Algerian"/>
+        </w:rPr>
         <w:t xml:space="preserve"> – 29/07/16</w:t>
       </w:r>
-      <w:bookmarkEnd w:id="10"/>
-    </w:p>
-    <w:p>
-      <w:r>
+      <w:bookmarkEnd w:id="12"/>
+    </w:p>
+    <w:p>
+      <w:pPr>
+        <w:rPr>
+          <w:rFonts w:ascii="Lucida Calligraphy" w:hAnsi="Lucida Calligraphy"/>
+        </w:rPr>
+      </w:pPr>
+      <w:r>
+        <w:rPr>
+          <w:rFonts w:ascii="Lucida Calligraphy" w:hAnsi="Lucida Calligraphy"/>
+        </w:rPr>
         <w:t xml:space="preserve">This version contains all of the assets and content that are intended to be included in the project. Ideally once this deadline has passed, no additional content is needed to be added to the game and the primary focus will be on marketing, </w:t>
       </w:r>
       <w:proofErr w:type="spellStart"/>
       <w:r>
+        <w:rPr>
+          <w:rFonts w:ascii="Lucida Calligraphy" w:hAnsi="Lucida Calligraphy"/>
+        </w:rPr>
         <w:t>bugfixing</w:t>
       </w:r>
       <w:proofErr w:type="spellEnd"/>
       <w:r>
+        <w:rPr>
+          <w:rFonts w:ascii="Lucida Calligraphy" w:hAnsi="Lucida Calligraphy"/>
+        </w:rPr>
         <w:t xml:space="preserve"> and polish.</w:t>
       </w:r>
     </w:p>
     <w:p>
       <w:pPr>
         <w:pStyle w:val="Heading2"/>
-      </w:pPr>
-      <w:bookmarkStart w:id="11" w:name="_Toc455839055"/>
-      <w:r>
+        <w:rPr>
+          <w:rFonts w:ascii="Algerian" w:hAnsi="Algerian"/>
+        </w:rPr>
+      </w:pPr>
+      <w:bookmarkStart w:id="13" w:name="_Toc459415661"/>
+      <w:r>
+        <w:rPr>
+          <w:rFonts w:ascii="Algerian" w:hAnsi="Algerian"/>
+        </w:rPr>
         <w:t>Polish and Playtesting – 05/08/16</w:t>
       </w:r>
-      <w:bookmarkEnd w:id="11"/>
-    </w:p>
-    <w:p>
-      <w:r>
+      <w:bookmarkEnd w:id="13"/>
+    </w:p>
+    <w:p>
+      <w:pPr>
+        <w:rPr>
+          <w:rFonts w:ascii="Lucida Calligraphy" w:hAnsi="Lucida Calligraphy"/>
+        </w:rPr>
+      </w:pPr>
+      <w:r>
+        <w:rPr>
+          <w:rFonts w:ascii="Lucida Calligraphy" w:hAnsi="Lucida Calligraphy"/>
+        </w:rPr>
         <w:t xml:space="preserve">This section will be involved with getting the game to a level of polish that it can be ideally showcased at a public event, and not appear to be still in development. This section will have been met successfully if this is the case. </w:t>
       </w:r>
     </w:p>
     <w:p>
       <w:pPr>
         <w:rPr>
-          <w:rFonts w:asciiTheme="majorHAnsi" w:eastAsiaTheme="majorEastAsia" w:hAnsiTheme="majorHAnsi" w:cstheme="majorBidi"/>
+          <w:rFonts w:ascii="Algerian" w:eastAsiaTheme="majorEastAsia" w:hAnsi="Algerian" w:cstheme="majorBidi"/>
           <w:color w:val="2E74B5" w:themeColor="accent1" w:themeShade="BF"/>
           <w:sz w:val="26"/>
           <w:szCs w:val="26"/>
         </w:rPr>
       </w:pPr>
-      <w:bookmarkStart w:id="12" w:name="_Toc455839056"/>
+      <w:bookmarkStart w:id="14" w:name="_Toc459415662"/>
       <w:r>
         <w:rPr>
           <w:rStyle w:val="Heading2Char"/>
-        </w:rPr>
-        <w:t>Development of Release Version – 12/</w:t>
-      </w:r>
-      <w:r>
-        <w:rPr>
-          <w:rStyle w:val="Heading2Char"/>
-        </w:rPr>
-        <w:t>08/16</w:t>
-      </w:r>
-      <w:bookmarkEnd w:id="12"/>
-    </w:p>
-    <w:p>
-      <w:pPr>
-        <w:rPr>
-          <w:rFonts w:asciiTheme="majorHAnsi" w:eastAsiaTheme="majorEastAsia" w:hAnsiTheme="majorHAnsi" w:cstheme="majorBidi"/>
+          <w:rFonts w:ascii="Algerian" w:hAnsi="Algerian"/>
+        </w:rPr>
+        <w:t>Development of Release Version – 12/08/16</w:t>
+      </w:r>
+      <w:bookmarkEnd w:id="14"/>
+    </w:p>
+    <w:p>
+      <w:pPr>
+        <w:rPr>
+          <w:rFonts w:ascii="Lucida Calligraphy" w:eastAsiaTheme="majorEastAsia" w:hAnsi="Lucida Calligraphy" w:cstheme="majorBidi"/>
           <w:color w:val="2E74B5" w:themeColor="accent1" w:themeShade="BF"/>
           <w:sz w:val="26"/>
           <w:szCs w:val="26"/>
         </w:rPr>
       </w:pPr>
       <w:r>
+        <w:rPr>
+          <w:rFonts w:ascii="Lucida Calligraphy" w:hAnsi="Lucida Calligraphy"/>
+        </w:rPr>
         <w:t>By this stage all of the art and audio assets should have been added to the game, as well as there being no mechanical faults, it should be ready to ship at a moment’s notice.</w:t>
       </w:r>
     </w:p>
     <w:p>
       <w:pPr>
         <w:pStyle w:val="Heading2"/>
-      </w:pPr>
-      <w:bookmarkStart w:id="13" w:name="_Toc455839057"/>
-      <w:r>
+        <w:rPr>
+          <w:rFonts w:ascii="Algerian" w:hAnsi="Algerian"/>
+        </w:rPr>
+      </w:pPr>
+      <w:bookmarkStart w:id="15" w:name="_Toc459415663"/>
+      <w:r>
+        <w:rPr>
+          <w:rFonts w:ascii="Algerian" w:hAnsi="Algerian"/>
+        </w:rPr>
+        <w:lastRenderedPageBreak/>
         <w:t>Release Shipment – 19/08/16</w:t>
       </w:r>
-      <w:bookmarkEnd w:id="13"/>
-    </w:p>
-    <w:p>
-      <w:r>
+      <w:bookmarkEnd w:id="15"/>
+    </w:p>
+    <w:p>
+      <w:pPr>
+        <w:rPr>
+          <w:rFonts w:ascii="Lucida Calligraphy" w:hAnsi="Lucida Calligraphy"/>
+        </w:rPr>
+      </w:pPr>
+      <w:r>
+        <w:rPr>
+          <w:rFonts w:ascii="Lucida Calligraphy" w:hAnsi="Lucida Calligraphy"/>
+        </w:rPr>
         <w:t>Final version is sent to the stakeholder, by this point no more work may be done, and the game is considered complete.</w:t>
       </w:r>
     </w:p>
-    <w:p/>
+    <w:p>
+      <w:pPr>
+        <w:rPr>
+          <w:rFonts w:ascii="Lucida Calligraphy" w:hAnsi="Lucida Calligraphy"/>
+        </w:rPr>
+      </w:pPr>
+    </w:p>
     <w:p>
       <w:pPr>
         <w:pStyle w:val="Heading1"/>
-      </w:pPr>
-      <w:bookmarkStart w:id="14" w:name="_Toc455839058"/>
-      <w:r>
+        <w:rPr>
+          <w:rFonts w:ascii="Algerian" w:hAnsi="Algerian"/>
+        </w:rPr>
+      </w:pPr>
+      <w:bookmarkStart w:id="16" w:name="_Toc459415664"/>
+      <w:r>
+        <w:rPr>
+          <w:rFonts w:ascii="Algerian" w:hAnsi="Algerian"/>
+        </w:rPr>
         <w:t>Risk Management</w:t>
       </w:r>
-      <w:bookmarkEnd w:id="14"/>
-    </w:p>
-    <w:p>
-      <w:r>
+      <w:bookmarkEnd w:id="16"/>
+    </w:p>
+    <w:p>
+      <w:pPr>
+        <w:rPr>
+          <w:rFonts w:ascii="Lucida Calligraphy" w:hAnsi="Lucida Calligraphy"/>
+        </w:rPr>
+      </w:pPr>
+      <w:r>
+        <w:rPr>
+          <w:rFonts w:ascii="Lucida Calligraphy" w:hAnsi="Lucida Calligraphy"/>
+        </w:rPr>
         <w:t xml:space="preserve">This section has to do with elements that may impact the completion of the project, the risk of them occurring, as well as the strategies done to minimize the risk or mitigate the damage. </w:t>
       </w:r>
     </w:p>
     <w:p>
       <w:pPr>
         <w:pStyle w:val="Heading2"/>
-      </w:pPr>
-      <w:bookmarkStart w:id="15" w:name="_Toc455839059"/>
-      <w:r>
+        <w:rPr>
+          <w:rFonts w:ascii="Algerian" w:hAnsi="Algerian"/>
+        </w:rPr>
+      </w:pPr>
+      <w:bookmarkStart w:id="17" w:name="_Toc459415665"/>
+      <w:r>
+        <w:rPr>
+          <w:rFonts w:ascii="Algerian" w:hAnsi="Algerian"/>
+        </w:rPr>
         <w:t>Critical Design Flaw – High Risk</w:t>
       </w:r>
-      <w:bookmarkEnd w:id="15"/>
-    </w:p>
-    <w:p>
-      <w:r>
+      <w:bookmarkEnd w:id="17"/>
+    </w:p>
+    <w:p>
+      <w:pPr>
+        <w:rPr>
+          <w:rFonts w:ascii="Lucida Calligraphy" w:hAnsi="Lucida Calligraphy"/>
+        </w:rPr>
+      </w:pPr>
+      <w:r>
+        <w:rPr>
+          <w:rFonts w:ascii="Lucida Calligraphy" w:hAnsi="Lucida Calligraphy"/>
+        </w:rPr>
         <w:t xml:space="preserve">There may exist an aspect in core design of the project that in some way negatively impacts its feasibility as a product. This could include an improper analysis of the target market, an inability to scope correctly, or some flaw in the physical design of the game that makes it impractical. Proper playtesting and extensive research will be conducted to minimize the risk of this occurring, or ensure that if they exist that they are identified early. Should a critical design flaw be identified, this will result in the project being immediately reworked around this new issue. </w:t>
       </w:r>
     </w:p>
     <w:p>
       <w:pPr>
         <w:pStyle w:val="Heading2"/>
-      </w:pPr>
-      <w:bookmarkStart w:id="16" w:name="_Toc455839060"/>
-      <w:r>
+        <w:rPr>
+          <w:rFonts w:ascii="Algerian" w:hAnsi="Algerian"/>
+        </w:rPr>
+      </w:pPr>
+      <w:bookmarkStart w:id="18" w:name="_Toc459415666"/>
+      <w:r>
+        <w:rPr>
+          <w:rFonts w:ascii="Algerian" w:hAnsi="Algerian"/>
+        </w:rPr>
         <w:t>Competing Workload – High Risk</w:t>
       </w:r>
-      <w:bookmarkEnd w:id="16"/>
-    </w:p>
-    <w:p>
-      <w:r>
+      <w:bookmarkEnd w:id="18"/>
+    </w:p>
+    <w:p>
+      <w:pPr>
+        <w:rPr>
+          <w:rFonts w:ascii="Lucida Calligraphy" w:hAnsi="Lucida Calligraphy"/>
+        </w:rPr>
+      </w:pPr>
+      <w:r>
+        <w:rPr>
+          <w:rFonts w:ascii="Lucida Calligraphy" w:hAnsi="Lucida Calligraphy"/>
+        </w:rPr>
         <w:t>As it stands this project is not being conducted in a vacuum; other projects and tasks exist that compete with it for development time. Proper time management, budgeting, as well as realistic workload expectations exist to prevent this from becoming an issue. Should a clash in workload exist that forces insufficient time to be rationed between projects, an assessment of priorities will be conducted, eventuating in a new schedule that maximizes the overal</w:t>
       </w:r>
       <w:r>
+        <w:rPr>
+          <w:rFonts w:ascii="Lucida Calligraphy" w:hAnsi="Lucida Calligraphy"/>
+        </w:rPr>
         <w:t xml:space="preserve">l return for time spent. Should this new schedule not be in this project’s favor, the facilitator will be notified </w:t>
       </w:r>
       <w:proofErr w:type="gramStart"/>
       <w:r>
+        <w:rPr>
+          <w:rFonts w:ascii="Lucida Calligraphy" w:hAnsi="Lucida Calligraphy"/>
+        </w:rPr>
         <w:t>immediately.</w:t>
       </w:r>
       <w:proofErr w:type="gramEnd"/>
       <w:r>
+        <w:rPr>
+          <w:rFonts w:ascii="Lucida Calligraphy" w:hAnsi="Lucida Calligraphy"/>
+        </w:rPr>
         <w:t xml:space="preserve"> </w:t>
       </w:r>
       <w:r>
+        <w:rPr>
+          <w:rFonts w:ascii="Lucida Calligraphy" w:hAnsi="Lucida Calligraphy"/>
+        </w:rPr>
         <w:t xml:space="preserve">  </w:t>
       </w:r>
     </w:p>
     <w:p>
       <w:pPr>
         <w:pStyle w:val="Heading2"/>
-      </w:pPr>
-      <w:bookmarkStart w:id="17" w:name="_Toc455839061"/>
-      <w:r>
+        <w:rPr>
+          <w:rFonts w:ascii="Algerian" w:hAnsi="Algerian"/>
+        </w:rPr>
+      </w:pPr>
+      <w:bookmarkStart w:id="19" w:name="_Toc459415667"/>
+      <w:r>
+        <w:rPr>
+          <w:rFonts w:ascii="Algerian" w:hAnsi="Algerian"/>
+        </w:rPr>
+        <w:t>Personal Injury (Mental) – Medium Risk</w:t>
+      </w:r>
+      <w:bookmarkEnd w:id="19"/>
+    </w:p>
+    <w:p>
+      <w:pPr>
+        <w:rPr>
+          <w:rFonts w:ascii="Lucida Calligraphy" w:hAnsi="Lucida Calligraphy"/>
+        </w:rPr>
+      </w:pPr>
+      <w:r>
+        <w:rPr>
+          <w:rFonts w:ascii="Lucida Calligraphy" w:hAnsi="Lucida Calligraphy"/>
+        </w:rPr>
+        <w:t xml:space="preserve">This includes situations such as trauma, fatigue, or personal instability that impacts in some way my ability to cope with the demands of this project. Strategies in place to mitigate this are a reliance on proper structure in terms of time management, positive thought patterns, and attempts to keep aspects of my personal life stable. If these mechanisms do not prove effective enough, my supervisor will be notified at the earliest opportunity, and the project scope will be re-assessed in light of the changes needed. </w:t>
+      </w:r>
+    </w:p>
+    <w:p>
+      <w:pPr>
+        <w:pStyle w:val="Heading2"/>
+        <w:rPr>
+          <w:rFonts w:ascii="Algerian" w:hAnsi="Algerian"/>
+        </w:rPr>
+      </w:pPr>
+      <w:bookmarkStart w:id="20" w:name="_Toc459415668"/>
+      <w:r>
+        <w:rPr>
+          <w:rFonts w:ascii="Algerian" w:hAnsi="Algerian"/>
+        </w:rPr>
         <w:lastRenderedPageBreak/>
-        <w:t>Personal Injury (Mental) – Medium Risk</w:t>
-      </w:r>
-      <w:bookmarkEnd w:id="17"/>
-    </w:p>
-    <w:p>
-      <w:r>
-        <w:t xml:space="preserve">This includes situations such as trauma, fatigue, or personal instability that impacts in some way my ability to cope with the demands of this project. Strategies in place to mitigate this are a reliance on proper structure in terms of time management, positive thought patterns, and attempts to keep aspects of my personal life stable. If these mechanisms do not prove effective enough, my supervisor will be notified at the earliest opportunity, and the project scope will be re-assessed in light of the changes needed. </w:t>
+        <w:t>Personal Injury (Physical) – Low Risk</w:t>
+      </w:r>
+      <w:bookmarkEnd w:id="20"/>
+    </w:p>
+    <w:p>
+      <w:pPr>
+        <w:rPr>
+          <w:rFonts w:ascii="Lucida Calligraphy" w:hAnsi="Lucida Calligraphy"/>
+        </w:rPr>
+      </w:pPr>
+      <w:r>
+        <w:rPr>
+          <w:rFonts w:ascii="Lucida Calligraphy" w:hAnsi="Lucida Calligraphy"/>
+        </w:rPr>
+        <w:t xml:space="preserve">These include illness (pathogen based), bodily harm, or some other factor that inhibits my ability to physically perform the tasks required to complete the project. The risk mitigation strategies include avoiding high-risk scenarios in which my personal safety is at risk (reckless driving, unsafe </w:t>
+      </w:r>
+      <w:proofErr w:type="spellStart"/>
+      <w:r>
+        <w:rPr>
+          <w:rFonts w:ascii="Lucida Calligraphy" w:hAnsi="Lucida Calligraphy"/>
+        </w:rPr>
+        <w:t>behaviour</w:t>
+      </w:r>
+      <w:proofErr w:type="spellEnd"/>
+      <w:r>
+        <w:rPr>
+          <w:rFonts w:ascii="Lucida Calligraphy" w:hAnsi="Lucida Calligraphy"/>
+        </w:rPr>
+        <w:t xml:space="preserve">) as well as ensuring that I avoid situations where I might come in contact with communicable illness. Should an event occur that incapacitates me in some way, I will </w:t>
+      </w:r>
+      <w:r>
+        <w:rPr>
+          <w:rFonts w:ascii="Lucida Calligraphy" w:hAnsi="Lucida Calligraphy"/>
+        </w:rPr>
+        <w:t xml:space="preserve">make every effort to contact my Facilitator to notify them of the situation. </w:t>
       </w:r>
     </w:p>
     <w:p>
       <w:pPr>
         <w:pStyle w:val="Heading2"/>
-      </w:pPr>
-      <w:bookmarkStart w:id="18" w:name="_Toc455839062"/>
-      <w:r>
-        <w:t>Personal Injury (Physical) – Low Risk</w:t>
-      </w:r>
-      <w:bookmarkEnd w:id="18"/>
-    </w:p>
-    <w:p>
-      <w:r>
-        <w:t xml:space="preserve">These include illness (pathogen based), bodily harm, or some other factor that inhibits my ability to physically perform the tasks required to complete the project. The risk mitigation strategies include avoiding high-risk scenarios in which my personal safety is at risk (reckless driving, unsafe </w:t>
-      </w:r>
+        <w:rPr>
+          <w:rFonts w:ascii="Algerian" w:hAnsi="Algerian"/>
+        </w:rPr>
+      </w:pPr>
+      <w:bookmarkStart w:id="21" w:name="_Toc459415669"/>
+      <w:r>
+        <w:rPr>
+          <w:rFonts w:ascii="Algerian" w:hAnsi="Algerian"/>
+        </w:rPr>
+        <w:t>Data loss – Low Risk</w:t>
+      </w:r>
+      <w:bookmarkEnd w:id="21"/>
+    </w:p>
+    <w:p>
+      <w:pPr>
+        <w:rPr>
+          <w:rFonts w:ascii="Lucida Calligraphy" w:hAnsi="Lucida Calligraphy"/>
+        </w:rPr>
+      </w:pPr>
+      <w:r>
+        <w:rPr>
+          <w:rFonts w:ascii="Lucida Calligraphy" w:hAnsi="Lucida Calligraphy"/>
+        </w:rPr>
+        <w:t xml:space="preserve">This will occur from situations such as storage device </w:t>
+      </w:r>
+      <w:r>
+        <w:rPr>
+          <w:rFonts w:ascii="Lucida Calligraphy" w:hAnsi="Lucida Calligraphy"/>
+        </w:rPr>
+        <w:t xml:space="preserve">failure that results in loss of critical data. The use of online version-control software, as well as weekly local backups, will assist in making sure that any data loss is minimized. Should data loss occur, the damage will be assessed and if the data proves irrecoverable, the project will be rolled back to the most recent stable </w:t>
+      </w:r>
+      <w:proofErr w:type="gramStart"/>
+      <w:r>
+        <w:rPr>
+          <w:rFonts w:ascii="Lucida Calligraphy" w:hAnsi="Lucida Calligraphy"/>
+        </w:rPr>
+        <w:t>version.</w:t>
+      </w:r>
+      <w:proofErr w:type="gramEnd"/>
+      <w:r>
+        <w:rPr>
+          <w:rFonts w:ascii="Lucida Calligraphy" w:hAnsi="Lucida Calligraphy"/>
+        </w:rPr>
+        <w:t xml:space="preserve"> </w:t>
+      </w:r>
+    </w:p>
+    <w:p>
+      <w:pPr>
+        <w:pStyle w:val="Heading2"/>
+        <w:rPr>
+          <w:rFonts w:ascii="Algerian" w:hAnsi="Algerian"/>
+        </w:rPr>
+      </w:pPr>
+      <w:bookmarkStart w:id="22" w:name="_Toc459415670"/>
+      <w:r>
+        <w:rPr>
+          <w:rFonts w:ascii="Algerian" w:hAnsi="Algerian"/>
+        </w:rPr>
+        <w:t>Unforeseen Disaster– Low</w:t>
+      </w:r>
+      <w:r>
+        <w:rPr>
+          <w:rFonts w:ascii="Algerian" w:hAnsi="Algerian"/>
+        </w:rPr>
+        <w:t xml:space="preserve"> Risk</w:t>
+      </w:r>
+      <w:bookmarkEnd w:id="22"/>
+    </w:p>
+    <w:p>
+      <w:pPr>
+        <w:rPr>
+          <w:rFonts w:ascii="Lucida Calligraphy" w:hAnsi="Lucida Calligraphy"/>
+        </w:rPr>
+      </w:pPr>
+      <w:r>
+        <w:rPr>
+          <w:rFonts w:ascii="Lucida Calligraphy" w:hAnsi="Lucida Calligraphy"/>
+        </w:rPr>
+        <w:t>This can include</w:t>
+      </w:r>
+      <w:r>
+        <w:rPr>
+          <w:rFonts w:ascii="Lucida Calligraphy" w:hAnsi="Lucida Calligraphy"/>
+        </w:rPr>
+        <w:t xml:space="preserve"> wide-spread</w:t>
+      </w:r>
+      <w:r>
+        <w:rPr>
+          <w:rFonts w:ascii="Lucida Calligraphy" w:hAnsi="Lucida Calligraphy"/>
+        </w:rPr>
+        <w:t xml:space="preserve"> catastrophic events that in some way impact the </w:t>
+      </w:r>
+      <w:r>
+        <w:rPr>
+          <w:rFonts w:ascii="Lucida Calligraphy" w:hAnsi="Lucida Calligraphy"/>
+        </w:rPr>
+        <w:t>ability to complete the project,</w:t>
+      </w:r>
+      <w:r>
+        <w:rPr>
+          <w:rFonts w:ascii="Lucida Calligraphy" w:hAnsi="Lucida Calligraphy"/>
+        </w:rPr>
+        <w:t xml:space="preserve"> issues such as flooding, fire, or </w:t>
+      </w:r>
+      <w:r>
+        <w:rPr>
+          <w:rFonts w:ascii="Lucida Calligraphy" w:hAnsi="Lucida Calligraphy"/>
+        </w:rPr>
+        <w:t>terrorism</w:t>
+      </w:r>
+      <w:r>
+        <w:rPr>
+          <w:rFonts w:ascii="Lucida Calligraphy" w:hAnsi="Lucida Calligraphy"/>
+        </w:rPr>
+        <w:t>.</w:t>
+      </w:r>
+      <w:r>
+        <w:rPr>
+          <w:rFonts w:ascii="Lucida Calligraphy" w:hAnsi="Lucida Calligraphy"/>
+        </w:rPr>
+        <w:t xml:space="preserve"> Vigilance as to the risk of these disasters occurring is required on a case-by-case basis, and should they eventuate the project will be re-assessed in light of their occurrence. </w:t>
+      </w:r>
+      <w:r>
+        <w:rPr>
+          <w:rFonts w:ascii="Lucida Calligraphy" w:hAnsi="Lucida Calligraphy"/>
+        </w:rPr>
+        <w:t xml:space="preserve"> </w:t>
+      </w:r>
+    </w:p>
+    <w:p>
+      <w:pPr>
+        <w:rPr>
+          <w:rFonts w:ascii="Lucida Calligraphy" w:hAnsi="Lucida Calligraphy"/>
+        </w:rPr>
+      </w:pPr>
+      <w:r>
+        <w:rPr>
+          <w:rFonts w:ascii="Lucida Calligraphy" w:hAnsi="Lucida Calligraphy"/>
+        </w:rPr>
+        <w:t xml:space="preserve"> </w:t>
+      </w:r>
+    </w:p>
+    <w:p>
+      <w:pPr>
+        <w:rPr>
+          <w:rFonts w:ascii="Lucida Calligraphy" w:hAnsi="Lucida Calligraphy"/>
+        </w:rPr>
+      </w:pPr>
+    </w:p>
+    <w:p>
+      <w:pPr>
+        <w:rPr>
+          <w:rFonts w:ascii="Lucida Calligraphy" w:hAnsi="Lucida Calligraphy"/>
+        </w:rPr>
+      </w:pPr>
+    </w:p>
+    <w:p>
+      <w:pPr>
+        <w:rPr>
+          <w:rFonts w:ascii="Lucida Calligraphy" w:hAnsi="Lucida Calligraphy"/>
+        </w:rPr>
+      </w:pPr>
+    </w:p>
+    <w:p>
+      <w:pPr>
+        <w:rPr>
+          <w:rFonts w:ascii="Lucida Calligraphy" w:hAnsi="Lucida Calligraphy"/>
+        </w:rPr>
+      </w:pPr>
+    </w:p>
+    <w:p>
+      <w:pPr>
+        <w:rPr>
+          <w:rFonts w:ascii="Lucida Calligraphy" w:hAnsi="Lucida Calligraphy"/>
+        </w:rPr>
+      </w:pPr>
+    </w:p>
+    <w:p>
+      <w:pPr>
+        <w:rPr>
+          <w:rFonts w:ascii="Lucida Calligraphy" w:hAnsi="Lucida Calligraphy"/>
+        </w:rPr>
+      </w:pPr>
+    </w:p>
+    <w:p>
+      <w:pPr>
+        <w:rPr>
+          <w:rFonts w:ascii="Lucida Calligraphy" w:hAnsi="Lucida Calligraphy"/>
+        </w:rPr>
+      </w:pPr>
+    </w:p>
+    <w:p>
+      <w:pPr>
+        <w:rPr>
+          <w:rFonts w:ascii="Lucida Calligraphy" w:hAnsi="Lucida Calligraphy"/>
+        </w:rPr>
+      </w:pPr>
+    </w:p>
+    <w:p>
+      <w:pPr>
+        <w:rPr>
+          <w:rFonts w:ascii="Lucida Calligraphy" w:hAnsi="Lucida Calligraphy"/>
+        </w:rPr>
+      </w:pPr>
+    </w:p>
+    <w:p>
+      <w:pPr>
+        <w:rPr>
+          <w:rFonts w:ascii="Lucida Calligraphy" w:hAnsi="Lucida Calligraphy"/>
+        </w:rPr>
+      </w:pPr>
+    </w:p>
+    <w:p>
+      <w:pPr>
+        <w:pStyle w:val="Heading1"/>
+        <w:rPr>
+          <w:rFonts w:ascii="Algerian" w:hAnsi="Algerian"/>
+        </w:rPr>
+      </w:pPr>
+      <w:bookmarkStart w:id="23" w:name="_Toc459415671"/>
+      <w:r>
+        <w:rPr>
+          <w:rFonts w:ascii="Algerian" w:hAnsi="Algerian"/>
+        </w:rPr>
+        <w:lastRenderedPageBreak/>
+        <w:t>References</w:t>
+      </w:r>
+      <w:bookmarkEnd w:id="23"/>
+    </w:p>
+    <w:p>
+      <w:pPr>
+        <w:rPr>
+          <w:rFonts w:ascii="Lucida Calligraphy" w:hAnsi="Lucida Calligraphy"/>
+        </w:rPr>
+      </w:pPr>
       <w:proofErr w:type="spellStart"/>
       <w:r>
-        <w:t>behaviour</w:t>
+        <w:rPr>
+          <w:rFonts w:ascii="Lucida Calligraphy" w:hAnsi="Lucida Calligraphy"/>
+        </w:rPr>
+        <w:t>Boheim</w:t>
       </w:r>
       <w:proofErr w:type="spellEnd"/>
       <w:r>
-        <w:t xml:space="preserve">) as well as ensuring that I avoid situations where I might come in contact with communicable illness. Should an event occur that incapacitates me in some way, I will </w:t>
-      </w:r>
-      <w:r>
-        <w:t xml:space="preserve">make every effort to contact my Facilitator to notify them of the situation. </w:t>
-      </w:r>
-    </w:p>
-    <w:p>
-      <w:pPr>
-        <w:pStyle w:val="Heading2"/>
-      </w:pPr>
-      <w:bookmarkStart w:id="19" w:name="_Toc455839063"/>
-      <w:r>
-        <w:t>Data loss – Low Risk</w:t>
-      </w:r>
-      <w:bookmarkEnd w:id="19"/>
-    </w:p>
-    <w:p>
-      <w:r>
-        <w:t xml:space="preserve">This will occur from situations such as storage device </w:t>
-      </w:r>
-      <w:r>
-        <w:t xml:space="preserve">failure that results in loss of critical data. The use of online version-control software, as well as weekly local backups, will assist in making sure that any data loss is minimized. Should data loss occur, the damage will be assessed and if the data proves irrecoverable, the project will be rolled back to the most recent stable </w:t>
-      </w:r>
-      <w:proofErr w:type="gramStart"/>
-      <w:r>
-        <w:t>version.</w:t>
-      </w:r>
-      <w:proofErr w:type="gramEnd"/>
-      <w:r>
-        <w:t xml:space="preserve"> </w:t>
-      </w:r>
-    </w:p>
-    <w:p>
-      <w:pPr>
-        <w:pStyle w:val="Heading2"/>
-      </w:pPr>
-      <w:bookmarkStart w:id="20" w:name="_Toc455839064"/>
-      <w:r>
-        <w:t>Unforeseen Disaster– Low</w:t>
-      </w:r>
-      <w:r>
-        <w:t xml:space="preserve"> Risk</w:t>
-      </w:r>
-      <w:bookmarkEnd w:id="20"/>
-    </w:p>
-    <w:p>
-      <w:r>
-        <w:t>This can include</w:t>
-      </w:r>
-      <w:r>
-        <w:t xml:space="preserve"> wide-spread</w:t>
-      </w:r>
-      <w:r>
-        <w:t xml:space="preserve"> catastrophic events that in some way impact the </w:t>
-      </w:r>
-      <w:r>
-        <w:t>ability to complete the project,</w:t>
-      </w:r>
-      <w:r>
-        <w:t xml:space="preserve"> issues such as flooding, fire, or </w:t>
-      </w:r>
-      <w:r>
-        <w:t>terrorism</w:t>
-      </w:r>
-      <w:r>
-        <w:t>.</w:t>
-      </w:r>
-      <w:r>
-        <w:t xml:space="preserve"> Vigilance as to the risk of these disasters occurring is required on a case-by-case basis, and should they eventuate the project will be re-assessed in light of their occurrence. </w:t>
-      </w:r>
-      <w:r>
-        <w:t xml:space="preserve"> </w:t>
-      </w:r>
-    </w:p>
-    <w:p>
-      <w:r>
-        <w:t xml:space="preserve"> </w:t>
-      </w:r>
-    </w:p>
-    <w:p/>
-    <w:p/>
-    <w:p/>
-    <w:p/>
-    <w:p/>
-    <w:p/>
-    <w:p/>
-    <w:p/>
-    <w:p/>
-    <w:p/>
-    <w:p/>
-    <w:p/>
-    <w:p/>
-    <w:p/>
-    <w:p/>
-    <w:p/>
-    <w:p/>
-    <w:p/>
-    <w:p/>
-    <w:p/>
-    <w:p/>
-    <w:p>
-      <w:pPr>
-        <w:pStyle w:val="Heading1"/>
-      </w:pPr>
-      <w:bookmarkStart w:id="21" w:name="_Toc455839065"/>
-      <w:r>
-        <w:t>References</w:t>
-      </w:r>
-      <w:bookmarkEnd w:id="21"/>
-    </w:p>
-    <w:p>
-      <w:proofErr w:type="spellStart"/>
-      <w:r>
-        <w:t>Boheim</w:t>
-      </w:r>
-      <w:proofErr w:type="spellEnd"/>
-      <w:r>
+        <w:rPr>
+          <w:rFonts w:ascii="Lucida Calligraphy" w:hAnsi="Lucida Calligraphy"/>
+        </w:rPr>
         <w:t>, B. W. [article]. (2008). A Spiral Model of Software Development and Enhancement. Retrieved from http://csse.usc.edu/TECHRPTS/1988/usccse88-500/usccse88-500.pdf</w:t>
       </w:r>
     </w:p>
-    <w:p/>
+    <w:p>
+      <w:pPr>
+        <w:rPr>
+          <w:rFonts w:ascii="Lucida Calligraphy" w:hAnsi="Lucida Calligraphy"/>
+        </w:rPr>
+      </w:pPr>
+    </w:p>
     <w:sectPr>
-      <w:headerReference w:type="default" r:id="rId10"/>
+      <w:headerReference w:type="default" r:id="rId12"/>
       <w:pgSz w:w="12240" w:h="15840"/>
       <w:pgMar w:top="1440" w:right="1440" w:bottom="1440" w:left="1440" w:header="720" w:footer="720" w:gutter="0"/>
       <w:pgNumType w:start="0"/>
@@ -3768,7 +4792,7 @@
           <w:rPr>
             <w:noProof/>
           </w:rPr>
-          <w:t>3</w:t>
+          <w:t>1</w:t>
         </w:r>
         <w:r>
           <w:rPr>
@@ -3789,7 +4813,7 @@
 
 <file path=word/numbering.xml><?xml version="1.0" encoding="utf-8"?>
 <w:numbering xmlns:wpc="http://schemas.microsoft.com/office/word/2010/wordprocessingCanvas" xmlns:mc="http://schemas.openxmlformats.org/markup-compatibility/2006" xmlns:o="urn:schemas-microsoft-com:office:office" xmlns:r="http://schemas.openxmlformats.org/officeDocument/2006/relationships" xmlns:m="http://schemas.openxmlformats.org/officeDocument/2006/math" xmlns:v="urn:schemas-microsoft-com:vml" xmlns:wp14="http://schemas.microsoft.com/office/word/2010/wordprocessingDrawing" xmlns:wp="http://schemas.openxmlformats.org/drawingml/2006/wordprocessingDrawing" xmlns:w10="urn:schemas-microsoft-com:office:word" xmlns:w="http://schemas.openxmlformats.org/wordprocessingml/2006/main" xmlns:w14="http://schemas.microsoft.com/office/word/2010/wordml" xmlns:w15="http://schemas.microsoft.com/office/word/2012/wordml" xmlns:wpg="http://schemas.microsoft.com/office/word/2010/wordprocessingGroup" xmlns:wpi="http://schemas.microsoft.com/office/word/2010/wordprocessingInk" xmlns:wne="http://schemas.microsoft.com/office/word/2006/wordml" xmlns:wps="http://schemas.microsoft.com/office/word/2010/wordprocessingShape" mc:Ignorable="w14 w15 wp14">
-  <w:abstractNum w:abstractNumId="0">
+  <w:abstractNum w:abstractNumId="0" w15:restartNumberingAfterBreak="0">
     <w:nsid w:val="044B50AA"/>
     <w:multiLevelType w:val="hybridMultilevel"/>
     <w:tmpl w:val="7FC4F074"/>
@@ -3902,7 +4926,7 @@
       </w:rPr>
     </w:lvl>
   </w:abstractNum>
-  <w:abstractNum w:abstractNumId="1">
+  <w:abstractNum w:abstractNumId="1" w15:restartNumberingAfterBreak="0">
     <w:nsid w:val="0559577E"/>
     <w:multiLevelType w:val="hybridMultilevel"/>
     <w:tmpl w:val="A1C0E3A8"/>
@@ -4015,7 +5039,7 @@
       </w:rPr>
     </w:lvl>
   </w:abstractNum>
-  <w:abstractNum w:abstractNumId="2">
+  <w:abstractNum w:abstractNumId="2" w15:restartNumberingAfterBreak="0">
     <w:nsid w:val="16003DB1"/>
     <w:multiLevelType w:val="hybridMultilevel"/>
     <w:tmpl w:val="C0A64C68"/>
@@ -4128,7 +5152,7 @@
       </w:rPr>
     </w:lvl>
   </w:abstractNum>
-  <w:abstractNum w:abstractNumId="3">
+  <w:abstractNum w:abstractNumId="3" w15:restartNumberingAfterBreak="0">
     <w:nsid w:val="44CA2C67"/>
     <w:multiLevelType w:val="hybridMultilevel"/>
     <w:tmpl w:val="4F4A4606"/>
@@ -4241,7 +5265,7 @@
       </w:rPr>
     </w:lvl>
   </w:abstractNum>
-  <w:abstractNum w:abstractNumId="4">
+  <w:abstractNum w:abstractNumId="4" w15:restartNumberingAfterBreak="0">
     <w:nsid w:val="7E764A7C"/>
     <w:multiLevelType w:val="hybridMultilevel"/>
     <w:tmpl w:val="75FE04C0"/>
@@ -5061,7 +6085,6 @@
       <w:spacing w:after="0" w:line="240" w:lineRule="auto"/>
     </w:pPr>
     <w:tblPr>
-      <w:tblInd w:w="0" w:type="dxa"/>
       <w:tblBorders>
         <w:top w:val="single" w:sz="4" w:space="0" w:color="auto"/>
         <w:left w:val="single" w:sz="4" w:space="0" w:color="auto"/>
@@ -5070,12 +6093,6 @@
         <w:insideH w:val="single" w:sz="4" w:space="0" w:color="auto"/>
         <w:insideV w:val="single" w:sz="4" w:space="0" w:color="auto"/>
       </w:tblBorders>
-      <w:tblCellMar>
-        <w:top w:w="0" w:type="dxa"/>
-        <w:left w:w="108" w:type="dxa"/>
-        <w:bottom w:w="0" w:type="dxa"/>
-        <w:right w:w="108" w:type="dxa"/>
-      </w:tblCellMar>
     </w:tblPr>
   </w:style>
   <w:style w:type="table" w:styleId="GridTable1Light-Accent1">
@@ -5089,7 +6106,6 @@
     <w:tblPr>
       <w:tblStyleRowBandSize w:val="1"/>
       <w:tblStyleColBandSize w:val="1"/>
-      <w:tblInd w:w="0" w:type="dxa"/>
       <w:tblBorders>
         <w:top w:val="single" w:sz="4" w:space="0" w:color="BDD6EE" w:themeColor="accent1" w:themeTint="66"/>
         <w:left w:val="single" w:sz="4" w:space="0" w:color="BDD6EE" w:themeColor="accent1" w:themeTint="66"/>
@@ -5098,12 +6114,6 @@
         <w:insideH w:val="single" w:sz="4" w:space="0" w:color="BDD6EE" w:themeColor="accent1" w:themeTint="66"/>
         <w:insideV w:val="single" w:sz="4" w:space="0" w:color="BDD6EE" w:themeColor="accent1" w:themeTint="66"/>
       </w:tblBorders>
-      <w:tblCellMar>
-        <w:top w:w="0" w:type="dxa"/>
-        <w:left w:w="108" w:type="dxa"/>
-        <w:bottom w:w="0" w:type="dxa"/>
-        <w:right w:w="108" w:type="dxa"/>
-      </w:tblCellMar>
     </w:tblPr>
     <w:tblStylePr w:type="firstRow">
       <w:rPr>
@@ -5581,6 +6591,36 @@
       <w:smallCaps/>
     </w:rPr>
   </w:style>
+  <w:style w:type="paragraph" w:styleId="BalloonText">
+    <w:name w:val="Balloon Text"/>
+    <w:basedOn w:val="Normal"/>
+    <w:link w:val="BalloonTextChar"/>
+    <w:uiPriority w:val="99"/>
+    <w:semiHidden/>
+    <w:unhideWhenUsed/>
+    <w:rsid w:val="00C77852"/>
+    <w:pPr>
+      <w:spacing w:after="0" w:line="240" w:lineRule="auto"/>
+    </w:pPr>
+    <w:rPr>
+      <w:rFonts w:ascii="Segoe UI" w:hAnsi="Segoe UI" w:cs="Segoe UI"/>
+      <w:sz w:val="18"/>
+      <w:szCs w:val="18"/>
+    </w:rPr>
+  </w:style>
+  <w:style w:type="character" w:customStyle="1" w:styleId="BalloonTextChar">
+    <w:name w:val="Balloon Text Char"/>
+    <w:basedOn w:val="DefaultParagraphFont"/>
+    <w:link w:val="BalloonText"/>
+    <w:uiPriority w:val="99"/>
+    <w:semiHidden/>
+    <w:rsid w:val="00C77852"/>
+    <w:rPr>
+      <w:rFonts w:ascii="Segoe UI" w:hAnsi="Segoe UI" w:cs="Segoe UI"/>
+      <w:sz w:val="18"/>
+      <w:szCs w:val="18"/>
+    </w:rPr>
+  </w:style>
 </w:styles>
 </file>
 
@@ -5850,7 +6890,7 @@
 </file>
 
 <file path=customXml/itemProps1.xml><?xml version="1.0" encoding="utf-8"?>
-<ds:datastoreItem xmlns:ds="http://schemas.openxmlformats.org/officeDocument/2006/customXml" ds:itemID="{66850EFD-E614-4F1E-A26F-7A8A5805099C}">
+<ds:datastoreItem xmlns:ds="http://schemas.openxmlformats.org/officeDocument/2006/customXml" ds:itemID="{631FB1FF-6A41-4713-BEE4-95458FBB7904}">
   <ds:schemaRefs>
     <ds:schemaRef ds:uri="http://schemas.openxmlformats.org/officeDocument/2006/bibliography"/>
   </ds:schemaRefs>
